--- a/Labs/Lab3/Lab3Instructions_CS296N.docx
+++ b/Labs/Lab3/Lab3Instructions_CS296N.docx
@@ -33,7 +33,95 @@
           <w:sz w:val="24"/>
           <w:szCs w:val="24"/>
         </w:rPr>
-        <w:t>TBD</w:t>
+        <w:t>Get practice:</w:t>
+      </w:r>
+    </w:p>
+    <w:p>
+      <w:pPr>
+        <w:pStyle w:val="ListParagraph"/>
+        <w:numPr>
+          <w:ilvl w:val="0"/>
+          <w:numId w:val="6"/>
+        </w:numPr>
+        <w:rPr>
+          <w:rFonts w:asciiTheme="minorHAnsi" w:hAnsiTheme="minorHAnsi" w:cs="Arial"/>
+          <w:sz w:val="24"/>
+          <w:szCs w:val="24"/>
+        </w:rPr>
+      </w:pPr>
+      <w:r>
+        <w:rPr>
+          <w:rFonts w:asciiTheme="minorHAnsi" w:hAnsiTheme="minorHAnsi" w:cs="Arial"/>
+          <w:sz w:val="24"/>
+          <w:szCs w:val="24"/>
+        </w:rPr>
+        <w:t>Designing a domain model</w:t>
+      </w:r>
+    </w:p>
+    <w:p>
+      <w:pPr>
+        <w:pStyle w:val="ListParagraph"/>
+        <w:numPr>
+          <w:ilvl w:val="0"/>
+          <w:numId w:val="6"/>
+        </w:numPr>
+        <w:rPr>
+          <w:rFonts w:asciiTheme="minorHAnsi" w:hAnsiTheme="minorHAnsi" w:cs="Arial"/>
+          <w:sz w:val="24"/>
+          <w:szCs w:val="24"/>
+        </w:rPr>
+      </w:pPr>
+      <w:r>
+        <w:rPr>
+          <w:rFonts w:asciiTheme="minorHAnsi" w:hAnsiTheme="minorHAnsi" w:cs="Arial"/>
+          <w:sz w:val="24"/>
+          <w:szCs w:val="24"/>
+        </w:rPr>
+        <w:t>Using Entity Framework to manage a database</w:t>
+      </w:r>
+    </w:p>
+    <w:p>
+      <w:pPr>
+        <w:pStyle w:val="ListParagraph"/>
+        <w:numPr>
+          <w:ilvl w:val="0"/>
+          <w:numId w:val="6"/>
+        </w:numPr>
+        <w:rPr>
+          <w:rFonts w:asciiTheme="minorHAnsi" w:hAnsiTheme="minorHAnsi" w:cs="Arial"/>
+          <w:sz w:val="24"/>
+          <w:szCs w:val="24"/>
+        </w:rPr>
+      </w:pPr>
+      <w:r>
+        <w:rPr>
+          <w:rFonts w:asciiTheme="minorHAnsi" w:hAnsiTheme="minorHAnsi" w:cs="Arial"/>
+          <w:sz w:val="24"/>
+          <w:szCs w:val="24"/>
+        </w:rPr>
+        <w:t>Building scaffolding for CRUD operations</w:t>
+      </w:r>
+    </w:p>
+    <w:p>
+      <w:pPr>
+        <w:pStyle w:val="ListParagraph"/>
+        <w:numPr>
+          <w:ilvl w:val="0"/>
+          <w:numId w:val="6"/>
+        </w:numPr>
+        <w:rPr>
+          <w:rFonts w:asciiTheme="minorHAnsi" w:hAnsiTheme="minorHAnsi" w:cs="Arial"/>
+          <w:sz w:val="24"/>
+          <w:szCs w:val="24"/>
+        </w:rPr>
+      </w:pPr>
+      <w:r>
+        <w:rPr>
+          <w:rFonts w:asciiTheme="minorHAnsi" w:hAnsiTheme="minorHAnsi" w:cs="Arial"/>
+          <w:sz w:val="24"/>
+          <w:szCs w:val="24"/>
+        </w:rPr>
+        <w:t>Writing a database initializer</w:t>
       </w:r>
     </w:p>
     <w:p>
@@ -58,48 +146,340 @@
           <w:sz w:val="28"/>
           <w:szCs w:val="28"/>
         </w:rPr>
-        <w:t xml:space="preserve"> Controllers </w:t>
-      </w:r>
-    </w:p>
-    <w:p>
-      <w:pPr>
-        <w:rPr>
-          <w:rFonts w:asciiTheme="minorHAnsi" w:hAnsiTheme="minorHAnsi"/>
-          <w:sz w:val="24"/>
-          <w:szCs w:val="24"/>
-        </w:rPr>
-      </w:pPr>
-      <w:r>
-        <w:rPr>
-          <w:rFonts w:asciiTheme="minorHAnsi" w:hAnsiTheme="minorHAnsi"/>
-          <w:sz w:val="24"/>
-          <w:szCs w:val="24"/>
-        </w:rPr>
-        <w:t>TBD</w:t>
-      </w:r>
-    </w:p>
-    <w:p>
-      <w:pPr>
+        <w:t xml:space="preserve"> </w:t>
+      </w:r>
+      <w:r>
         <w:rPr>
           <w:b/>
           <w:sz w:val="28"/>
           <w:szCs w:val="28"/>
         </w:rPr>
-      </w:pPr>
-      <w:r>
+        <w:t>Model</w:t>
+      </w:r>
+    </w:p>
+    <w:p>
+      <w:pPr>
+        <w:rPr>
+          <w:rFonts w:asciiTheme="minorHAnsi" w:hAnsiTheme="minorHAnsi"/>
+          <w:sz w:val="24"/>
+          <w:szCs w:val="24"/>
+        </w:rPr>
+      </w:pPr>
+      <w:r>
+        <w:rPr>
+          <w:rFonts w:asciiTheme="minorHAnsi" w:hAnsiTheme="minorHAnsi"/>
+          <w:sz w:val="24"/>
+          <w:szCs w:val="24"/>
+        </w:rPr>
+        <w:t>Create a domain model for a forum that you will add to the Community Information web site you built last week. The model should hold the following information (you can decide on the structure):</w:t>
+      </w:r>
+    </w:p>
+    <w:p>
+      <w:pPr>
+        <w:pStyle w:val="ListParagraph"/>
+        <w:numPr>
+          <w:ilvl w:val="0"/>
+          <w:numId w:val="7"/>
+        </w:numPr>
+        <w:rPr>
+          <w:rFonts w:asciiTheme="minorHAnsi" w:hAnsiTheme="minorHAnsi"/>
+          <w:sz w:val="24"/>
+          <w:szCs w:val="24"/>
+        </w:rPr>
+      </w:pPr>
+      <w:r>
+        <w:rPr>
+          <w:rFonts w:asciiTheme="minorHAnsi" w:hAnsiTheme="minorHAnsi"/>
+          <w:sz w:val="24"/>
+          <w:szCs w:val="24"/>
+        </w:rPr>
+        <w:t>Member</w:t>
+      </w:r>
+      <w:r>
+        <w:rPr>
+          <w:rFonts w:asciiTheme="minorHAnsi" w:hAnsiTheme="minorHAnsi"/>
+          <w:sz w:val="24"/>
+          <w:szCs w:val="24"/>
+        </w:rPr>
+        <w:t>s</w:t>
+      </w:r>
+    </w:p>
+    <w:p>
+      <w:pPr>
+        <w:pStyle w:val="ListParagraph"/>
+        <w:numPr>
+          <w:ilvl w:val="1"/>
+          <w:numId w:val="7"/>
+        </w:numPr>
+        <w:rPr>
+          <w:rFonts w:asciiTheme="minorHAnsi" w:hAnsiTheme="minorHAnsi"/>
+          <w:sz w:val="24"/>
+          <w:szCs w:val="24"/>
+        </w:rPr>
+      </w:pPr>
+      <w:proofErr w:type="gramStart"/>
+      <w:r>
+        <w:rPr>
+          <w:rFonts w:asciiTheme="minorHAnsi" w:hAnsiTheme="minorHAnsi"/>
+          <w:sz w:val="24"/>
+          <w:szCs w:val="24"/>
+        </w:rPr>
+        <w:t>name</w:t>
+      </w:r>
+      <w:proofErr w:type="gramEnd"/>
+    </w:p>
+    <w:p>
+      <w:pPr>
+        <w:pStyle w:val="ListParagraph"/>
+        <w:numPr>
+          <w:ilvl w:val="1"/>
+          <w:numId w:val="7"/>
+        </w:numPr>
+        <w:rPr>
+          <w:rFonts w:asciiTheme="minorHAnsi" w:hAnsiTheme="minorHAnsi"/>
+          <w:sz w:val="24"/>
+          <w:szCs w:val="24"/>
+        </w:rPr>
+      </w:pPr>
+      <w:proofErr w:type="gramStart"/>
+      <w:r>
+        <w:rPr>
+          <w:rFonts w:asciiTheme="minorHAnsi" w:hAnsiTheme="minorHAnsi"/>
+          <w:sz w:val="24"/>
+          <w:szCs w:val="24"/>
+        </w:rPr>
+        <w:t>e</w:t>
+      </w:r>
+      <w:proofErr w:type="gramEnd"/>
+      <w:r>
+        <w:rPr>
+          <w:rFonts w:asciiTheme="minorHAnsi" w:hAnsiTheme="minorHAnsi"/>
+          <w:sz w:val="24"/>
+          <w:szCs w:val="24"/>
+        </w:rPr>
+        <w:t>-mail address</w:t>
+      </w:r>
+    </w:p>
+    <w:p>
+      <w:pPr>
+        <w:pStyle w:val="ListParagraph"/>
+        <w:numPr>
+          <w:ilvl w:val="0"/>
+          <w:numId w:val="7"/>
+        </w:numPr>
+        <w:rPr>
+          <w:rFonts w:asciiTheme="minorHAnsi" w:hAnsiTheme="minorHAnsi"/>
+          <w:sz w:val="24"/>
+          <w:szCs w:val="24"/>
+        </w:rPr>
+      </w:pPr>
+      <w:r>
+        <w:rPr>
+          <w:rFonts w:asciiTheme="minorHAnsi" w:hAnsiTheme="minorHAnsi"/>
+          <w:sz w:val="24"/>
+          <w:szCs w:val="24"/>
+        </w:rPr>
+        <w:t>Messages which include:</w:t>
+      </w:r>
+    </w:p>
+    <w:p>
+      <w:pPr>
+        <w:pStyle w:val="ListParagraph"/>
+        <w:numPr>
+          <w:ilvl w:val="1"/>
+          <w:numId w:val="7"/>
+        </w:numPr>
+        <w:rPr>
+          <w:rFonts w:asciiTheme="minorHAnsi" w:hAnsiTheme="minorHAnsi"/>
+          <w:sz w:val="24"/>
+          <w:szCs w:val="24"/>
+        </w:rPr>
+        <w:sectPr>
+          <w:footerReference w:type="default" r:id="rId8"/>
+          <w:headerReference w:type="first" r:id="rId9"/>
+          <w:footerReference w:type="first" r:id="rId10"/>
+          <w:pgSz w:w="12240" w:h="15840"/>
+          <w:pgMar w:top="1440" w:right="1440" w:bottom="1440" w:left="1440" w:header="720" w:footer="720" w:gutter="0"/>
+          <w:cols w:space="720"/>
+          <w:titlePg/>
+          <w:docGrid w:linePitch="360"/>
+        </w:sectPr>
+      </w:pPr>
+    </w:p>
+    <w:p>
+      <w:pPr>
+        <w:pStyle w:val="ListParagraph"/>
+        <w:numPr>
+          <w:ilvl w:val="1"/>
+          <w:numId w:val="7"/>
+        </w:numPr>
+        <w:rPr>
+          <w:rFonts w:asciiTheme="minorHAnsi" w:hAnsiTheme="minorHAnsi"/>
+          <w:sz w:val="24"/>
+          <w:szCs w:val="24"/>
+        </w:rPr>
+      </w:pPr>
+      <w:r>
+        <w:rPr>
+          <w:rFonts w:asciiTheme="minorHAnsi" w:hAnsiTheme="minorHAnsi"/>
+          <w:sz w:val="24"/>
+          <w:szCs w:val="24"/>
+        </w:rPr>
+        <w:lastRenderedPageBreak/>
+        <w:t>Subject</w:t>
+      </w:r>
+    </w:p>
+    <w:p>
+      <w:pPr>
+        <w:pStyle w:val="ListParagraph"/>
+        <w:numPr>
+          <w:ilvl w:val="1"/>
+          <w:numId w:val="7"/>
+        </w:numPr>
+        <w:rPr>
+          <w:rFonts w:asciiTheme="minorHAnsi" w:hAnsiTheme="minorHAnsi"/>
+          <w:sz w:val="24"/>
+          <w:szCs w:val="24"/>
+        </w:rPr>
+      </w:pPr>
+      <w:r>
+        <w:rPr>
+          <w:rFonts w:asciiTheme="minorHAnsi" w:hAnsiTheme="minorHAnsi"/>
+          <w:sz w:val="24"/>
+          <w:szCs w:val="24"/>
+        </w:rPr>
+        <w:t>Body</w:t>
+      </w:r>
+    </w:p>
+    <w:p>
+      <w:pPr>
+        <w:pStyle w:val="ListParagraph"/>
+        <w:numPr>
+          <w:ilvl w:val="1"/>
+          <w:numId w:val="7"/>
+        </w:numPr>
+        <w:rPr>
+          <w:rFonts w:asciiTheme="minorHAnsi" w:hAnsiTheme="minorHAnsi"/>
+          <w:sz w:val="24"/>
+          <w:szCs w:val="24"/>
+        </w:rPr>
+      </w:pPr>
+      <w:r>
+        <w:rPr>
+          <w:rFonts w:asciiTheme="minorHAnsi" w:hAnsiTheme="minorHAnsi"/>
+          <w:sz w:val="24"/>
+          <w:szCs w:val="24"/>
+        </w:rPr>
+        <w:t>Date</w:t>
+      </w:r>
+    </w:p>
+    <w:p>
+      <w:pPr>
+        <w:pStyle w:val="ListParagraph"/>
+        <w:numPr>
+          <w:ilvl w:val="1"/>
+          <w:numId w:val="7"/>
+        </w:numPr>
+        <w:rPr>
+          <w:rFonts w:asciiTheme="minorHAnsi" w:hAnsiTheme="minorHAnsi"/>
+          <w:sz w:val="24"/>
+          <w:szCs w:val="24"/>
+        </w:rPr>
+      </w:pPr>
+      <w:r>
+        <w:rPr>
+          <w:rFonts w:asciiTheme="minorHAnsi" w:hAnsiTheme="minorHAnsi"/>
+          <w:sz w:val="24"/>
+          <w:szCs w:val="24"/>
+        </w:rPr>
+        <w:lastRenderedPageBreak/>
+        <w:t>To</w:t>
+      </w:r>
+    </w:p>
+    <w:p>
+      <w:pPr>
+        <w:pStyle w:val="ListParagraph"/>
+        <w:numPr>
+          <w:ilvl w:val="1"/>
+          <w:numId w:val="7"/>
+        </w:numPr>
+        <w:rPr>
+          <w:rFonts w:asciiTheme="minorHAnsi" w:hAnsiTheme="minorHAnsi"/>
+          <w:sz w:val="24"/>
+          <w:szCs w:val="24"/>
+        </w:rPr>
+      </w:pPr>
+      <w:r>
+        <w:rPr>
+          <w:rFonts w:asciiTheme="minorHAnsi" w:hAnsiTheme="minorHAnsi"/>
+          <w:sz w:val="24"/>
+          <w:szCs w:val="24"/>
+        </w:rPr>
+        <w:t>From</w:t>
+      </w:r>
+    </w:p>
+    <w:p>
+      <w:pPr>
         <w:rPr>
           <w:b/>
           <w:sz w:val="28"/>
           <w:szCs w:val="28"/>
         </w:rPr>
-        <w:t xml:space="preserve">Part 2: </w:t>
-      </w:r>
-      <w:r>
+        <w:sectPr>
+          <w:type w:val="continuous"/>
+          <w:pgSz w:w="12240" w:h="15840"/>
+          <w:pgMar w:top="1440" w:right="1440" w:bottom="1440" w:left="1440" w:header="720" w:footer="720" w:gutter="0"/>
+          <w:cols w:num="2" w:space="720"/>
+          <w:titlePg/>
+          <w:docGrid w:linePitch="360"/>
+        </w:sectPr>
+      </w:pPr>
+    </w:p>
+    <w:p>
+      <w:pPr>
+        <w:pStyle w:val="ListParagraph"/>
+        <w:numPr>
+          <w:ilvl w:val="0"/>
+          <w:numId w:val="8"/>
+        </w:numPr>
+        <w:rPr>
+          <w:rFonts w:asciiTheme="minorHAnsi" w:hAnsiTheme="minorHAnsi"/>
+          <w:sz w:val="24"/>
+          <w:szCs w:val="24"/>
+        </w:rPr>
+      </w:pPr>
+      <w:r>
+        <w:rPr>
+          <w:rFonts w:asciiTheme="minorHAnsi" w:hAnsiTheme="minorHAnsi"/>
+          <w:sz w:val="24"/>
+          <w:szCs w:val="24"/>
+        </w:rPr>
+        <w:lastRenderedPageBreak/>
+        <w:t>Topics</w:t>
+      </w:r>
+    </w:p>
+    <w:p>
+      <w:pPr>
         <w:rPr>
           <w:b/>
           <w:sz w:val="28"/>
           <w:szCs w:val="28"/>
         </w:rPr>
+      </w:pPr>
+      <w:r>
+        <w:rPr>
+          <w:b/>
+          <w:sz w:val="28"/>
+          <w:szCs w:val="28"/>
+        </w:rPr>
+        <w:t xml:space="preserve">Part 2: </w:t>
+      </w:r>
+      <w:r>
+        <w:rPr>
+          <w:b/>
+          <w:sz w:val="28"/>
+          <w:szCs w:val="28"/>
+        </w:rPr>
         <w:t>Views</w:t>
       </w:r>
     </w:p>
@@ -123,9 +503,7 @@
       <w:bookmarkEnd w:id="0"/>
     </w:p>
     <w:sectPr>
-      <w:footerReference w:type="default" r:id="rId8"/>
-      <w:headerReference w:type="first" r:id="rId9"/>
-      <w:footerReference w:type="first" r:id="rId10"/>
+      <w:type w:val="continuous"/>
       <w:pgSz w:w="12240" w:h="15840"/>
       <w:pgMar w:top="1440" w:right="1440" w:bottom="1440" w:left="1440" w:header="720" w:footer="720" w:gutter="0"/>
       <w:cols w:space="720"/>
@@ -181,16 +559,7 @@
       <w:pStyle w:val="Footer"/>
     </w:pPr>
     <w:r>
-      <w:t xml:space="preserve">Written by Brian Bird, Lane Community College, </w:t>
-    </w:r>
-    <w:r>
-      <w:t>Winter</w:t>
-    </w:r>
-    <w:r>
-      <w:t xml:space="preserve"> </w:t>
-    </w:r>
-    <w:r>
-      <w:t>2016</w:t>
+      <w:t>Written by Brian Bird, Lane Community College, Winter 2016</w:t>
     </w:r>
   </w:p>
   <w:p>
@@ -251,23 +620,7 @@
         <w:sz w:val="32"/>
         <w:szCs w:val="32"/>
       </w:rPr>
-      <w:t>3</w:t>
-    </w:r>
-    <w:r>
-      <w:rPr>
-        <w:b/>
-        <w:sz w:val="32"/>
-        <w:szCs w:val="32"/>
-      </w:rPr>
-      <w:t xml:space="preserve"> – </w:t>
-    </w:r>
-    <w:r>
-      <w:rPr>
-        <w:b/>
-        <w:sz w:val="32"/>
-        <w:szCs w:val="32"/>
-      </w:rPr>
-      <w:t>Models</w:t>
+      <w:t>3 – Models and Entity Framework</w:t>
     </w:r>
   </w:p>
   <w:p>
@@ -291,7 +644,7 @@
   <w:abstractNum w:abstractNumId="0">
     <w:nsid w:val="FFFFFF1D"/>
     <w:multiLevelType w:val="multilevel"/>
-    <w:tmpl w:val="4A261CB2"/>
+    <w:tmpl w:val="71C0456A"/>
     <w:lvl w:ilvl="0">
       <w:start w:val="1"/>
       <w:numFmt w:val="bullet"/>
@@ -542,6 +895,232 @@
     </w:lvl>
   </w:abstractNum>
   <w:abstractNum w:abstractNumId="2">
+    <w:nsid w:val="0B2838BD"/>
+    <w:multiLevelType w:val="hybridMultilevel"/>
+    <w:tmpl w:val="D9985F28"/>
+    <w:lvl w:ilvl="0" w:tplc="04090001">
+      <w:start w:val="1"/>
+      <w:numFmt w:val="bullet"/>
+      <w:lvlText w:val=""/>
+      <w:lvlJc w:val="left"/>
+      <w:pPr>
+        <w:ind w:left="720" w:hanging="360"/>
+      </w:pPr>
+      <w:rPr>
+        <w:rFonts w:ascii="Symbol" w:hAnsi="Symbol" w:hint="default"/>
+      </w:rPr>
+    </w:lvl>
+    <w:lvl w:ilvl="1" w:tplc="04090003" w:tentative="1">
+      <w:start w:val="1"/>
+      <w:numFmt w:val="bullet"/>
+      <w:lvlText w:val="o"/>
+      <w:lvlJc w:val="left"/>
+      <w:pPr>
+        <w:ind w:left="1440" w:hanging="360"/>
+      </w:pPr>
+      <w:rPr>
+        <w:rFonts w:ascii="Courier New" w:hAnsi="Courier New" w:hint="default"/>
+      </w:rPr>
+    </w:lvl>
+    <w:lvl w:ilvl="2" w:tplc="04090005" w:tentative="1">
+      <w:start w:val="1"/>
+      <w:numFmt w:val="bullet"/>
+      <w:lvlText w:val=""/>
+      <w:lvlJc w:val="left"/>
+      <w:pPr>
+        <w:ind w:left="2160" w:hanging="360"/>
+      </w:pPr>
+      <w:rPr>
+        <w:rFonts w:ascii="Wingdings" w:hAnsi="Wingdings" w:hint="default"/>
+      </w:rPr>
+    </w:lvl>
+    <w:lvl w:ilvl="3" w:tplc="04090001" w:tentative="1">
+      <w:start w:val="1"/>
+      <w:numFmt w:val="bullet"/>
+      <w:lvlText w:val=""/>
+      <w:lvlJc w:val="left"/>
+      <w:pPr>
+        <w:ind w:left="2880" w:hanging="360"/>
+      </w:pPr>
+      <w:rPr>
+        <w:rFonts w:ascii="Symbol" w:hAnsi="Symbol" w:hint="default"/>
+      </w:rPr>
+    </w:lvl>
+    <w:lvl w:ilvl="4" w:tplc="04090003" w:tentative="1">
+      <w:start w:val="1"/>
+      <w:numFmt w:val="bullet"/>
+      <w:lvlText w:val="o"/>
+      <w:lvlJc w:val="left"/>
+      <w:pPr>
+        <w:ind w:left="3600" w:hanging="360"/>
+      </w:pPr>
+      <w:rPr>
+        <w:rFonts w:ascii="Courier New" w:hAnsi="Courier New" w:hint="default"/>
+      </w:rPr>
+    </w:lvl>
+    <w:lvl w:ilvl="5" w:tplc="04090005" w:tentative="1">
+      <w:start w:val="1"/>
+      <w:numFmt w:val="bullet"/>
+      <w:lvlText w:val=""/>
+      <w:lvlJc w:val="left"/>
+      <w:pPr>
+        <w:ind w:left="4320" w:hanging="360"/>
+      </w:pPr>
+      <w:rPr>
+        <w:rFonts w:ascii="Wingdings" w:hAnsi="Wingdings" w:hint="default"/>
+      </w:rPr>
+    </w:lvl>
+    <w:lvl w:ilvl="6" w:tplc="04090001" w:tentative="1">
+      <w:start w:val="1"/>
+      <w:numFmt w:val="bullet"/>
+      <w:lvlText w:val=""/>
+      <w:lvlJc w:val="left"/>
+      <w:pPr>
+        <w:ind w:left="5040" w:hanging="360"/>
+      </w:pPr>
+      <w:rPr>
+        <w:rFonts w:ascii="Symbol" w:hAnsi="Symbol" w:hint="default"/>
+      </w:rPr>
+    </w:lvl>
+    <w:lvl w:ilvl="7" w:tplc="04090003" w:tentative="1">
+      <w:start w:val="1"/>
+      <w:numFmt w:val="bullet"/>
+      <w:lvlText w:val="o"/>
+      <w:lvlJc w:val="left"/>
+      <w:pPr>
+        <w:ind w:left="5760" w:hanging="360"/>
+      </w:pPr>
+      <w:rPr>
+        <w:rFonts w:ascii="Courier New" w:hAnsi="Courier New" w:hint="default"/>
+      </w:rPr>
+    </w:lvl>
+    <w:lvl w:ilvl="8" w:tplc="04090005" w:tentative="1">
+      <w:start w:val="1"/>
+      <w:numFmt w:val="bullet"/>
+      <w:lvlText w:val=""/>
+      <w:lvlJc w:val="left"/>
+      <w:pPr>
+        <w:ind w:left="6480" w:hanging="360"/>
+      </w:pPr>
+      <w:rPr>
+        <w:rFonts w:ascii="Wingdings" w:hAnsi="Wingdings" w:hint="default"/>
+      </w:rPr>
+    </w:lvl>
+  </w:abstractNum>
+  <w:abstractNum w:abstractNumId="3">
+    <w:nsid w:val="11900364"/>
+    <w:multiLevelType w:val="hybridMultilevel"/>
+    <w:tmpl w:val="A80A0A76"/>
+    <w:lvl w:ilvl="0" w:tplc="04090001">
+      <w:start w:val="1"/>
+      <w:numFmt w:val="bullet"/>
+      <w:lvlText w:val=""/>
+      <w:lvlJc w:val="left"/>
+      <w:pPr>
+        <w:ind w:left="720" w:hanging="360"/>
+      </w:pPr>
+      <w:rPr>
+        <w:rFonts w:ascii="Symbol" w:hAnsi="Symbol" w:hint="default"/>
+      </w:rPr>
+    </w:lvl>
+    <w:lvl w:ilvl="1" w:tplc="04090003">
+      <w:start w:val="1"/>
+      <w:numFmt w:val="bullet"/>
+      <w:lvlText w:val="o"/>
+      <w:lvlJc w:val="left"/>
+      <w:pPr>
+        <w:ind w:left="1440" w:hanging="360"/>
+      </w:pPr>
+      <w:rPr>
+        <w:rFonts w:ascii="Courier New" w:hAnsi="Courier New" w:hint="default"/>
+      </w:rPr>
+    </w:lvl>
+    <w:lvl w:ilvl="2" w:tplc="04090005">
+      <w:start w:val="1"/>
+      <w:numFmt w:val="bullet"/>
+      <w:lvlText w:val=""/>
+      <w:lvlJc w:val="left"/>
+      <w:pPr>
+        <w:ind w:left="2160" w:hanging="360"/>
+      </w:pPr>
+      <w:rPr>
+        <w:rFonts w:ascii="Wingdings" w:hAnsi="Wingdings" w:hint="default"/>
+      </w:rPr>
+    </w:lvl>
+    <w:lvl w:ilvl="3" w:tplc="04090001" w:tentative="1">
+      <w:start w:val="1"/>
+      <w:numFmt w:val="bullet"/>
+      <w:lvlText w:val=""/>
+      <w:lvlJc w:val="left"/>
+      <w:pPr>
+        <w:ind w:left="2880" w:hanging="360"/>
+      </w:pPr>
+      <w:rPr>
+        <w:rFonts w:ascii="Symbol" w:hAnsi="Symbol" w:hint="default"/>
+      </w:rPr>
+    </w:lvl>
+    <w:lvl w:ilvl="4" w:tplc="04090003" w:tentative="1">
+      <w:start w:val="1"/>
+      <w:numFmt w:val="bullet"/>
+      <w:lvlText w:val="o"/>
+      <w:lvlJc w:val="left"/>
+      <w:pPr>
+        <w:ind w:left="3600" w:hanging="360"/>
+      </w:pPr>
+      <w:rPr>
+        <w:rFonts w:ascii="Courier New" w:hAnsi="Courier New" w:hint="default"/>
+      </w:rPr>
+    </w:lvl>
+    <w:lvl w:ilvl="5" w:tplc="04090005" w:tentative="1">
+      <w:start w:val="1"/>
+      <w:numFmt w:val="bullet"/>
+      <w:lvlText w:val=""/>
+      <w:lvlJc w:val="left"/>
+      <w:pPr>
+        <w:ind w:left="4320" w:hanging="360"/>
+      </w:pPr>
+      <w:rPr>
+        <w:rFonts w:ascii="Wingdings" w:hAnsi="Wingdings" w:hint="default"/>
+      </w:rPr>
+    </w:lvl>
+    <w:lvl w:ilvl="6" w:tplc="04090001" w:tentative="1">
+      <w:start w:val="1"/>
+      <w:numFmt w:val="bullet"/>
+      <w:lvlText w:val=""/>
+      <w:lvlJc w:val="left"/>
+      <w:pPr>
+        <w:ind w:left="5040" w:hanging="360"/>
+      </w:pPr>
+      <w:rPr>
+        <w:rFonts w:ascii="Symbol" w:hAnsi="Symbol" w:hint="default"/>
+      </w:rPr>
+    </w:lvl>
+    <w:lvl w:ilvl="7" w:tplc="04090003" w:tentative="1">
+      <w:start w:val="1"/>
+      <w:numFmt w:val="bullet"/>
+      <w:lvlText w:val="o"/>
+      <w:lvlJc w:val="left"/>
+      <w:pPr>
+        <w:ind w:left="5760" w:hanging="360"/>
+      </w:pPr>
+      <w:rPr>
+        <w:rFonts w:ascii="Courier New" w:hAnsi="Courier New" w:hint="default"/>
+      </w:rPr>
+    </w:lvl>
+    <w:lvl w:ilvl="8" w:tplc="04090005" w:tentative="1">
+      <w:start w:val="1"/>
+      <w:numFmt w:val="bullet"/>
+      <w:lvlText w:val=""/>
+      <w:lvlJc w:val="left"/>
+      <w:pPr>
+        <w:ind w:left="6480" w:hanging="360"/>
+      </w:pPr>
+      <w:rPr>
+        <w:rFonts w:ascii="Wingdings" w:hAnsi="Wingdings" w:hint="default"/>
+      </w:rPr>
+    </w:lvl>
+  </w:abstractNum>
+  <w:abstractNum w:abstractNumId="4">
     <w:nsid w:val="27D95FA3"/>
     <w:multiLevelType w:val="hybridMultilevel"/>
     <w:tmpl w:val="774AE5CE"/>
@@ -654,7 +1233,120 @@
       </w:rPr>
     </w:lvl>
   </w:abstractNum>
-  <w:abstractNum w:abstractNumId="3">
+  <w:abstractNum w:abstractNumId="5">
+    <w:nsid w:val="573D0C51"/>
+    <w:multiLevelType w:val="hybridMultilevel"/>
+    <w:tmpl w:val="7E10CB7C"/>
+    <w:lvl w:ilvl="0" w:tplc="04090001">
+      <w:start w:val="1"/>
+      <w:numFmt w:val="bullet"/>
+      <w:lvlText w:val=""/>
+      <w:lvlJc w:val="left"/>
+      <w:pPr>
+        <w:ind w:left="720" w:hanging="360"/>
+      </w:pPr>
+      <w:rPr>
+        <w:rFonts w:ascii="Symbol" w:hAnsi="Symbol" w:hint="default"/>
+      </w:rPr>
+    </w:lvl>
+    <w:lvl w:ilvl="1" w:tplc="04090003" w:tentative="1">
+      <w:start w:val="1"/>
+      <w:numFmt w:val="bullet"/>
+      <w:lvlText w:val="o"/>
+      <w:lvlJc w:val="left"/>
+      <w:pPr>
+        <w:ind w:left="1440" w:hanging="360"/>
+      </w:pPr>
+      <w:rPr>
+        <w:rFonts w:ascii="Courier New" w:hAnsi="Courier New" w:hint="default"/>
+      </w:rPr>
+    </w:lvl>
+    <w:lvl w:ilvl="2" w:tplc="04090005" w:tentative="1">
+      <w:start w:val="1"/>
+      <w:numFmt w:val="bullet"/>
+      <w:lvlText w:val=""/>
+      <w:lvlJc w:val="left"/>
+      <w:pPr>
+        <w:ind w:left="2160" w:hanging="360"/>
+      </w:pPr>
+      <w:rPr>
+        <w:rFonts w:ascii="Wingdings" w:hAnsi="Wingdings" w:hint="default"/>
+      </w:rPr>
+    </w:lvl>
+    <w:lvl w:ilvl="3" w:tplc="04090001" w:tentative="1">
+      <w:start w:val="1"/>
+      <w:numFmt w:val="bullet"/>
+      <w:lvlText w:val=""/>
+      <w:lvlJc w:val="left"/>
+      <w:pPr>
+        <w:ind w:left="2880" w:hanging="360"/>
+      </w:pPr>
+      <w:rPr>
+        <w:rFonts w:ascii="Symbol" w:hAnsi="Symbol" w:hint="default"/>
+      </w:rPr>
+    </w:lvl>
+    <w:lvl w:ilvl="4" w:tplc="04090003" w:tentative="1">
+      <w:start w:val="1"/>
+      <w:numFmt w:val="bullet"/>
+      <w:lvlText w:val="o"/>
+      <w:lvlJc w:val="left"/>
+      <w:pPr>
+        <w:ind w:left="3600" w:hanging="360"/>
+      </w:pPr>
+      <w:rPr>
+        <w:rFonts w:ascii="Courier New" w:hAnsi="Courier New" w:hint="default"/>
+      </w:rPr>
+    </w:lvl>
+    <w:lvl w:ilvl="5" w:tplc="04090005" w:tentative="1">
+      <w:start w:val="1"/>
+      <w:numFmt w:val="bullet"/>
+      <w:lvlText w:val=""/>
+      <w:lvlJc w:val="left"/>
+      <w:pPr>
+        <w:ind w:left="4320" w:hanging="360"/>
+      </w:pPr>
+      <w:rPr>
+        <w:rFonts w:ascii="Wingdings" w:hAnsi="Wingdings" w:hint="default"/>
+      </w:rPr>
+    </w:lvl>
+    <w:lvl w:ilvl="6" w:tplc="04090001" w:tentative="1">
+      <w:start w:val="1"/>
+      <w:numFmt w:val="bullet"/>
+      <w:lvlText w:val=""/>
+      <w:lvlJc w:val="left"/>
+      <w:pPr>
+        <w:ind w:left="5040" w:hanging="360"/>
+      </w:pPr>
+      <w:rPr>
+        <w:rFonts w:ascii="Symbol" w:hAnsi="Symbol" w:hint="default"/>
+      </w:rPr>
+    </w:lvl>
+    <w:lvl w:ilvl="7" w:tplc="04090003" w:tentative="1">
+      <w:start w:val="1"/>
+      <w:numFmt w:val="bullet"/>
+      <w:lvlText w:val="o"/>
+      <w:lvlJc w:val="left"/>
+      <w:pPr>
+        <w:ind w:left="5760" w:hanging="360"/>
+      </w:pPr>
+      <w:rPr>
+        <w:rFonts w:ascii="Courier New" w:hAnsi="Courier New" w:hint="default"/>
+      </w:rPr>
+    </w:lvl>
+    <w:lvl w:ilvl="8" w:tplc="04090005" w:tentative="1">
+      <w:start w:val="1"/>
+      <w:numFmt w:val="bullet"/>
+      <w:lvlText w:val=""/>
+      <w:lvlJc w:val="left"/>
+      <w:pPr>
+        <w:ind w:left="6480" w:hanging="360"/>
+      </w:pPr>
+      <w:rPr>
+        <w:rFonts w:ascii="Wingdings" w:hAnsi="Wingdings" w:hint="default"/>
+      </w:rPr>
+    </w:lvl>
+  </w:abstractNum>
+  <w:abstractNum w:abstractNumId="6">
     <w:nsid w:val="595858D7"/>
     <w:multiLevelType w:val="hybridMultilevel"/>
     <w:tmpl w:val="FA60D374"/>
@@ -743,7 +1435,7 @@
       </w:pPr>
     </w:lvl>
   </w:abstractNum>
-  <w:abstractNum w:abstractNumId="4">
+  <w:abstractNum w:abstractNumId="7">
     <w:nsid w:val="7B0D6C3D"/>
     <w:multiLevelType w:val="hybridMultilevel"/>
     <w:tmpl w:val="8314363A"/>
@@ -830,19 +1522,28 @@
     </w:lvl>
   </w:abstractNum>
   <w:num w:numId="1">
-    <w:abstractNumId w:val="3"/>
+    <w:abstractNumId w:val="6"/>
   </w:num>
   <w:num w:numId="2">
     <w:abstractNumId w:val="0"/>
   </w:num>
   <w:num w:numId="3">
-    <w:abstractNumId w:val="4"/>
+    <w:abstractNumId w:val="7"/>
   </w:num>
   <w:num w:numId="4">
     <w:abstractNumId w:val="1"/>
   </w:num>
   <w:num w:numId="5">
+    <w:abstractNumId w:val="4"/>
+  </w:num>
+  <w:num w:numId="6">
     <w:abstractNumId w:val="2"/>
+  </w:num>
+  <w:num w:numId="7">
+    <w:abstractNumId w:val="3"/>
+  </w:num>
+  <w:num w:numId="8">
+    <w:abstractNumId w:val="5"/>
   </w:num>
 </w:numbering>
 </file>

--- a/Labs/Lab3/Lab3Instructions_CS296N.docx
+++ b/Labs/Lab3/Lab3Instructions_CS296N.docx
@@ -480,27 +480,133 @@
           <w:sz w:val="28"/>
           <w:szCs w:val="28"/>
         </w:rPr>
-        <w:t>Views</w:t>
-      </w:r>
-    </w:p>
-    <w:p>
-      <w:pPr>
-        <w:rPr>
-          <w:rFonts w:asciiTheme="minorHAnsi" w:hAnsiTheme="minorHAnsi"/>
-          <w:sz w:val="24"/>
-          <w:szCs w:val="24"/>
-        </w:rPr>
-      </w:pPr>
-      <w:r>
-        <w:rPr>
-          <w:rFonts w:asciiTheme="minorHAnsi" w:hAnsiTheme="minorHAnsi"/>
-          <w:sz w:val="24"/>
-          <w:szCs w:val="24"/>
-        </w:rPr>
-        <w:t>TBD</w:t>
+        <w:t xml:space="preserve">Scaffolding (controller, views and </w:t>
+      </w:r>
+      <w:proofErr w:type="spellStart"/>
+      <w:r>
+        <w:rPr>
+          <w:b/>
+          <w:sz w:val="28"/>
+          <w:szCs w:val="28"/>
+        </w:rPr>
+        <w:t>DbContext</w:t>
+      </w:r>
+      <w:proofErr w:type="spellEnd"/>
+      <w:r>
+        <w:rPr>
+          <w:b/>
+          <w:sz w:val="28"/>
+          <w:szCs w:val="28"/>
+        </w:rPr>
+        <w:t>)</w:t>
+      </w:r>
+    </w:p>
+    <w:p>
+      <w:pPr>
+        <w:rPr>
+          <w:rFonts w:asciiTheme="minorHAnsi" w:hAnsiTheme="minorHAnsi"/>
+          <w:sz w:val="24"/>
+          <w:szCs w:val="24"/>
+        </w:rPr>
+      </w:pPr>
+      <w:r>
+        <w:rPr>
+          <w:rFonts w:asciiTheme="minorHAnsi" w:hAnsiTheme="minorHAnsi"/>
+          <w:sz w:val="24"/>
+          <w:szCs w:val="24"/>
+        </w:rPr>
+        <w:t xml:space="preserve">Use the automatic scaffolding feature to create a Forum controller with it’s associated views, </w:t>
+      </w:r>
+      <w:proofErr w:type="spellStart"/>
+      <w:r>
+        <w:rPr>
+          <w:rFonts w:asciiTheme="minorHAnsi" w:hAnsiTheme="minorHAnsi"/>
+          <w:sz w:val="24"/>
+          <w:szCs w:val="24"/>
+        </w:rPr>
+        <w:t>DbContext</w:t>
+      </w:r>
+      <w:proofErr w:type="spellEnd"/>
+      <w:r>
+        <w:rPr>
+          <w:rFonts w:asciiTheme="minorHAnsi" w:hAnsiTheme="minorHAnsi"/>
+          <w:sz w:val="24"/>
+          <w:szCs w:val="24"/>
+        </w:rPr>
+        <w:t xml:space="preserve">, and </w:t>
+      </w:r>
+      <w:proofErr w:type="spellStart"/>
+      <w:r>
+        <w:rPr>
+          <w:rFonts w:asciiTheme="minorHAnsi" w:hAnsiTheme="minorHAnsi"/>
+          <w:sz w:val="24"/>
+          <w:szCs w:val="24"/>
+        </w:rPr>
+        <w:t>DbSet</w:t>
+      </w:r>
+      <w:proofErr w:type="spellEnd"/>
+      <w:r>
+        <w:rPr>
+          <w:rFonts w:asciiTheme="minorHAnsi" w:hAnsiTheme="minorHAnsi"/>
+          <w:sz w:val="24"/>
+          <w:szCs w:val="24"/>
+        </w:rPr>
+        <w:t>(s).</w:t>
+      </w:r>
+    </w:p>
+    <w:p>
+      <w:pPr>
+        <w:rPr>
+          <w:rFonts w:asciiTheme="majorHAnsi" w:hAnsiTheme="majorHAnsi"/>
+          <w:b/>
+          <w:sz w:val="28"/>
+          <w:szCs w:val="28"/>
+        </w:rPr>
+      </w:pPr>
+      <w:r>
+        <w:rPr>
+          <w:rFonts w:asciiTheme="majorHAnsi" w:hAnsiTheme="majorHAnsi"/>
+          <w:b/>
+          <w:sz w:val="28"/>
+          <w:szCs w:val="28"/>
+        </w:rPr>
+        <w:t>Part 3: Database Initializer</w:t>
+      </w:r>
+    </w:p>
+    <w:p>
+      <w:pPr>
+        <w:rPr>
+          <w:rFonts w:asciiTheme="minorHAnsi" w:hAnsiTheme="minorHAnsi"/>
+          <w:sz w:val="24"/>
+          <w:szCs w:val="24"/>
+        </w:rPr>
+      </w:pPr>
+      <w:r>
+        <w:rPr>
+          <w:rFonts w:asciiTheme="minorHAnsi" w:hAnsiTheme="minorHAnsi"/>
+          <w:sz w:val="24"/>
+          <w:szCs w:val="24"/>
+        </w:rPr>
+        <w:t xml:space="preserve">Add </w:t>
+      </w:r>
+      <w:r>
+        <w:rPr>
+          <w:rFonts w:asciiTheme="minorHAnsi" w:hAnsiTheme="minorHAnsi"/>
+          <w:sz w:val="24"/>
+          <w:szCs w:val="24"/>
+        </w:rPr>
+        <w:t>code to put at least</w:t>
       </w:r>
       <w:bookmarkStart w:id="0" w:name="_GoBack"/>
       <w:bookmarkEnd w:id="0"/>
+      <w:r>
+        <w:rPr>
+          <w:rFonts w:asciiTheme="minorHAnsi" w:hAnsiTheme="minorHAnsi"/>
+          <w:sz w:val="24"/>
+          <w:szCs w:val="24"/>
+        </w:rPr>
+        <w:t xml:space="preserve"> four messages in the database. This means you will have at least two members in the database. There should be at least two topics represented.</w:t>
+      </w:r>
     </w:p>
     <w:sectPr>
       <w:type w:val="continuous"/>
@@ -644,7 +750,7 @@
   <w:abstractNum w:abstractNumId="0">
     <w:nsid w:val="FFFFFF1D"/>
     <w:multiLevelType w:val="multilevel"/>
-    <w:tmpl w:val="71C0456A"/>
+    <w:tmpl w:val="308CBA4A"/>
     <w:lvl w:ilvl="0">
       <w:start w:val="1"/>
       <w:numFmt w:val="bullet"/>

--- a/Labs/Lab3/Lab3Instructions_CS296N.docx
+++ b/Labs/Lab3/Lab3Instructions_CS296N.docx
@@ -171,7 +171,41 @@
           <w:sz w:val="24"/>
           <w:szCs w:val="24"/>
         </w:rPr>
-        <w:t>Create a domain model for a forum that you will add to the Community Information web site you built last week. The model should hold the following information (you can decide on the structure):</w:t>
+        <w:t xml:space="preserve">Create a domain model for a forum that you will add to the Community Information web site you built last week. </w:t>
+      </w:r>
+      <w:r>
+        <w:rPr>
+          <w:rFonts w:asciiTheme="minorHAnsi" w:hAnsiTheme="minorHAnsi"/>
+          <w:sz w:val="24"/>
+          <w:szCs w:val="24"/>
+        </w:rPr>
+        <w:t xml:space="preserve">First make a UML diagram, </w:t>
+      </w:r>
+      <w:proofErr w:type="gramStart"/>
+      <w:r>
+        <w:rPr>
+          <w:rFonts w:asciiTheme="minorHAnsi" w:hAnsiTheme="minorHAnsi"/>
+          <w:sz w:val="24"/>
+          <w:szCs w:val="24"/>
+        </w:rPr>
+        <w:t>then</w:t>
+      </w:r>
+      <w:proofErr w:type="gramEnd"/>
+      <w:r>
+        <w:rPr>
+          <w:rFonts w:asciiTheme="minorHAnsi" w:hAnsiTheme="minorHAnsi"/>
+          <w:sz w:val="24"/>
+          <w:szCs w:val="24"/>
+        </w:rPr>
+        <w:t xml:space="preserve"> write the code. </w:t>
+      </w:r>
+      <w:r>
+        <w:rPr>
+          <w:rFonts w:asciiTheme="minorHAnsi" w:hAnsiTheme="minorHAnsi"/>
+          <w:sz w:val="24"/>
+          <w:szCs w:val="24"/>
+        </w:rPr>
+        <w:t>The model should hold the following information (you can decide on the structure):</w:t>
       </w:r>
     </w:p>
     <w:p>
@@ -595,18 +629,121 @@
           <w:sz w:val="24"/>
           <w:szCs w:val="24"/>
         </w:rPr>
-        <w:t>code to put at least</w:t>
+        <w:t>code to put at least four messages in the database. This means you will have at least two members in the database. There should be at least two topics represented.</w:t>
+      </w:r>
+    </w:p>
+    <w:p>
+      <w:pPr>
+        <w:rPr>
+          <w:rFonts w:asciiTheme="minorHAnsi" w:hAnsiTheme="minorHAnsi"/>
+          <w:sz w:val="24"/>
+          <w:szCs w:val="24"/>
+        </w:rPr>
+      </w:pPr>
+    </w:p>
+    <w:p>
+      <w:pPr>
+        <w:rPr>
+          <w:rFonts w:asciiTheme="majorHAnsi" w:hAnsiTheme="majorHAnsi"/>
+          <w:b/>
+          <w:sz w:val="28"/>
+          <w:szCs w:val="28"/>
+        </w:rPr>
+      </w:pPr>
+      <w:r>
+        <w:rPr>
+          <w:rFonts w:asciiTheme="majorHAnsi" w:hAnsiTheme="majorHAnsi"/>
+          <w:b/>
+          <w:sz w:val="28"/>
+          <w:szCs w:val="28"/>
+        </w:rPr>
+        <w:t>Submission</w:t>
+      </w:r>
+    </w:p>
+    <w:p>
+      <w:pPr>
+        <w:rPr>
+          <w:rFonts w:asciiTheme="minorHAnsi" w:hAnsiTheme="minorHAnsi"/>
+          <w:sz w:val="24"/>
+          <w:szCs w:val="24"/>
+        </w:rPr>
+      </w:pPr>
+      <w:r>
+        <w:rPr>
+          <w:rFonts w:asciiTheme="minorHAnsi" w:hAnsiTheme="minorHAnsi"/>
+          <w:sz w:val="24"/>
+          <w:szCs w:val="24"/>
+        </w:rPr>
+        <w:t>Submit the following to Moodle:</w:t>
+      </w:r>
+    </w:p>
+    <w:p>
+      <w:pPr>
+        <w:pStyle w:val="ListParagraph"/>
+        <w:numPr>
+          <w:ilvl w:val="0"/>
+          <w:numId w:val="8"/>
+        </w:numPr>
+        <w:rPr>
+          <w:rFonts w:asciiTheme="minorHAnsi" w:hAnsiTheme="minorHAnsi"/>
+          <w:sz w:val="24"/>
+          <w:szCs w:val="24"/>
+        </w:rPr>
+      </w:pPr>
+      <w:r>
+        <w:rPr>
+          <w:rFonts w:asciiTheme="minorHAnsi" w:hAnsiTheme="minorHAnsi"/>
+          <w:sz w:val="24"/>
+          <w:szCs w:val="24"/>
+        </w:rPr>
+        <w:t>A UML diagram of your forum domain model in PDF format.</w:t>
+      </w:r>
+    </w:p>
+    <w:p>
+      <w:pPr>
+        <w:pStyle w:val="ListParagraph"/>
+        <w:numPr>
+          <w:ilvl w:val="0"/>
+          <w:numId w:val="8"/>
+        </w:numPr>
+        <w:rPr>
+          <w:rFonts w:asciiTheme="minorHAnsi" w:hAnsiTheme="minorHAnsi"/>
+          <w:sz w:val="24"/>
+          <w:szCs w:val="24"/>
+        </w:rPr>
+      </w:pPr>
+      <w:r>
+        <w:rPr>
+          <w:rFonts w:asciiTheme="minorHAnsi" w:hAnsiTheme="minorHAnsi"/>
+          <w:sz w:val="24"/>
+          <w:szCs w:val="24"/>
+        </w:rPr>
+        <w:t>Zipped solution folder for your web site (or a link to a repository or online storage)</w:t>
+      </w:r>
+    </w:p>
+    <w:p>
+      <w:pPr>
+        <w:pStyle w:val="ListParagraph"/>
+        <w:numPr>
+          <w:ilvl w:val="0"/>
+          <w:numId w:val="8"/>
+        </w:numPr>
+        <w:rPr>
+          <w:rFonts w:asciiTheme="minorHAnsi" w:hAnsiTheme="minorHAnsi"/>
+          <w:sz w:val="24"/>
+          <w:szCs w:val="24"/>
+        </w:rPr>
+      </w:pPr>
+      <w:r>
+        <w:rPr>
+          <w:rFonts w:asciiTheme="minorHAnsi" w:hAnsiTheme="minorHAnsi"/>
+          <w:sz w:val="24"/>
+          <w:szCs w:val="24"/>
+        </w:rPr>
+        <w:t>The completed code review form.</w:t>
       </w:r>
       <w:bookmarkStart w:id="0" w:name="_GoBack"/>
       <w:bookmarkEnd w:id="0"/>
-      <w:r>
-        <w:rPr>
-          <w:rFonts w:asciiTheme="minorHAnsi" w:hAnsiTheme="minorHAnsi"/>
-          <w:sz w:val="24"/>
-          <w:szCs w:val="24"/>
-        </w:rPr>
-        <w:t xml:space="preserve"> four messages in the database. This means you will have at least two members in the database. There should be at least two topics represented.</w:t>
-      </w:r>
     </w:p>
     <w:sectPr>
       <w:type w:val="continuous"/>
@@ -750,7 +887,7 @@
   <w:abstractNum w:abstractNumId="0">
     <w:nsid w:val="FFFFFF1D"/>
     <w:multiLevelType w:val="multilevel"/>
-    <w:tmpl w:val="308CBA4A"/>
+    <w:tmpl w:val="64C4269C"/>
     <w:lvl w:ilvl="0">
       <w:start w:val="1"/>
       <w:numFmt w:val="bullet"/>
@@ -1342,7 +1479,7 @@
   <w:abstractNum w:abstractNumId="5">
     <w:nsid w:val="573D0C51"/>
     <w:multiLevelType w:val="hybridMultilevel"/>
-    <w:tmpl w:val="7E10CB7C"/>
+    <w:tmpl w:val="638AF97E"/>
     <w:lvl w:ilvl="0" w:tplc="04090001">
       <w:start w:val="1"/>
       <w:numFmt w:val="bullet"/>

--- a/Labs/Lab3/Lab3Instructions_CS296N.docx
+++ b/Labs/Lab3/Lab3Instructions_CS296N.docx
@@ -251,16 +251,22 @@
           <w:szCs w:val="24"/>
         </w:rPr>
       </w:pPr>
-      <w:proofErr w:type="gramStart"/>
-      <w:r>
-        <w:rPr>
-          <w:rFonts w:asciiTheme="minorHAnsi" w:hAnsiTheme="minorHAnsi"/>
-          <w:sz w:val="24"/>
-          <w:szCs w:val="24"/>
-        </w:rPr>
-        <w:t>name</w:t>
-      </w:r>
-      <w:proofErr w:type="gramEnd"/>
+      <w:r>
+        <w:rPr>
+          <w:rFonts w:asciiTheme="minorHAnsi" w:hAnsiTheme="minorHAnsi"/>
+          <w:sz w:val="24"/>
+          <w:szCs w:val="24"/>
+        </w:rPr>
+        <w:t>N</w:t>
+      </w:r>
+      <w:r>
+        <w:rPr>
+          <w:rFonts w:asciiTheme="minorHAnsi" w:hAnsiTheme="minorHAnsi"/>
+          <w:sz w:val="24"/>
+          <w:szCs w:val="24"/>
+        </w:rPr>
+        <w:t>ame</w:t>
+      </w:r>
     </w:p>
     <w:p>
       <w:pPr>
@@ -275,16 +281,14 @@
           <w:szCs w:val="24"/>
         </w:rPr>
       </w:pPr>
-      <w:proofErr w:type="gramStart"/>
-      <w:r>
-        <w:rPr>
-          <w:rFonts w:asciiTheme="minorHAnsi" w:hAnsiTheme="minorHAnsi"/>
-          <w:sz w:val="24"/>
-          <w:szCs w:val="24"/>
-        </w:rPr>
-        <w:t>e</w:t>
-      </w:r>
-      <w:proofErr w:type="gramEnd"/>
+      <w:r>
+        <w:rPr>
+          <w:rFonts w:asciiTheme="minorHAnsi" w:hAnsiTheme="minorHAnsi"/>
+          <w:sz w:val="24"/>
+          <w:szCs w:val="24"/>
+        </w:rPr>
+        <w:t>E</w:t>
+      </w:r>
       <w:r>
         <w:rPr>
           <w:rFonts w:asciiTheme="minorHAnsi" w:hAnsiTheme="minorHAnsi"/>
@@ -404,30 +408,8 @@
           <w:sz w:val="24"/>
           <w:szCs w:val="24"/>
         </w:rPr>
+        <w:lastRenderedPageBreak/>
         <w:t>Date</w:t>
-      </w:r>
-    </w:p>
-    <w:p>
-      <w:pPr>
-        <w:pStyle w:val="ListParagraph"/>
-        <w:numPr>
-          <w:ilvl w:val="1"/>
-          <w:numId w:val="7"/>
-        </w:numPr>
-        <w:rPr>
-          <w:rFonts w:asciiTheme="minorHAnsi" w:hAnsiTheme="minorHAnsi"/>
-          <w:sz w:val="24"/>
-          <w:szCs w:val="24"/>
-        </w:rPr>
-      </w:pPr>
-      <w:r>
-        <w:rPr>
-          <w:rFonts w:asciiTheme="minorHAnsi" w:hAnsiTheme="minorHAnsi"/>
-          <w:sz w:val="24"/>
-          <w:szCs w:val="24"/>
-        </w:rPr>
-        <w:lastRenderedPageBreak/>
-        <w:t>To</w:t>
       </w:r>
     </w:p>
     <w:p>
@@ -491,6 +473,16 @@
         <w:lastRenderedPageBreak/>
         <w:t>Topics</w:t>
       </w:r>
+      <w:r>
+        <w:rPr>
+          <w:rFonts w:asciiTheme="minorHAnsi" w:hAnsiTheme="minorHAnsi"/>
+          <w:sz w:val="24"/>
+          <w:szCs w:val="24"/>
+        </w:rPr>
+        <w:t xml:space="preserve"> (Message categories like: Events, For sale or rent, Neighborhood watch, etc.)</w:t>
+      </w:r>
+      <w:bookmarkStart w:id="0" w:name="_GoBack"/>
+      <w:bookmarkEnd w:id="0"/>
     </w:p>
     <w:p>
       <w:pPr>
@@ -742,8 +734,6 @@
         </w:rPr>
         <w:t>The completed code review form.</w:t>
       </w:r>
-      <w:bookmarkStart w:id="0" w:name="_GoBack"/>
-      <w:bookmarkEnd w:id="0"/>
     </w:p>
     <w:sectPr>
       <w:type w:val="continuous"/>
@@ -887,7 +877,7 @@
   <w:abstractNum w:abstractNumId="0">
     <w:nsid w:val="FFFFFF1D"/>
     <w:multiLevelType w:val="multilevel"/>
-    <w:tmpl w:val="64C4269C"/>
+    <w:tmpl w:val="41967704"/>
     <w:lvl w:ilvl="0">
       <w:start w:val="1"/>
       <w:numFmt w:val="bullet"/>

--- a/Labs/Lab3/Lab3Instructions_CS296N.docx
+++ b/Labs/Lab3/Lab3Instructions_CS296N.docx
@@ -481,8 +481,6 @@
         </w:rPr>
         <w:t xml:space="preserve"> (Message categories like: Events, For sale or rent, Neighborhood watch, etc.)</w:t>
       </w:r>
-      <w:bookmarkStart w:id="0" w:name="_GoBack"/>
-      <w:bookmarkEnd w:id="0"/>
     </w:p>
     <w:p>
       <w:pPr>
@@ -541,7 +539,39 @@
           <w:sz w:val="24"/>
           <w:szCs w:val="24"/>
         </w:rPr>
-        <w:t xml:space="preserve">Use the automatic scaffolding feature to create a Forum controller with it’s associated views, </w:t>
+        <w:t xml:space="preserve">Use the automatic scaffolding feature to create </w:t>
+      </w:r>
+      <w:r>
+        <w:rPr>
+          <w:rFonts w:asciiTheme="minorHAnsi" w:hAnsiTheme="minorHAnsi"/>
+          <w:sz w:val="24"/>
+          <w:szCs w:val="24"/>
+        </w:rPr>
+        <w:t>Controllers (based on your models)</w:t>
+      </w:r>
+      <w:r>
+        <w:rPr>
+          <w:rFonts w:asciiTheme="minorHAnsi" w:hAnsiTheme="minorHAnsi"/>
+          <w:sz w:val="24"/>
+          <w:szCs w:val="24"/>
+        </w:rPr>
+        <w:t xml:space="preserve"> with </w:t>
+      </w:r>
+      <w:r>
+        <w:rPr>
+          <w:rFonts w:asciiTheme="minorHAnsi" w:hAnsiTheme="minorHAnsi"/>
+          <w:sz w:val="24"/>
+          <w:szCs w:val="24"/>
+        </w:rPr>
+        <w:t>their</w:t>
+      </w:r>
+      <w:r>
+        <w:rPr>
+          <w:rFonts w:asciiTheme="minorHAnsi" w:hAnsiTheme="minorHAnsi"/>
+          <w:sz w:val="24"/>
+          <w:szCs w:val="24"/>
+        </w:rPr>
+        <w:t xml:space="preserve"> associated views, </w:t>
       </w:r>
       <w:proofErr w:type="spellStart"/>
       <w:r>
@@ -578,6 +608,14 @@
           <w:szCs w:val="24"/>
         </w:rPr>
         <w:t>(s).</w:t>
+      </w:r>
+      <w:r>
+        <w:rPr>
+          <w:rFonts w:asciiTheme="minorHAnsi" w:hAnsiTheme="minorHAnsi"/>
+          <w:sz w:val="24"/>
+          <w:szCs w:val="24"/>
+        </w:rPr>
+        <w:t xml:space="preserve"> You don’t need to modify the code created by the scaffolding. This won’t be a finished forum. You will continue refine it in future labs.</w:t>
       </w:r>
     </w:p>
     <w:p>
@@ -621,7 +659,41 @@
           <w:sz w:val="24"/>
           <w:szCs w:val="24"/>
         </w:rPr>
-        <w:t>code to put at least four messages in the database. This means you will have at least two members in the database. There should be at least two topics represented.</w:t>
+        <w:t>code</w:t>
+      </w:r>
+      <w:r>
+        <w:rPr>
+          <w:rFonts w:asciiTheme="minorHAnsi" w:hAnsiTheme="minorHAnsi"/>
+          <w:sz w:val="24"/>
+          <w:szCs w:val="24"/>
+        </w:rPr>
+        <w:t xml:space="preserve"> to put at least four messages, two members, and </w:t>
+      </w:r>
+      <w:r>
+        <w:rPr>
+          <w:rFonts w:asciiTheme="minorHAnsi" w:hAnsiTheme="minorHAnsi"/>
+          <w:sz w:val="24"/>
+          <w:szCs w:val="24"/>
+        </w:rPr>
+        <w:t xml:space="preserve">two topics </w:t>
+      </w:r>
+      <w:r>
+        <w:rPr>
+          <w:rFonts w:asciiTheme="minorHAnsi" w:hAnsiTheme="minorHAnsi"/>
+          <w:sz w:val="24"/>
+          <w:szCs w:val="24"/>
+        </w:rPr>
+        <w:t>in the database</w:t>
+      </w:r>
+      <w:bookmarkStart w:id="0" w:name="_GoBack"/>
+      <w:bookmarkEnd w:id="0"/>
+      <w:r>
+        <w:rPr>
+          <w:rFonts w:asciiTheme="minorHAnsi" w:hAnsiTheme="minorHAnsi"/>
+          <w:sz w:val="24"/>
+          <w:szCs w:val="24"/>
+        </w:rPr>
+        <w:t>.</w:t>
       </w:r>
     </w:p>
     <w:p>
@@ -877,7 +949,7 @@
   <w:abstractNum w:abstractNumId="0">
     <w:nsid w:val="FFFFFF1D"/>
     <w:multiLevelType w:val="multilevel"/>
-    <w:tmpl w:val="41967704"/>
+    <w:tmpl w:val="D5E2E3D8"/>
     <w:lvl w:ilvl="0">
       <w:start w:val="1"/>
       <w:numFmt w:val="bullet"/>

--- a/Labs/Lab3/Lab3Instructions_CS296N.docx
+++ b/Labs/Lab3/Lab3Instructions_CS296N.docx
@@ -481,6 +481,8 @@
         </w:rPr>
         <w:t xml:space="preserve"> (Message categories like: Events, For sale or rent, Neighborhood watch, etc.)</w:t>
       </w:r>
+      <w:bookmarkStart w:id="0" w:name="_GoBack"/>
+      <w:bookmarkEnd w:id="0"/>
     </w:p>
     <w:p>
       <w:pPr>
@@ -539,39 +541,7 @@
           <w:sz w:val="24"/>
           <w:szCs w:val="24"/>
         </w:rPr>
-        <w:t xml:space="preserve">Use the automatic scaffolding feature to create </w:t>
-      </w:r>
-      <w:r>
-        <w:rPr>
-          <w:rFonts w:asciiTheme="minorHAnsi" w:hAnsiTheme="minorHAnsi"/>
-          <w:sz w:val="24"/>
-          <w:szCs w:val="24"/>
-        </w:rPr>
-        <w:t>Controllers (based on your models)</w:t>
-      </w:r>
-      <w:r>
-        <w:rPr>
-          <w:rFonts w:asciiTheme="minorHAnsi" w:hAnsiTheme="minorHAnsi"/>
-          <w:sz w:val="24"/>
-          <w:szCs w:val="24"/>
-        </w:rPr>
-        <w:t xml:space="preserve"> with </w:t>
-      </w:r>
-      <w:r>
-        <w:rPr>
-          <w:rFonts w:asciiTheme="minorHAnsi" w:hAnsiTheme="minorHAnsi"/>
-          <w:sz w:val="24"/>
-          <w:szCs w:val="24"/>
-        </w:rPr>
-        <w:t>their</w:t>
-      </w:r>
-      <w:r>
-        <w:rPr>
-          <w:rFonts w:asciiTheme="minorHAnsi" w:hAnsiTheme="minorHAnsi"/>
-          <w:sz w:val="24"/>
-          <w:szCs w:val="24"/>
-        </w:rPr>
-        <w:t xml:space="preserve"> associated views, </w:t>
+        <w:t xml:space="preserve">Use the automatic scaffolding feature to create a Forum controller with it’s associated views, </w:t>
       </w:r>
       <w:proofErr w:type="spellStart"/>
       <w:r>
@@ -608,14 +578,6 @@
           <w:szCs w:val="24"/>
         </w:rPr>
         <w:t>(s).</w:t>
-      </w:r>
-      <w:r>
-        <w:rPr>
-          <w:rFonts w:asciiTheme="minorHAnsi" w:hAnsiTheme="minorHAnsi"/>
-          <w:sz w:val="24"/>
-          <w:szCs w:val="24"/>
-        </w:rPr>
-        <w:t xml:space="preserve"> You don’t need to modify the code created by the scaffolding. This won’t be a finished forum. You will continue refine it in future labs.</w:t>
       </w:r>
     </w:p>
     <w:p>
@@ -659,41 +621,7 @@
           <w:sz w:val="24"/>
           <w:szCs w:val="24"/>
         </w:rPr>
-        <w:t>code</w:t>
-      </w:r>
-      <w:r>
-        <w:rPr>
-          <w:rFonts w:asciiTheme="minorHAnsi" w:hAnsiTheme="minorHAnsi"/>
-          <w:sz w:val="24"/>
-          <w:szCs w:val="24"/>
-        </w:rPr>
-        <w:t xml:space="preserve"> to put at least four messages, two members, and </w:t>
-      </w:r>
-      <w:r>
-        <w:rPr>
-          <w:rFonts w:asciiTheme="minorHAnsi" w:hAnsiTheme="minorHAnsi"/>
-          <w:sz w:val="24"/>
-          <w:szCs w:val="24"/>
-        </w:rPr>
-        <w:t xml:space="preserve">two topics </w:t>
-      </w:r>
-      <w:r>
-        <w:rPr>
-          <w:rFonts w:asciiTheme="minorHAnsi" w:hAnsiTheme="minorHAnsi"/>
-          <w:sz w:val="24"/>
-          <w:szCs w:val="24"/>
-        </w:rPr>
-        <w:t>in the database</w:t>
-      </w:r>
-      <w:bookmarkStart w:id="0" w:name="_GoBack"/>
-      <w:bookmarkEnd w:id="0"/>
-      <w:r>
-        <w:rPr>
-          <w:rFonts w:asciiTheme="minorHAnsi" w:hAnsiTheme="minorHAnsi"/>
-          <w:sz w:val="24"/>
-          <w:szCs w:val="24"/>
-        </w:rPr>
-        <w:t>.</w:t>
+        <w:t>code to put at least four messages in the database. This means you will have at least two members in the database. There should be at least two topics represented.</w:t>
       </w:r>
     </w:p>
     <w:p>
@@ -949,7 +877,7 @@
   <w:abstractNum w:abstractNumId="0">
     <w:nsid w:val="FFFFFF1D"/>
     <w:multiLevelType w:val="multilevel"/>
-    <w:tmpl w:val="D5E2E3D8"/>
+    <w:tmpl w:val="41967704"/>
     <w:lvl w:ilvl="0">
       <w:start w:val="1"/>
       <w:numFmt w:val="bullet"/>

--- a/Labs/Lab3/Lab3Instructions_CS296N.docx
+++ b/Labs/Lab3/Lab3Instructions_CS296N.docx
@@ -1,6 +1,6 @@
 
 <file path=word/document.xml><?xml version="1.0" encoding="utf-8"?>
-<w:document xmlns:wpc="http://schemas.microsoft.com/office/word/2010/wordprocessingCanvas" xmlns:mo="http://schemas.microsoft.com/office/mac/office/2008/main" xmlns:mc="http://schemas.openxmlformats.org/markup-compatibility/2006" xmlns:mv="urn:schemas-microsoft-com:mac:vml" xmlns:o="urn:schemas-microsoft-com:office:office" xmlns:r="http://schemas.openxmlformats.org/officeDocument/2006/relationships" xmlns:m="http://schemas.openxmlformats.org/officeDocument/2006/math" xmlns:v="urn:schemas-microsoft-com:vml" xmlns:wp14="http://schemas.microsoft.com/office/word/2010/wordprocessingDrawing" xmlns:wp="http://schemas.openxmlformats.org/drawingml/2006/wordprocessingDrawing" xmlns:w10="urn:schemas-microsoft-com:office:word" xmlns:w="http://schemas.openxmlformats.org/wordprocessingml/2006/main" xmlns:w14="http://schemas.microsoft.com/office/word/2010/wordml" xmlns:wpg="http://schemas.microsoft.com/office/word/2010/wordprocessingGroup" xmlns:wpi="http://schemas.microsoft.com/office/word/2010/wordprocessingInk" xmlns:wne="http://schemas.microsoft.com/office/word/2006/wordml" xmlns:wps="http://schemas.microsoft.com/office/word/2010/wordprocessingShape" mc:Ignorable="w14 wp14">
+<w:document xmlns:wpc="http://schemas.microsoft.com/office/word/2010/wordprocessingCanvas" xmlns:mo="http://schemas.microsoft.com/office/mac/office/2008/main" xmlns:mc="http://schemas.openxmlformats.org/markup-compatibility/2006" xmlns:mv="urn:schemas-microsoft-com:mac:vml" xmlns:o="urn:schemas-microsoft-com:office:office" xmlns:r="http://schemas.openxmlformats.org/officeDocument/2006/relationships" xmlns:m="http://schemas.openxmlformats.org/officeDocument/2006/math" xmlns:v="urn:schemas-microsoft-com:vml" xmlns:wp14="http://schemas.microsoft.com/office/word/2010/wordprocessingDrawing" xmlns:wp="http://schemas.openxmlformats.org/drawingml/2006/wordprocessingDrawing" xmlns:w10="urn:schemas-microsoft-com:office:word" xmlns:w="http://schemas.openxmlformats.org/wordprocessingml/2006/main" xmlns:w14="http://schemas.microsoft.com/office/word/2010/wordml" xmlns:w15="http://schemas.microsoft.com/office/word/2012/wordml" xmlns:wpg="http://schemas.microsoft.com/office/word/2010/wordprocessingGroup" xmlns:wpi="http://schemas.microsoft.com/office/word/2010/wordprocessingInk" xmlns:wne="http://schemas.microsoft.com/office/word/2006/wordml" xmlns:wps="http://schemas.microsoft.com/office/word/2010/wordprocessingShape" mc:Ignorable="w14 w15 wp14">
   <w:body>
     <w:p>
       <w:pPr>
@@ -33,7 +33,32 @@
           <w:sz w:val="24"/>
           <w:szCs w:val="24"/>
         </w:rPr>
-        <w:t>Get practice:</w:t>
+        <w:t>Learn to Add an xUnit project to your web app solution and write tests for models and controllers. You will also publish your web app to Azure</w:t>
+      </w:r>
+    </w:p>
+    <w:p>
+      <w:pPr>
+        <w:rPr>
+          <w:b/>
+          <w:sz w:val="28"/>
+          <w:szCs w:val="28"/>
+        </w:rPr>
+      </w:pPr>
+      <w:r>
+        <w:rPr>
+          <w:b/>
+          <w:sz w:val="28"/>
+          <w:szCs w:val="28"/>
+        </w:rPr>
+        <w:t>Part 1:</w:t>
+      </w:r>
+      <w:r>
+        <w:rPr>
+          <w:b/>
+          <w:sz w:val="28"/>
+          <w:szCs w:val="28"/>
+        </w:rPr>
+        <w:t xml:space="preserve"> Unit Testing</w:t>
       </w:r>
     </w:p>
     <w:p>
@@ -41,21 +66,21 @@
         <w:pStyle w:val="ListParagraph"/>
         <w:numPr>
           <w:ilvl w:val="0"/>
-          <w:numId w:val="6"/>
+          <w:numId w:val="10"/>
         </w:numPr>
         <w:rPr>
-          <w:rFonts w:asciiTheme="minorHAnsi" w:hAnsiTheme="minorHAnsi" w:cs="Arial"/>
-          <w:sz w:val="24"/>
-          <w:szCs w:val="24"/>
-        </w:rPr>
-      </w:pPr>
-      <w:r>
-        <w:rPr>
-          <w:rFonts w:asciiTheme="minorHAnsi" w:hAnsiTheme="minorHAnsi" w:cs="Arial"/>
-          <w:sz w:val="24"/>
-          <w:szCs w:val="24"/>
-        </w:rPr>
-        <w:t>Designing a domain model</w:t>
+          <w:rFonts w:asciiTheme="minorHAnsi" w:hAnsiTheme="minorHAnsi"/>
+          <w:sz w:val="24"/>
+          <w:szCs w:val="24"/>
+        </w:rPr>
+      </w:pPr>
+      <w:r>
+        <w:rPr>
+          <w:rFonts w:asciiTheme="minorHAnsi" w:hAnsiTheme="minorHAnsi"/>
+          <w:sz w:val="24"/>
+          <w:szCs w:val="24"/>
+        </w:rPr>
+        <w:t>Add an empty library project to the Visual Studio Solution for your Community Web Site. Add xUnit to the project and configure the project as a unit test project.</w:t>
       </w:r>
     </w:p>
     <w:p>
@@ -63,65 +88,21 @@
         <w:pStyle w:val="ListParagraph"/>
         <w:numPr>
           <w:ilvl w:val="0"/>
-          <w:numId w:val="6"/>
+          <w:numId w:val="10"/>
         </w:numPr>
         <w:rPr>
-          <w:rFonts w:asciiTheme="minorHAnsi" w:hAnsiTheme="minorHAnsi" w:cs="Arial"/>
-          <w:sz w:val="24"/>
-          <w:szCs w:val="24"/>
-        </w:rPr>
-      </w:pPr>
-      <w:r>
-        <w:rPr>
-          <w:rFonts w:asciiTheme="minorHAnsi" w:hAnsiTheme="minorHAnsi" w:cs="Arial"/>
-          <w:sz w:val="24"/>
-          <w:szCs w:val="24"/>
-        </w:rPr>
-        <w:t>Using Entity Framework to manage a database</w:t>
-      </w:r>
-    </w:p>
-    <w:p>
-      <w:pPr>
-        <w:pStyle w:val="ListParagraph"/>
-        <w:numPr>
-          <w:ilvl w:val="0"/>
-          <w:numId w:val="6"/>
-        </w:numPr>
-        <w:rPr>
-          <w:rFonts w:asciiTheme="minorHAnsi" w:hAnsiTheme="minorHAnsi" w:cs="Arial"/>
-          <w:sz w:val="24"/>
-          <w:szCs w:val="24"/>
-        </w:rPr>
-      </w:pPr>
-      <w:r>
-        <w:rPr>
-          <w:rFonts w:asciiTheme="minorHAnsi" w:hAnsiTheme="minorHAnsi" w:cs="Arial"/>
-          <w:sz w:val="24"/>
-          <w:szCs w:val="24"/>
-        </w:rPr>
-        <w:t>Building scaffolding for CRUD operations</w:t>
-      </w:r>
-    </w:p>
-    <w:p>
-      <w:pPr>
-        <w:pStyle w:val="ListParagraph"/>
-        <w:numPr>
-          <w:ilvl w:val="0"/>
-          <w:numId w:val="6"/>
-        </w:numPr>
-        <w:rPr>
-          <w:rFonts w:asciiTheme="minorHAnsi" w:hAnsiTheme="minorHAnsi" w:cs="Arial"/>
-          <w:sz w:val="24"/>
-          <w:szCs w:val="24"/>
-        </w:rPr>
-      </w:pPr>
-      <w:r>
-        <w:rPr>
-          <w:rFonts w:asciiTheme="minorHAnsi" w:hAnsiTheme="minorHAnsi" w:cs="Arial"/>
-          <w:sz w:val="24"/>
-          <w:szCs w:val="24"/>
-        </w:rPr>
-        <w:t>Writing a database initializer</w:t>
+          <w:rFonts w:asciiTheme="minorHAnsi" w:hAnsiTheme="minorHAnsi"/>
+          <w:sz w:val="24"/>
+          <w:szCs w:val="24"/>
+        </w:rPr>
+      </w:pPr>
+      <w:r>
+        <w:rPr>
+          <w:rFonts w:asciiTheme="minorHAnsi" w:hAnsiTheme="minorHAnsi"/>
+          <w:sz w:val="24"/>
+          <w:szCs w:val="24"/>
+        </w:rPr>
+        <w:t>Create a test class for testing your models and add at least four tests to the class</w:t>
       </w:r>
     </w:p>
     <w:p>
@@ -138,7 +119,7 @@
           <w:sz w:val="28"/>
           <w:szCs w:val="28"/>
         </w:rPr>
-        <w:t>Part 1:</w:t>
+        <w:t xml:space="preserve">Part 2: </w:t>
       </w:r>
       <w:r>
         <w:rPr>
@@ -146,340 +127,36 @@
           <w:sz w:val="28"/>
           <w:szCs w:val="28"/>
         </w:rPr>
-        <w:t xml:space="preserve"> </w:t>
-      </w:r>
-      <w:r>
-        <w:rPr>
+        <w:t>Publish to Azure</w:t>
+      </w:r>
+    </w:p>
+    <w:p>
+      <w:pPr>
+        <w:rPr>
+          <w:rFonts w:asciiTheme="minorHAnsi" w:hAnsiTheme="minorHAnsi"/>
+          <w:sz w:val="24"/>
+          <w:szCs w:val="24"/>
+        </w:rPr>
+      </w:pPr>
+    </w:p>
+    <w:p>
+      <w:pPr>
+        <w:spacing w:after="0" w:line="240" w:lineRule="auto"/>
+        <w:rPr>
+          <w:rFonts w:asciiTheme="minorHAnsi" w:hAnsiTheme="minorHAnsi"/>
           <w:b/>
           <w:sz w:val="28"/>
           <w:szCs w:val="28"/>
         </w:rPr>
-        <w:t>Model</w:t>
-      </w:r>
-    </w:p>
-    <w:p>
-      <w:pPr>
-        <w:rPr>
-          <w:rFonts w:asciiTheme="minorHAnsi" w:hAnsiTheme="minorHAnsi"/>
-          <w:sz w:val="24"/>
-          <w:szCs w:val="24"/>
-        </w:rPr>
-      </w:pPr>
-      <w:r>
-        <w:rPr>
-          <w:rFonts w:asciiTheme="minorHAnsi" w:hAnsiTheme="minorHAnsi"/>
-          <w:sz w:val="24"/>
-          <w:szCs w:val="24"/>
-        </w:rPr>
-        <w:t xml:space="preserve">Create a domain model for a forum that you will add to the Community Information web site you built last week. </w:t>
-      </w:r>
-      <w:r>
-        <w:rPr>
-          <w:rFonts w:asciiTheme="minorHAnsi" w:hAnsiTheme="minorHAnsi"/>
-          <w:sz w:val="24"/>
-          <w:szCs w:val="24"/>
-        </w:rPr>
-        <w:t xml:space="preserve">First make a UML diagram, </w:t>
-      </w:r>
-      <w:proofErr w:type="gramStart"/>
-      <w:r>
-        <w:rPr>
-          <w:rFonts w:asciiTheme="minorHAnsi" w:hAnsiTheme="minorHAnsi"/>
-          <w:sz w:val="24"/>
-          <w:szCs w:val="24"/>
-        </w:rPr>
-        <w:t>then</w:t>
-      </w:r>
-      <w:proofErr w:type="gramEnd"/>
-      <w:r>
-        <w:rPr>
-          <w:rFonts w:asciiTheme="minorHAnsi" w:hAnsiTheme="minorHAnsi"/>
-          <w:sz w:val="24"/>
-          <w:szCs w:val="24"/>
-        </w:rPr>
-        <w:t xml:space="preserve"> write the code. </w:t>
-      </w:r>
-      <w:r>
-        <w:rPr>
-          <w:rFonts w:asciiTheme="minorHAnsi" w:hAnsiTheme="minorHAnsi"/>
-          <w:sz w:val="24"/>
-          <w:szCs w:val="24"/>
-        </w:rPr>
-        <w:t>The model should hold the following information (you can decide on the structure):</w:t>
-      </w:r>
-    </w:p>
-    <w:p>
-      <w:pPr>
-        <w:pStyle w:val="ListParagraph"/>
-        <w:numPr>
-          <w:ilvl w:val="0"/>
-          <w:numId w:val="7"/>
-        </w:numPr>
-        <w:rPr>
-          <w:rFonts w:asciiTheme="minorHAnsi" w:hAnsiTheme="minorHAnsi"/>
-          <w:sz w:val="24"/>
-          <w:szCs w:val="24"/>
-        </w:rPr>
-      </w:pPr>
-      <w:r>
-        <w:rPr>
-          <w:rFonts w:asciiTheme="minorHAnsi" w:hAnsiTheme="minorHAnsi"/>
-          <w:sz w:val="24"/>
-          <w:szCs w:val="24"/>
-        </w:rPr>
-        <w:t>Member</w:t>
-      </w:r>
-      <w:r>
-        <w:rPr>
-          <w:rFonts w:asciiTheme="minorHAnsi" w:hAnsiTheme="minorHAnsi"/>
-          <w:sz w:val="24"/>
-          <w:szCs w:val="24"/>
-        </w:rPr>
-        <w:t>s</w:t>
-      </w:r>
-    </w:p>
-    <w:p>
-      <w:pPr>
-        <w:pStyle w:val="ListParagraph"/>
-        <w:numPr>
-          <w:ilvl w:val="1"/>
-          <w:numId w:val="7"/>
-        </w:numPr>
-        <w:rPr>
-          <w:rFonts w:asciiTheme="minorHAnsi" w:hAnsiTheme="minorHAnsi"/>
-          <w:sz w:val="24"/>
-          <w:szCs w:val="24"/>
-        </w:rPr>
-      </w:pPr>
-      <w:r>
-        <w:rPr>
-          <w:rFonts w:asciiTheme="minorHAnsi" w:hAnsiTheme="minorHAnsi"/>
-          <w:sz w:val="24"/>
-          <w:szCs w:val="24"/>
-        </w:rPr>
-        <w:t>N</w:t>
-      </w:r>
-      <w:r>
-        <w:rPr>
-          <w:rFonts w:asciiTheme="minorHAnsi" w:hAnsiTheme="minorHAnsi"/>
-          <w:sz w:val="24"/>
-          <w:szCs w:val="24"/>
-        </w:rPr>
-        <w:t>ame</w:t>
-      </w:r>
-    </w:p>
-    <w:p>
-      <w:pPr>
-        <w:pStyle w:val="ListParagraph"/>
-        <w:numPr>
-          <w:ilvl w:val="1"/>
-          <w:numId w:val="7"/>
-        </w:numPr>
-        <w:rPr>
-          <w:rFonts w:asciiTheme="minorHAnsi" w:hAnsiTheme="minorHAnsi"/>
-          <w:sz w:val="24"/>
-          <w:szCs w:val="24"/>
-        </w:rPr>
-      </w:pPr>
-      <w:r>
-        <w:rPr>
-          <w:rFonts w:asciiTheme="minorHAnsi" w:hAnsiTheme="minorHAnsi"/>
-          <w:sz w:val="24"/>
-          <w:szCs w:val="24"/>
-        </w:rPr>
-        <w:t>E</w:t>
-      </w:r>
-      <w:r>
-        <w:rPr>
-          <w:rFonts w:asciiTheme="minorHAnsi" w:hAnsiTheme="minorHAnsi"/>
-          <w:sz w:val="24"/>
-          <w:szCs w:val="24"/>
-        </w:rPr>
-        <w:t>-mail address</w:t>
-      </w:r>
-    </w:p>
-    <w:p>
-      <w:pPr>
-        <w:pStyle w:val="ListParagraph"/>
-        <w:numPr>
-          <w:ilvl w:val="0"/>
-          <w:numId w:val="7"/>
-        </w:numPr>
-        <w:rPr>
-          <w:rFonts w:asciiTheme="minorHAnsi" w:hAnsiTheme="minorHAnsi"/>
-          <w:sz w:val="24"/>
-          <w:szCs w:val="24"/>
-        </w:rPr>
-      </w:pPr>
-      <w:r>
-        <w:rPr>
-          <w:rFonts w:asciiTheme="minorHAnsi" w:hAnsiTheme="minorHAnsi"/>
-          <w:sz w:val="24"/>
-          <w:szCs w:val="24"/>
-        </w:rPr>
-        <w:t>Messages which include:</w:t>
-      </w:r>
-    </w:p>
-    <w:p>
-      <w:pPr>
-        <w:pStyle w:val="ListParagraph"/>
-        <w:numPr>
-          <w:ilvl w:val="1"/>
-          <w:numId w:val="7"/>
-        </w:numPr>
-        <w:rPr>
-          <w:rFonts w:asciiTheme="minorHAnsi" w:hAnsiTheme="minorHAnsi"/>
-          <w:sz w:val="24"/>
-          <w:szCs w:val="24"/>
-        </w:rPr>
-        <w:sectPr>
-          <w:footerReference w:type="default" r:id="rId8"/>
-          <w:headerReference w:type="first" r:id="rId9"/>
-          <w:footerReference w:type="first" r:id="rId10"/>
-          <w:pgSz w:w="12240" w:h="15840"/>
-          <w:pgMar w:top="1440" w:right="1440" w:bottom="1440" w:left="1440" w:header="720" w:footer="720" w:gutter="0"/>
-          <w:cols w:space="720"/>
-          <w:titlePg/>
-          <w:docGrid w:linePitch="360"/>
-        </w:sectPr>
-      </w:pPr>
-    </w:p>
-    <w:p>
-      <w:pPr>
-        <w:pStyle w:val="ListParagraph"/>
-        <w:numPr>
-          <w:ilvl w:val="1"/>
-          <w:numId w:val="7"/>
-        </w:numPr>
-        <w:rPr>
-          <w:rFonts w:asciiTheme="minorHAnsi" w:hAnsiTheme="minorHAnsi"/>
-          <w:sz w:val="24"/>
-          <w:szCs w:val="24"/>
-        </w:rPr>
-      </w:pPr>
-      <w:r>
-        <w:rPr>
-          <w:rFonts w:asciiTheme="minorHAnsi" w:hAnsiTheme="minorHAnsi"/>
-          <w:sz w:val="24"/>
-          <w:szCs w:val="24"/>
-        </w:rPr>
-        <w:lastRenderedPageBreak/>
-        <w:t>Subject</w:t>
-      </w:r>
-    </w:p>
-    <w:p>
-      <w:pPr>
-        <w:pStyle w:val="ListParagraph"/>
-        <w:numPr>
-          <w:ilvl w:val="1"/>
-          <w:numId w:val="7"/>
-        </w:numPr>
-        <w:rPr>
-          <w:rFonts w:asciiTheme="minorHAnsi" w:hAnsiTheme="minorHAnsi"/>
-          <w:sz w:val="24"/>
-          <w:szCs w:val="24"/>
-        </w:rPr>
-      </w:pPr>
-      <w:r>
-        <w:rPr>
-          <w:rFonts w:asciiTheme="minorHAnsi" w:hAnsiTheme="minorHAnsi"/>
-          <w:sz w:val="24"/>
-          <w:szCs w:val="24"/>
-        </w:rPr>
-        <w:t>Body</w:t>
-      </w:r>
-    </w:p>
-    <w:p>
-      <w:pPr>
-        <w:pStyle w:val="ListParagraph"/>
-        <w:numPr>
-          <w:ilvl w:val="1"/>
-          <w:numId w:val="7"/>
-        </w:numPr>
-        <w:rPr>
-          <w:rFonts w:asciiTheme="minorHAnsi" w:hAnsiTheme="minorHAnsi"/>
-          <w:sz w:val="24"/>
-          <w:szCs w:val="24"/>
-        </w:rPr>
-      </w:pPr>
-      <w:r>
-        <w:rPr>
-          <w:rFonts w:asciiTheme="minorHAnsi" w:hAnsiTheme="minorHAnsi"/>
-          <w:sz w:val="24"/>
-          <w:szCs w:val="24"/>
-        </w:rPr>
-        <w:lastRenderedPageBreak/>
-        <w:t>Date</w:t>
-      </w:r>
-    </w:p>
-    <w:p>
-      <w:pPr>
-        <w:pStyle w:val="ListParagraph"/>
-        <w:numPr>
-          <w:ilvl w:val="1"/>
-          <w:numId w:val="7"/>
-        </w:numPr>
-        <w:rPr>
-          <w:rFonts w:asciiTheme="minorHAnsi" w:hAnsiTheme="minorHAnsi"/>
-          <w:sz w:val="24"/>
-          <w:szCs w:val="24"/>
-        </w:rPr>
-      </w:pPr>
-      <w:r>
-        <w:rPr>
-          <w:rFonts w:asciiTheme="minorHAnsi" w:hAnsiTheme="minorHAnsi"/>
-          <w:sz w:val="24"/>
-          <w:szCs w:val="24"/>
-        </w:rPr>
-        <w:t>From</w:t>
-      </w:r>
-    </w:p>
-    <w:p>
-      <w:pPr>
-        <w:rPr>
+      </w:pPr>
+      <w:r>
+        <w:rPr>
+          <w:rFonts w:asciiTheme="minorHAnsi" w:hAnsiTheme="minorHAnsi"/>
           <w:b/>
           <w:sz w:val="28"/>
           <w:szCs w:val="28"/>
         </w:rPr>
-        <w:sectPr>
-          <w:type w:val="continuous"/>
-          <w:pgSz w:w="12240" w:h="15840"/>
-          <w:pgMar w:top="1440" w:right="1440" w:bottom="1440" w:left="1440" w:header="720" w:footer="720" w:gutter="0"/>
-          <w:cols w:num="2" w:space="720"/>
-          <w:titlePg/>
-          <w:docGrid w:linePitch="360"/>
-        </w:sectPr>
-      </w:pPr>
-    </w:p>
-    <w:p>
-      <w:pPr>
-        <w:pStyle w:val="ListParagraph"/>
-        <w:numPr>
-          <w:ilvl w:val="0"/>
-          <w:numId w:val="8"/>
-        </w:numPr>
-        <w:rPr>
-          <w:rFonts w:asciiTheme="minorHAnsi" w:hAnsiTheme="minorHAnsi"/>
-          <w:sz w:val="24"/>
-          <w:szCs w:val="24"/>
-        </w:rPr>
-      </w:pPr>
-      <w:r>
-        <w:rPr>
-          <w:rFonts w:asciiTheme="minorHAnsi" w:hAnsiTheme="minorHAnsi"/>
-          <w:sz w:val="24"/>
-          <w:szCs w:val="24"/>
-        </w:rPr>
-        <w:lastRenderedPageBreak/>
-        <w:t>Topics</w:t>
-      </w:r>
-      <w:r>
-        <w:rPr>
-          <w:rFonts w:asciiTheme="minorHAnsi" w:hAnsiTheme="minorHAnsi"/>
-          <w:sz w:val="24"/>
-          <w:szCs w:val="24"/>
-        </w:rPr>
-        <w:t xml:space="preserve"> (Message categories like: Events, For sale or rent, Neighborhood watch, etc.)</w:t>
+        <w:br w:type="page"/>
       </w:r>
       <w:bookmarkStart w:id="0" w:name="_GoBack"/>
       <w:bookmarkEnd w:id="0"/>
@@ -487,6 +164,7 @@
     <w:p>
       <w:pPr>
         <w:rPr>
+          <w:rFonts w:asciiTheme="minorHAnsi" w:hAnsiTheme="minorHAnsi"/>
           <w:b/>
           <w:sz w:val="28"/>
           <w:szCs w:val="28"/>
@@ -494,37 +172,13 @@
       </w:pPr>
       <w:r>
         <w:rPr>
+          <w:rFonts w:asciiTheme="minorHAnsi" w:hAnsiTheme="minorHAnsi"/>
           <w:b/>
           <w:sz w:val="28"/>
           <w:szCs w:val="28"/>
         </w:rPr>
-        <w:t xml:space="preserve">Part 2: </w:t>
-      </w:r>
-      <w:r>
-        <w:rPr>
-          <w:b/>
-          <w:sz w:val="28"/>
-          <w:szCs w:val="28"/>
-        </w:rPr>
-        <w:t xml:space="preserve">Scaffolding (controller, views and </w:t>
-      </w:r>
-      <w:proofErr w:type="spellStart"/>
-      <w:r>
-        <w:rPr>
-          <w:b/>
-          <w:sz w:val="28"/>
-          <w:szCs w:val="28"/>
-        </w:rPr>
-        <w:t>DbContext</w:t>
-      </w:r>
-      <w:proofErr w:type="spellEnd"/>
-      <w:r>
-        <w:rPr>
-          <w:b/>
-          <w:sz w:val="28"/>
-          <w:szCs w:val="28"/>
-        </w:rPr>
-        <w:t>)</w:t>
+        <w:lastRenderedPageBreak/>
+        <w:t>Submission to Moodle</w:t>
       </w:r>
     </w:p>
     <w:p>
@@ -533,123 +187,211 @@
           <w:rFonts w:asciiTheme="minorHAnsi" w:hAnsiTheme="minorHAnsi"/>
           <w:sz w:val="24"/>
           <w:szCs w:val="24"/>
-        </w:rPr>
-      </w:pPr>
-      <w:r>
-        <w:rPr>
-          <w:rFonts w:asciiTheme="minorHAnsi" w:hAnsiTheme="minorHAnsi"/>
-          <w:sz w:val="24"/>
-          <w:szCs w:val="24"/>
-        </w:rPr>
-        <w:t xml:space="preserve">Use the automatic scaffolding feature to create a Forum controller with it’s associated views, </w:t>
-      </w:r>
-      <w:proofErr w:type="spellStart"/>
-      <w:r>
-        <w:rPr>
-          <w:rFonts w:asciiTheme="minorHAnsi" w:hAnsiTheme="minorHAnsi"/>
-          <w:sz w:val="24"/>
-          <w:szCs w:val="24"/>
-        </w:rPr>
-        <w:t>DbContext</w:t>
-      </w:r>
-      <w:proofErr w:type="spellEnd"/>
-      <w:r>
-        <w:rPr>
-          <w:rFonts w:asciiTheme="minorHAnsi" w:hAnsiTheme="minorHAnsi"/>
-          <w:sz w:val="24"/>
-          <w:szCs w:val="24"/>
-        </w:rPr>
-        <w:t xml:space="preserve">, and </w:t>
-      </w:r>
-      <w:proofErr w:type="spellStart"/>
-      <w:r>
-        <w:rPr>
-          <w:rFonts w:asciiTheme="minorHAnsi" w:hAnsiTheme="minorHAnsi"/>
-          <w:sz w:val="24"/>
-          <w:szCs w:val="24"/>
-        </w:rPr>
-        <w:t>DbSet</w:t>
-      </w:r>
-      <w:proofErr w:type="spellEnd"/>
-      <w:r>
-        <w:rPr>
-          <w:rFonts w:asciiTheme="minorHAnsi" w:hAnsiTheme="minorHAnsi"/>
-          <w:sz w:val="24"/>
-          <w:szCs w:val="24"/>
-        </w:rPr>
-        <w:t>(s).</w:t>
+          <w:u w:val="single"/>
+        </w:rPr>
+      </w:pPr>
+      <w:r>
+        <w:rPr>
+          <w:rFonts w:asciiTheme="minorHAnsi" w:hAnsiTheme="minorHAnsi"/>
+          <w:sz w:val="24"/>
+          <w:szCs w:val="24"/>
+          <w:u w:val="single"/>
+        </w:rPr>
+        <w:t>Beta Version</w:t>
       </w:r>
     </w:p>
     <w:p>
       <w:pPr>
         <w:rPr>
-          <w:rFonts w:asciiTheme="majorHAnsi" w:hAnsiTheme="majorHAnsi"/>
-          <w:b/>
-          <w:sz w:val="28"/>
-          <w:szCs w:val="28"/>
-        </w:rPr>
-      </w:pPr>
-      <w:r>
-        <w:rPr>
-          <w:rFonts w:asciiTheme="majorHAnsi" w:hAnsiTheme="majorHAnsi"/>
-          <w:b/>
-          <w:sz w:val="28"/>
-          <w:szCs w:val="28"/>
-        </w:rPr>
-        <w:t>Part 3: Database Initializer</w:t>
+          <w:rFonts w:asciiTheme="minorHAnsi" w:hAnsiTheme="minorHAnsi"/>
+          <w:sz w:val="24"/>
+          <w:szCs w:val="24"/>
+        </w:rPr>
+      </w:pPr>
+      <w:r>
+        <w:rPr>
+          <w:rFonts w:asciiTheme="minorHAnsi" w:hAnsiTheme="minorHAnsi"/>
+          <w:sz w:val="24"/>
+          <w:szCs w:val="24"/>
+        </w:rPr>
+        <w:t>Upload the following to the Code Review Forum:</w:t>
       </w:r>
     </w:p>
     <w:p>
       <w:pPr>
-        <w:rPr>
-          <w:rFonts w:asciiTheme="minorHAnsi" w:hAnsiTheme="minorHAnsi"/>
-          <w:sz w:val="24"/>
-          <w:szCs w:val="24"/>
-        </w:rPr>
-      </w:pPr>
-      <w:r>
-        <w:rPr>
-          <w:rFonts w:asciiTheme="minorHAnsi" w:hAnsiTheme="minorHAnsi"/>
-          <w:sz w:val="24"/>
-          <w:szCs w:val="24"/>
-        </w:rPr>
-        <w:t xml:space="preserve">Add </w:t>
-      </w:r>
-      <w:r>
-        <w:rPr>
-          <w:rFonts w:asciiTheme="minorHAnsi" w:hAnsiTheme="minorHAnsi"/>
-          <w:sz w:val="24"/>
-          <w:szCs w:val="24"/>
-        </w:rPr>
-        <w:t>code to put at least four messages in the database. This means you will have at least two members in the database. There should be at least two topics represented.</w:t>
+        <w:numPr>
+          <w:ilvl w:val="0"/>
+          <w:numId w:val="9"/>
+        </w:numPr>
+        <w:rPr>
+          <w:rFonts w:asciiTheme="minorHAnsi" w:hAnsiTheme="minorHAnsi"/>
+          <w:sz w:val="24"/>
+          <w:szCs w:val="24"/>
+        </w:rPr>
+      </w:pPr>
+      <w:r>
+        <w:rPr>
+          <w:rFonts w:asciiTheme="minorHAnsi" w:hAnsiTheme="minorHAnsi"/>
+          <w:sz w:val="24"/>
+          <w:szCs w:val="24"/>
+        </w:rPr>
+        <w:t>A document containing screen-</w:t>
+      </w:r>
+      <w:r>
+        <w:rPr>
+          <w:rFonts w:asciiTheme="minorHAnsi" w:hAnsiTheme="minorHAnsi"/>
+          <w:sz w:val="24"/>
+          <w:szCs w:val="24"/>
+        </w:rPr>
+        <w:t xml:space="preserve">shots </w:t>
+      </w:r>
+      <w:r>
+        <w:rPr>
+          <w:rFonts w:asciiTheme="minorHAnsi" w:hAnsiTheme="minorHAnsi"/>
+          <w:sz w:val="24"/>
+          <w:szCs w:val="24"/>
+        </w:rPr>
+        <w:t>of</w:t>
+      </w:r>
+      <w:r>
+        <w:rPr>
+          <w:rFonts w:asciiTheme="minorHAnsi" w:hAnsiTheme="minorHAnsi"/>
+          <w:sz w:val="24"/>
+          <w:szCs w:val="24"/>
+        </w:rPr>
+        <w:t xml:space="preserve"> the </w:t>
+      </w:r>
+      <w:r>
+        <w:rPr>
+          <w:rFonts w:asciiTheme="minorHAnsi" w:hAnsiTheme="minorHAnsi"/>
+          <w:sz w:val="24"/>
+          <w:szCs w:val="24"/>
+        </w:rPr>
+        <w:t>web app in exercise running in your browser</w:t>
+      </w:r>
+      <w:r>
+        <w:rPr>
+          <w:rFonts w:asciiTheme="minorHAnsi" w:hAnsiTheme="minorHAnsi"/>
+          <w:sz w:val="24"/>
+          <w:szCs w:val="24"/>
+        </w:rPr>
+        <w:t>. (please use .</w:t>
+      </w:r>
+      <w:proofErr w:type="spellStart"/>
+      <w:r>
+        <w:rPr>
+          <w:rFonts w:asciiTheme="minorHAnsi" w:hAnsiTheme="minorHAnsi"/>
+          <w:sz w:val="24"/>
+          <w:szCs w:val="24"/>
+        </w:rPr>
+        <w:t>docx</w:t>
+      </w:r>
+      <w:proofErr w:type="spellEnd"/>
+      <w:r>
+        <w:rPr>
+          <w:rFonts w:asciiTheme="minorHAnsi" w:hAnsiTheme="minorHAnsi"/>
+          <w:sz w:val="24"/>
+          <w:szCs w:val="24"/>
+        </w:rPr>
+        <w:t xml:space="preserve"> </w:t>
+      </w:r>
+      <w:r>
+        <w:rPr>
+          <w:rFonts w:asciiTheme="minorHAnsi" w:hAnsiTheme="minorHAnsi"/>
+          <w:sz w:val="24"/>
+          <w:szCs w:val="24"/>
+        </w:rPr>
+        <w:t xml:space="preserve">or .pdf </w:t>
+      </w:r>
+      <w:r>
+        <w:rPr>
+          <w:rFonts w:asciiTheme="minorHAnsi" w:hAnsiTheme="minorHAnsi"/>
+          <w:sz w:val="24"/>
+          <w:szCs w:val="24"/>
+        </w:rPr>
+        <w:t>format)</w:t>
       </w:r>
     </w:p>
     <w:p>
       <w:pPr>
-        <w:rPr>
-          <w:rFonts w:asciiTheme="minorHAnsi" w:hAnsiTheme="minorHAnsi"/>
-          <w:sz w:val="24"/>
-          <w:szCs w:val="24"/>
-        </w:rPr>
-      </w:pPr>
+        <w:numPr>
+          <w:ilvl w:val="0"/>
+          <w:numId w:val="9"/>
+        </w:numPr>
+        <w:rPr>
+          <w:rFonts w:asciiTheme="minorHAnsi" w:hAnsiTheme="minorHAnsi"/>
+          <w:sz w:val="24"/>
+          <w:szCs w:val="24"/>
+        </w:rPr>
+      </w:pPr>
+      <w:r>
+        <w:rPr>
+          <w:rFonts w:asciiTheme="minorHAnsi" w:hAnsiTheme="minorHAnsi"/>
+          <w:sz w:val="24"/>
+          <w:szCs w:val="24"/>
+        </w:rPr>
+        <w:t>A zip file containing</w:t>
+      </w:r>
+      <w:r>
+        <w:rPr>
+          <w:rFonts w:asciiTheme="minorHAnsi" w:hAnsiTheme="minorHAnsi"/>
+          <w:sz w:val="24"/>
+          <w:szCs w:val="24"/>
+        </w:rPr>
+        <w:t xml:space="preserve"> your web app’s Visual Studio solution folder.</w:t>
+      </w:r>
+      <w:r>
+        <w:rPr>
+          <w:rFonts w:asciiTheme="minorHAnsi" w:hAnsiTheme="minorHAnsi"/>
+          <w:sz w:val="24"/>
+          <w:szCs w:val="24"/>
+        </w:rPr>
+        <w:br/>
+      </w:r>
+      <w:r>
+        <w:rPr>
+          <w:rFonts w:asciiTheme="minorHAnsi" w:hAnsiTheme="minorHAnsi"/>
+          <w:sz w:val="24"/>
+          <w:szCs w:val="24"/>
+        </w:rPr>
+        <w:t xml:space="preserve">Or, a link to a repository containing your web site solution source code. You can put the link on </w:t>
+      </w:r>
+      <w:r>
+        <w:rPr>
+          <w:rFonts w:asciiTheme="minorHAnsi" w:hAnsiTheme="minorHAnsi"/>
+          <w:sz w:val="24"/>
+          <w:szCs w:val="24"/>
+        </w:rPr>
+        <w:t>the same document with the report on your tutorial exercise</w:t>
+      </w:r>
+      <w:r>
+        <w:rPr>
+          <w:rFonts w:asciiTheme="minorHAnsi" w:hAnsiTheme="minorHAnsi"/>
+          <w:sz w:val="24"/>
+          <w:szCs w:val="24"/>
+        </w:rPr>
+        <w:t>.</w:t>
+      </w:r>
     </w:p>
     <w:p>
       <w:pPr>
-        <w:rPr>
-          <w:rFonts w:asciiTheme="majorHAnsi" w:hAnsiTheme="majorHAnsi"/>
-          <w:b/>
-          <w:sz w:val="28"/>
-          <w:szCs w:val="28"/>
-        </w:rPr>
-      </w:pPr>
-      <w:r>
-        <w:rPr>
-          <w:rFonts w:asciiTheme="majorHAnsi" w:hAnsiTheme="majorHAnsi"/>
-          <w:b/>
-          <w:sz w:val="28"/>
-          <w:szCs w:val="28"/>
-        </w:rPr>
-        <w:t>Submission</w:t>
+        <w:numPr>
+          <w:ilvl w:val="0"/>
+          <w:numId w:val="9"/>
+        </w:numPr>
+        <w:rPr>
+          <w:rFonts w:asciiTheme="minorHAnsi" w:hAnsiTheme="minorHAnsi"/>
+          <w:sz w:val="24"/>
+          <w:szCs w:val="24"/>
+        </w:rPr>
+      </w:pPr>
+      <w:r>
+        <w:rPr>
+          <w:rFonts w:asciiTheme="minorHAnsi" w:hAnsiTheme="minorHAnsi"/>
+          <w:sz w:val="24"/>
+          <w:szCs w:val="24"/>
+        </w:rPr>
+        <w:t>A code review of your lab partner’s work. (You do this after your lab partner submits items 1 and 2 and you review them.)</w:t>
       </w:r>
     </w:p>
     <w:p>
@@ -658,23 +400,24 @@
           <w:rFonts w:asciiTheme="minorHAnsi" w:hAnsiTheme="minorHAnsi"/>
           <w:sz w:val="24"/>
           <w:szCs w:val="24"/>
-        </w:rPr>
-      </w:pPr>
-      <w:r>
-        <w:rPr>
-          <w:rFonts w:asciiTheme="minorHAnsi" w:hAnsiTheme="minorHAnsi"/>
-          <w:sz w:val="24"/>
-          <w:szCs w:val="24"/>
-        </w:rPr>
-        <w:t>Submit the following to Moodle:</w:t>
+          <w:u w:val="single"/>
+        </w:rPr>
+      </w:pPr>
+      <w:r>
+        <w:rPr>
+          <w:rFonts w:asciiTheme="minorHAnsi" w:hAnsiTheme="minorHAnsi"/>
+          <w:sz w:val="24"/>
+          <w:szCs w:val="24"/>
+          <w:u w:val="single"/>
+        </w:rPr>
+        <w:t>Production Version</w:t>
       </w:r>
     </w:p>
     <w:p>
       <w:pPr>
-        <w:pStyle w:val="ListParagraph"/>
         <w:numPr>
-          <w:ilvl w:val="0"/>
-          <w:numId w:val="8"/>
+          <w:ilvl w:val="1"/>
+          <w:numId w:val="9"/>
         </w:numPr>
         <w:rPr>
           <w:rFonts w:asciiTheme="minorHAnsi" w:hAnsiTheme="minorHAnsi"/>
@@ -688,54 +431,23 @@
           <w:sz w:val="24"/>
           <w:szCs w:val="24"/>
         </w:rPr>
-        <w:t>A UML diagram of your forum domain model in PDF format.</w:t>
+        <w:t>Items 1 and 2 above, but revised as needed.</w:t>
       </w:r>
     </w:p>
     <w:p>
-      <w:pPr>
-        <w:pStyle w:val="ListParagraph"/>
-        <w:numPr>
-          <w:ilvl w:val="0"/>
-          <w:numId w:val="8"/>
-        </w:numPr>
-        <w:rPr>
-          <w:rFonts w:asciiTheme="minorHAnsi" w:hAnsiTheme="minorHAnsi"/>
-          <w:sz w:val="24"/>
-          <w:szCs w:val="24"/>
-        </w:rPr>
-      </w:pPr>
-      <w:r>
-        <w:rPr>
-          <w:rFonts w:asciiTheme="minorHAnsi" w:hAnsiTheme="minorHAnsi"/>
-          <w:sz w:val="24"/>
-          <w:szCs w:val="24"/>
-        </w:rPr>
-        <w:t>Zipped solution folder for your web site (or a link to a repository or online storage)</w:t>
-      </w:r>
-    </w:p>
-    <w:p>
-      <w:pPr>
-        <w:pStyle w:val="ListParagraph"/>
-        <w:numPr>
-          <w:ilvl w:val="0"/>
-          <w:numId w:val="8"/>
-        </w:numPr>
-        <w:rPr>
-          <w:rFonts w:asciiTheme="minorHAnsi" w:hAnsiTheme="minorHAnsi"/>
-          <w:sz w:val="24"/>
-          <w:szCs w:val="24"/>
-        </w:rPr>
-      </w:pPr>
-      <w:r>
-        <w:rPr>
-          <w:rFonts w:asciiTheme="minorHAnsi" w:hAnsiTheme="minorHAnsi"/>
-          <w:sz w:val="24"/>
-          <w:szCs w:val="24"/>
-        </w:rPr>
-        <w:t>The completed code review form.</w:t>
+      <w:r>
+        <w:rPr>
+          <w:rFonts w:asciiTheme="minorHAnsi" w:hAnsiTheme="minorHAnsi"/>
+          <w:sz w:val="24"/>
+          <w:szCs w:val="24"/>
+        </w:rPr>
+        <w:t>The code review of your work (the one done by your lab partner) with the second column (“Production”)</w:t>
       </w:r>
     </w:p>
     <w:sectPr>
+      <w:footerReference w:type="default" r:id="rId7"/>
+      <w:headerReference w:type="first" r:id="rId8"/>
+      <w:footerReference w:type="first" r:id="rId9"/>
       <w:type w:val="continuous"/>
       <w:pgSz w:w="12240" w:h="15840"/>
       <w:pgMar w:top="1440" w:right="1440" w:bottom="1440" w:left="1440" w:header="720" w:footer="720" w:gutter="0"/>
@@ -748,7 +460,7 @@
 </file>
 
 <file path=word/endnotes.xml><?xml version="1.0" encoding="utf-8"?>
-<w:endnotes xmlns:wpc="http://schemas.microsoft.com/office/word/2010/wordprocessingCanvas" xmlns:mo="http://schemas.microsoft.com/office/mac/office/2008/main" xmlns:mc="http://schemas.openxmlformats.org/markup-compatibility/2006" xmlns:mv="urn:schemas-microsoft-com:mac:vml" xmlns:o="urn:schemas-microsoft-com:office:office" xmlns:r="http://schemas.openxmlformats.org/officeDocument/2006/relationships" xmlns:m="http://schemas.openxmlformats.org/officeDocument/2006/math" xmlns:v="urn:schemas-microsoft-com:vml" xmlns:wp14="http://schemas.microsoft.com/office/word/2010/wordprocessingDrawing" xmlns:wp="http://schemas.openxmlformats.org/drawingml/2006/wordprocessingDrawing" xmlns:w10="urn:schemas-microsoft-com:office:word" xmlns:w="http://schemas.openxmlformats.org/wordprocessingml/2006/main" xmlns:w14="http://schemas.microsoft.com/office/word/2010/wordml" xmlns:wpg="http://schemas.microsoft.com/office/word/2010/wordprocessingGroup" xmlns:wpi="http://schemas.microsoft.com/office/word/2010/wordprocessingInk" xmlns:wne="http://schemas.microsoft.com/office/word/2006/wordml" xmlns:wps="http://schemas.microsoft.com/office/word/2010/wordprocessingShape" mc:Ignorable="w14 wp14">
+<w:endnotes xmlns:wpc="http://schemas.microsoft.com/office/word/2010/wordprocessingCanvas" xmlns:mo="http://schemas.microsoft.com/office/mac/office/2008/main" xmlns:mc="http://schemas.openxmlformats.org/markup-compatibility/2006" xmlns:mv="urn:schemas-microsoft-com:mac:vml" xmlns:o="urn:schemas-microsoft-com:office:office" xmlns:r="http://schemas.openxmlformats.org/officeDocument/2006/relationships" xmlns:m="http://schemas.openxmlformats.org/officeDocument/2006/math" xmlns:v="urn:schemas-microsoft-com:vml" xmlns:wp14="http://schemas.microsoft.com/office/word/2010/wordprocessingDrawing" xmlns:wp="http://schemas.openxmlformats.org/drawingml/2006/wordprocessingDrawing" xmlns:w10="urn:schemas-microsoft-com:office:word" xmlns:w="http://schemas.openxmlformats.org/wordprocessingml/2006/main" xmlns:w14="http://schemas.microsoft.com/office/word/2010/wordml" xmlns:w15="http://schemas.microsoft.com/office/word/2012/wordml" xmlns:wpg="http://schemas.microsoft.com/office/word/2010/wordprocessingGroup" xmlns:wpi="http://schemas.microsoft.com/office/word/2010/wordprocessingInk" xmlns:wne="http://schemas.microsoft.com/office/word/2006/wordml" xmlns:wps="http://schemas.microsoft.com/office/word/2010/wordprocessingShape" mc:Ignorable="w14 w15 wp14">
   <w:endnote w:type="separator" w:id="-1">
     <w:p>
       <w:pPr>
@@ -773,7 +485,7 @@
 </file>
 
 <file path=word/footer1.xml><?xml version="1.0" encoding="utf-8"?>
-<w:ftr xmlns:wpc="http://schemas.microsoft.com/office/word/2010/wordprocessingCanvas" xmlns:mo="http://schemas.microsoft.com/office/mac/office/2008/main" xmlns:mc="http://schemas.openxmlformats.org/markup-compatibility/2006" xmlns:mv="urn:schemas-microsoft-com:mac:vml" xmlns:o="urn:schemas-microsoft-com:office:office" xmlns:r="http://schemas.openxmlformats.org/officeDocument/2006/relationships" xmlns:m="http://schemas.openxmlformats.org/officeDocument/2006/math" xmlns:v="urn:schemas-microsoft-com:vml" xmlns:wp14="http://schemas.microsoft.com/office/word/2010/wordprocessingDrawing" xmlns:wp="http://schemas.openxmlformats.org/drawingml/2006/wordprocessingDrawing" xmlns:w10="urn:schemas-microsoft-com:office:word" xmlns:w="http://schemas.openxmlformats.org/wordprocessingml/2006/main" xmlns:w14="http://schemas.microsoft.com/office/word/2010/wordml" xmlns:wpg="http://schemas.microsoft.com/office/word/2010/wordprocessingGroup" xmlns:wpi="http://schemas.microsoft.com/office/word/2010/wordprocessingInk" xmlns:wne="http://schemas.microsoft.com/office/word/2006/wordml" xmlns:wps="http://schemas.microsoft.com/office/word/2010/wordprocessingShape" mc:Ignorable="w14 wp14">
+<w:ftr xmlns:wpc="http://schemas.microsoft.com/office/word/2010/wordprocessingCanvas" xmlns:mo="http://schemas.microsoft.com/office/mac/office/2008/main" xmlns:mc="http://schemas.openxmlformats.org/markup-compatibility/2006" xmlns:mv="urn:schemas-microsoft-com:mac:vml" xmlns:o="urn:schemas-microsoft-com:office:office" xmlns:r="http://schemas.openxmlformats.org/officeDocument/2006/relationships" xmlns:m="http://schemas.openxmlformats.org/officeDocument/2006/math" xmlns:v="urn:schemas-microsoft-com:vml" xmlns:wp14="http://schemas.microsoft.com/office/word/2010/wordprocessingDrawing" xmlns:wp="http://schemas.openxmlformats.org/drawingml/2006/wordprocessingDrawing" xmlns:w10="urn:schemas-microsoft-com:office:word" xmlns:w="http://schemas.openxmlformats.org/wordprocessingml/2006/main" xmlns:w14="http://schemas.microsoft.com/office/word/2010/wordml" xmlns:w15="http://schemas.microsoft.com/office/word/2012/wordml" xmlns:wpg="http://schemas.microsoft.com/office/word/2010/wordprocessingGroup" xmlns:wpi="http://schemas.microsoft.com/office/word/2010/wordprocessingInk" xmlns:wne="http://schemas.microsoft.com/office/word/2006/wordml" xmlns:wps="http://schemas.microsoft.com/office/word/2010/wordprocessingShape" mc:Ignorable="w14 w15 wp14">
   <w:p>
     <w:pPr>
       <w:pStyle w:val="Footer"/>
@@ -786,13 +498,16 @@
 </file>
 
 <file path=word/footer2.xml><?xml version="1.0" encoding="utf-8"?>
-<w:ftr xmlns:wpc="http://schemas.microsoft.com/office/word/2010/wordprocessingCanvas" xmlns:mo="http://schemas.microsoft.com/office/mac/office/2008/main" xmlns:mc="http://schemas.openxmlformats.org/markup-compatibility/2006" xmlns:mv="urn:schemas-microsoft-com:mac:vml" xmlns:o="urn:schemas-microsoft-com:office:office" xmlns:r="http://schemas.openxmlformats.org/officeDocument/2006/relationships" xmlns:m="http://schemas.openxmlformats.org/officeDocument/2006/math" xmlns:v="urn:schemas-microsoft-com:vml" xmlns:wp14="http://schemas.microsoft.com/office/word/2010/wordprocessingDrawing" xmlns:wp="http://schemas.openxmlformats.org/drawingml/2006/wordprocessingDrawing" xmlns:w10="urn:schemas-microsoft-com:office:word" xmlns:w="http://schemas.openxmlformats.org/wordprocessingml/2006/main" xmlns:w14="http://schemas.microsoft.com/office/word/2010/wordml" xmlns:wpg="http://schemas.microsoft.com/office/word/2010/wordprocessingGroup" xmlns:wpi="http://schemas.microsoft.com/office/word/2010/wordprocessingInk" xmlns:wne="http://schemas.microsoft.com/office/word/2006/wordml" xmlns:wps="http://schemas.microsoft.com/office/word/2010/wordprocessingShape" mc:Ignorable="w14 wp14">
+<w:ftr xmlns:wpc="http://schemas.microsoft.com/office/word/2010/wordprocessingCanvas" xmlns:mo="http://schemas.microsoft.com/office/mac/office/2008/main" xmlns:mc="http://schemas.openxmlformats.org/markup-compatibility/2006" xmlns:mv="urn:schemas-microsoft-com:mac:vml" xmlns:o="urn:schemas-microsoft-com:office:office" xmlns:r="http://schemas.openxmlformats.org/officeDocument/2006/relationships" xmlns:m="http://schemas.openxmlformats.org/officeDocument/2006/math" xmlns:v="urn:schemas-microsoft-com:vml" xmlns:wp14="http://schemas.microsoft.com/office/word/2010/wordprocessingDrawing" xmlns:wp="http://schemas.openxmlformats.org/drawingml/2006/wordprocessingDrawing" xmlns:w10="urn:schemas-microsoft-com:office:word" xmlns:w="http://schemas.openxmlformats.org/wordprocessingml/2006/main" xmlns:w14="http://schemas.microsoft.com/office/word/2010/wordml" xmlns:w15="http://schemas.microsoft.com/office/word/2012/wordml" xmlns:wpg="http://schemas.microsoft.com/office/word/2010/wordprocessingGroup" xmlns:wpi="http://schemas.microsoft.com/office/word/2010/wordprocessingInk" xmlns:wne="http://schemas.microsoft.com/office/word/2006/wordml" xmlns:wps="http://schemas.microsoft.com/office/word/2010/wordprocessingShape" mc:Ignorable="w14 w15 wp14">
   <w:p>
     <w:pPr>
       <w:pStyle w:val="Footer"/>
     </w:pPr>
     <w:r>
-      <w:t>Written by Brian Bird, Lane Community College, Winter 2016</w:t>
+      <w:t xml:space="preserve">Written by Brian Bird, Lane </w:t>
+    </w:r>
+    <w:r>
+      <w:t>Community College, Winter 2017</w:t>
     </w:r>
   </w:p>
   <w:p>
@@ -804,7 +519,7 @@
 </file>
 
 <file path=word/footnotes.xml><?xml version="1.0" encoding="utf-8"?>
-<w:footnotes xmlns:wpc="http://schemas.microsoft.com/office/word/2010/wordprocessingCanvas" xmlns:mo="http://schemas.microsoft.com/office/mac/office/2008/main" xmlns:mc="http://schemas.openxmlformats.org/markup-compatibility/2006" xmlns:mv="urn:schemas-microsoft-com:mac:vml" xmlns:o="urn:schemas-microsoft-com:office:office" xmlns:r="http://schemas.openxmlformats.org/officeDocument/2006/relationships" xmlns:m="http://schemas.openxmlformats.org/officeDocument/2006/math" xmlns:v="urn:schemas-microsoft-com:vml" xmlns:wp14="http://schemas.microsoft.com/office/word/2010/wordprocessingDrawing" xmlns:wp="http://schemas.openxmlformats.org/drawingml/2006/wordprocessingDrawing" xmlns:w10="urn:schemas-microsoft-com:office:word" xmlns:w="http://schemas.openxmlformats.org/wordprocessingml/2006/main" xmlns:w14="http://schemas.microsoft.com/office/word/2010/wordml" xmlns:wpg="http://schemas.microsoft.com/office/word/2010/wordprocessingGroup" xmlns:wpi="http://schemas.microsoft.com/office/word/2010/wordprocessingInk" xmlns:wne="http://schemas.microsoft.com/office/word/2006/wordml" xmlns:wps="http://schemas.microsoft.com/office/word/2010/wordprocessingShape" mc:Ignorable="w14 wp14">
+<w:footnotes xmlns:wpc="http://schemas.microsoft.com/office/word/2010/wordprocessingCanvas" xmlns:mo="http://schemas.microsoft.com/office/mac/office/2008/main" xmlns:mc="http://schemas.openxmlformats.org/markup-compatibility/2006" xmlns:mv="urn:schemas-microsoft-com:mac:vml" xmlns:o="urn:schemas-microsoft-com:office:office" xmlns:r="http://schemas.openxmlformats.org/officeDocument/2006/relationships" xmlns:m="http://schemas.openxmlformats.org/officeDocument/2006/math" xmlns:v="urn:schemas-microsoft-com:vml" xmlns:wp14="http://schemas.microsoft.com/office/word/2010/wordprocessingDrawing" xmlns:wp="http://schemas.openxmlformats.org/drawingml/2006/wordprocessingDrawing" xmlns:w10="urn:schemas-microsoft-com:office:word" xmlns:w="http://schemas.openxmlformats.org/wordprocessingml/2006/main" xmlns:w14="http://schemas.microsoft.com/office/word/2010/wordml" xmlns:w15="http://schemas.microsoft.com/office/word/2012/wordml" xmlns:wpg="http://schemas.microsoft.com/office/word/2010/wordprocessingGroup" xmlns:wpi="http://schemas.microsoft.com/office/word/2010/wordprocessingInk" xmlns:wne="http://schemas.microsoft.com/office/word/2006/wordml" xmlns:wps="http://schemas.microsoft.com/office/word/2010/wordprocessingShape" mc:Ignorable="w14 w15 wp14">
   <w:footnote w:type="separator" w:id="-1">
     <w:p>
       <w:pPr>
@@ -829,7 +544,7 @@
 </file>
 
 <file path=word/header1.xml><?xml version="1.0" encoding="utf-8"?>
-<w:hdr xmlns:wpc="http://schemas.microsoft.com/office/word/2010/wordprocessingCanvas" xmlns:mo="http://schemas.microsoft.com/office/mac/office/2008/main" xmlns:mc="http://schemas.openxmlformats.org/markup-compatibility/2006" xmlns:mv="urn:schemas-microsoft-com:mac:vml" xmlns:o="urn:schemas-microsoft-com:office:office" xmlns:r="http://schemas.openxmlformats.org/officeDocument/2006/relationships" xmlns:m="http://schemas.openxmlformats.org/officeDocument/2006/math" xmlns:v="urn:schemas-microsoft-com:vml" xmlns:wp14="http://schemas.microsoft.com/office/word/2010/wordprocessingDrawing" xmlns:wp="http://schemas.openxmlformats.org/drawingml/2006/wordprocessingDrawing" xmlns:w10="urn:schemas-microsoft-com:office:word" xmlns:w="http://schemas.openxmlformats.org/wordprocessingml/2006/main" xmlns:w14="http://schemas.microsoft.com/office/word/2010/wordml" xmlns:wpg="http://schemas.microsoft.com/office/word/2010/wordprocessingGroup" xmlns:wpi="http://schemas.microsoft.com/office/word/2010/wordprocessingInk" xmlns:wne="http://schemas.microsoft.com/office/word/2006/wordml" xmlns:wps="http://schemas.microsoft.com/office/word/2010/wordprocessingShape" mc:Ignorable="w14 wp14">
+<w:hdr xmlns:wpc="http://schemas.microsoft.com/office/word/2010/wordprocessingCanvas" xmlns:mo="http://schemas.microsoft.com/office/mac/office/2008/main" xmlns:mc="http://schemas.openxmlformats.org/markup-compatibility/2006" xmlns:mv="urn:schemas-microsoft-com:mac:vml" xmlns:o="urn:schemas-microsoft-com:office:office" xmlns:r="http://schemas.openxmlformats.org/officeDocument/2006/relationships" xmlns:m="http://schemas.openxmlformats.org/officeDocument/2006/math" xmlns:v="urn:schemas-microsoft-com:vml" xmlns:wp14="http://schemas.microsoft.com/office/word/2010/wordprocessingDrawing" xmlns:wp="http://schemas.openxmlformats.org/drawingml/2006/wordprocessingDrawing" xmlns:w10="urn:schemas-microsoft-com:office:word" xmlns:w="http://schemas.openxmlformats.org/wordprocessingml/2006/main" xmlns:w14="http://schemas.microsoft.com/office/word/2010/wordml" xmlns:w15="http://schemas.microsoft.com/office/word/2012/wordml" xmlns:wpg="http://schemas.microsoft.com/office/word/2010/wordprocessingGroup" xmlns:wpi="http://schemas.microsoft.com/office/word/2010/wordprocessingInk" xmlns:wne="http://schemas.microsoft.com/office/word/2006/wordml" xmlns:wps="http://schemas.microsoft.com/office/word/2010/wordprocessingShape" mc:Ignorable="w14 w15 wp14">
   <w:p>
     <w:pPr>
       <w:pStyle w:val="Header"/>
@@ -853,7 +568,15 @@
         <w:sz w:val="32"/>
         <w:szCs w:val="32"/>
       </w:rPr>
-      <w:t>3 – Models and Entity Framework</w:t>
+      <w:t xml:space="preserve">3 – </w:t>
+    </w:r>
+    <w:r>
+      <w:rPr>
+        <w:b/>
+        <w:sz w:val="32"/>
+        <w:szCs w:val="32"/>
+      </w:rPr>
+      <w:t>Unit Testing and Publishing to Azure</w:t>
     </w:r>
   </w:p>
   <w:p>
@@ -873,11 +596,11 @@
 </file>
 
 <file path=word/numbering.xml><?xml version="1.0" encoding="utf-8"?>
-<w:numbering xmlns:wpc="http://schemas.microsoft.com/office/word/2010/wordprocessingCanvas" xmlns:mo="http://schemas.microsoft.com/office/mac/office/2008/main" xmlns:mc="http://schemas.openxmlformats.org/markup-compatibility/2006" xmlns:mv="urn:schemas-microsoft-com:mac:vml" xmlns:o="urn:schemas-microsoft-com:office:office" xmlns:r="http://schemas.openxmlformats.org/officeDocument/2006/relationships" xmlns:m="http://schemas.openxmlformats.org/officeDocument/2006/math" xmlns:v="urn:schemas-microsoft-com:vml" xmlns:wp14="http://schemas.microsoft.com/office/word/2010/wordprocessingDrawing" xmlns:wp="http://schemas.openxmlformats.org/drawingml/2006/wordprocessingDrawing" xmlns:w10="urn:schemas-microsoft-com:office:word" xmlns:w="http://schemas.openxmlformats.org/wordprocessingml/2006/main" xmlns:w14="http://schemas.microsoft.com/office/word/2010/wordml" xmlns:wpg="http://schemas.microsoft.com/office/word/2010/wordprocessingGroup" xmlns:wpi="http://schemas.microsoft.com/office/word/2010/wordprocessingInk" xmlns:wne="http://schemas.microsoft.com/office/word/2006/wordml" xmlns:wps="http://schemas.microsoft.com/office/word/2010/wordprocessingShape" mc:Ignorable="w14 wp14">
+<w:numbering xmlns:wpc="http://schemas.microsoft.com/office/word/2010/wordprocessingCanvas" xmlns:mo="http://schemas.microsoft.com/office/mac/office/2008/main" xmlns:mc="http://schemas.openxmlformats.org/markup-compatibility/2006" xmlns:mv="urn:schemas-microsoft-com:mac:vml" xmlns:o="urn:schemas-microsoft-com:office:office" xmlns:r="http://schemas.openxmlformats.org/officeDocument/2006/relationships" xmlns:m="http://schemas.openxmlformats.org/officeDocument/2006/math" xmlns:v="urn:schemas-microsoft-com:vml" xmlns:wp14="http://schemas.microsoft.com/office/word/2010/wordprocessingDrawing" xmlns:wp="http://schemas.openxmlformats.org/drawingml/2006/wordprocessingDrawing" xmlns:w10="urn:schemas-microsoft-com:office:word" xmlns:w="http://schemas.openxmlformats.org/wordprocessingml/2006/main" xmlns:w14="http://schemas.microsoft.com/office/word/2010/wordml" xmlns:w15="http://schemas.microsoft.com/office/word/2012/wordml" xmlns:wpg="http://schemas.microsoft.com/office/word/2010/wordprocessingGroup" xmlns:wpi="http://schemas.microsoft.com/office/word/2010/wordprocessingInk" xmlns:wne="http://schemas.microsoft.com/office/word/2006/wordml" xmlns:wps="http://schemas.microsoft.com/office/word/2010/wordprocessingShape" mc:Ignorable="w14 w15 wp14">
   <w:abstractNum w:abstractNumId="0">
     <w:nsid w:val="FFFFFF1D"/>
     <w:multiLevelType w:val="multilevel"/>
-    <w:tmpl w:val="41967704"/>
+    <w:tmpl w:val="35A8F488"/>
     <w:lvl w:ilvl="0">
       <w:start w:val="1"/>
       <w:numFmt w:val="bullet"/>
@@ -1015,6 +738,67 @@
     </w:lvl>
   </w:abstractNum>
   <w:abstractNum w:abstractNumId="1">
+    <w:nsid w:val="00000001"/>
+    <w:multiLevelType w:val="hybridMultilevel"/>
+    <w:tmpl w:val="82C8CA90"/>
+    <w:lvl w:ilvl="0" w:tplc="0409000F">
+      <w:start w:val="1"/>
+      <w:numFmt w:val="decimal"/>
+      <w:lvlText w:val="%1."/>
+      <w:lvlJc w:val="left"/>
+      <w:pPr>
+        <w:ind w:left="360" w:hanging="360"/>
+      </w:pPr>
+    </w:lvl>
+    <w:lvl w:ilvl="1" w:tplc="0409000F">
+      <w:start w:val="1"/>
+      <w:numFmt w:val="decimal"/>
+      <w:lvlText w:val="%2."/>
+      <w:lvlJc w:val="left"/>
+      <w:pPr>
+        <w:ind w:left="720" w:hanging="360"/>
+      </w:pPr>
+      <w:rPr>
+        <w:rFonts w:hint="default"/>
+      </w:rPr>
+    </w:lvl>
+    <w:lvl w:ilvl="2" w:tplc="FFFFFFFF">
+      <w:numFmt w:val="decimal"/>
+      <w:lvlText w:val=""/>
+      <w:lvlJc w:val="left"/>
+    </w:lvl>
+    <w:lvl w:ilvl="3" w:tplc="FFFFFFFF">
+      <w:numFmt w:val="decimal"/>
+      <w:lvlText w:val=""/>
+      <w:lvlJc w:val="left"/>
+    </w:lvl>
+    <w:lvl w:ilvl="4" w:tplc="FFFFFFFF">
+      <w:numFmt w:val="decimal"/>
+      <w:lvlText w:val=""/>
+      <w:lvlJc w:val="left"/>
+    </w:lvl>
+    <w:lvl w:ilvl="5" w:tplc="FFFFFFFF">
+      <w:numFmt w:val="decimal"/>
+      <w:lvlText w:val=""/>
+      <w:lvlJc w:val="left"/>
+    </w:lvl>
+    <w:lvl w:ilvl="6" w:tplc="FFFFFFFF">
+      <w:numFmt w:val="decimal"/>
+      <w:lvlText w:val=""/>
+      <w:lvlJc w:val="left"/>
+    </w:lvl>
+    <w:lvl w:ilvl="7" w:tplc="FFFFFFFF">
+      <w:numFmt w:val="decimal"/>
+      <w:lvlText w:val=""/>
+      <w:lvlJc w:val="left"/>
+    </w:lvl>
+    <w:lvl w:ilvl="8" w:tplc="FFFFFFFF">
+      <w:numFmt w:val="decimal"/>
+      <w:lvlText w:val=""/>
+      <w:lvlJc w:val="left"/>
+    </w:lvl>
+  </w:abstractNum>
+  <w:abstractNum w:abstractNumId="2">
     <w:nsid w:val="00F73A88"/>
     <w:multiLevelType w:val="hybridMultilevel"/>
     <w:tmpl w:val="59CEB85C"/>
@@ -1127,7 +911,7 @@
       </w:rPr>
     </w:lvl>
   </w:abstractNum>
-  <w:abstractNum w:abstractNumId="2">
+  <w:abstractNum w:abstractNumId="3">
     <w:nsid w:val="0B2838BD"/>
     <w:multiLevelType w:val="hybridMultilevel"/>
     <w:tmpl w:val="D9985F28"/>
@@ -1240,7 +1024,7 @@
       </w:rPr>
     </w:lvl>
   </w:abstractNum>
-  <w:abstractNum w:abstractNumId="3">
+  <w:abstractNum w:abstractNumId="4">
     <w:nsid w:val="11900364"/>
     <w:multiLevelType w:val="hybridMultilevel"/>
     <w:tmpl w:val="A80A0A76"/>
@@ -1353,7 +1137,120 @@
       </w:rPr>
     </w:lvl>
   </w:abstractNum>
-  <w:abstractNum w:abstractNumId="4">
+  <w:abstractNum w:abstractNumId="5">
+    <w:nsid w:val="218B18C2"/>
+    <w:multiLevelType w:val="hybridMultilevel"/>
+    <w:tmpl w:val="0B6442BC"/>
+    <w:lvl w:ilvl="0" w:tplc="04090001">
+      <w:start w:val="1"/>
+      <w:numFmt w:val="bullet"/>
+      <w:lvlText w:val=""/>
+      <w:lvlJc w:val="left"/>
+      <w:pPr>
+        <w:ind w:left="720" w:hanging="360"/>
+      </w:pPr>
+      <w:rPr>
+        <w:rFonts w:ascii="Symbol" w:hAnsi="Symbol" w:hint="default"/>
+      </w:rPr>
+    </w:lvl>
+    <w:lvl w:ilvl="1" w:tplc="04090003" w:tentative="1">
+      <w:start w:val="1"/>
+      <w:numFmt w:val="bullet"/>
+      <w:lvlText w:val="o"/>
+      <w:lvlJc w:val="left"/>
+      <w:pPr>
+        <w:ind w:left="1440" w:hanging="360"/>
+      </w:pPr>
+      <w:rPr>
+        <w:rFonts w:ascii="Courier New" w:hAnsi="Courier New" w:cs="Courier New" w:hint="default"/>
+      </w:rPr>
+    </w:lvl>
+    <w:lvl w:ilvl="2" w:tplc="04090005" w:tentative="1">
+      <w:start w:val="1"/>
+      <w:numFmt w:val="bullet"/>
+      <w:lvlText w:val=""/>
+      <w:lvlJc w:val="left"/>
+      <w:pPr>
+        <w:ind w:left="2160" w:hanging="360"/>
+      </w:pPr>
+      <w:rPr>
+        <w:rFonts w:ascii="Wingdings" w:hAnsi="Wingdings" w:hint="default"/>
+      </w:rPr>
+    </w:lvl>
+    <w:lvl w:ilvl="3" w:tplc="04090001" w:tentative="1">
+      <w:start w:val="1"/>
+      <w:numFmt w:val="bullet"/>
+      <w:lvlText w:val=""/>
+      <w:lvlJc w:val="left"/>
+      <w:pPr>
+        <w:ind w:left="2880" w:hanging="360"/>
+      </w:pPr>
+      <w:rPr>
+        <w:rFonts w:ascii="Symbol" w:hAnsi="Symbol" w:hint="default"/>
+      </w:rPr>
+    </w:lvl>
+    <w:lvl w:ilvl="4" w:tplc="04090003" w:tentative="1">
+      <w:start w:val="1"/>
+      <w:numFmt w:val="bullet"/>
+      <w:lvlText w:val="o"/>
+      <w:lvlJc w:val="left"/>
+      <w:pPr>
+        <w:ind w:left="3600" w:hanging="360"/>
+      </w:pPr>
+      <w:rPr>
+        <w:rFonts w:ascii="Courier New" w:hAnsi="Courier New" w:cs="Courier New" w:hint="default"/>
+      </w:rPr>
+    </w:lvl>
+    <w:lvl w:ilvl="5" w:tplc="04090005" w:tentative="1">
+      <w:start w:val="1"/>
+      <w:numFmt w:val="bullet"/>
+      <w:lvlText w:val=""/>
+      <w:lvlJc w:val="left"/>
+      <w:pPr>
+        <w:ind w:left="4320" w:hanging="360"/>
+      </w:pPr>
+      <w:rPr>
+        <w:rFonts w:ascii="Wingdings" w:hAnsi="Wingdings" w:hint="default"/>
+      </w:rPr>
+    </w:lvl>
+    <w:lvl w:ilvl="6" w:tplc="04090001" w:tentative="1">
+      <w:start w:val="1"/>
+      <w:numFmt w:val="bullet"/>
+      <w:lvlText w:val=""/>
+      <w:lvlJc w:val="left"/>
+      <w:pPr>
+        <w:ind w:left="5040" w:hanging="360"/>
+      </w:pPr>
+      <w:rPr>
+        <w:rFonts w:ascii="Symbol" w:hAnsi="Symbol" w:hint="default"/>
+      </w:rPr>
+    </w:lvl>
+    <w:lvl w:ilvl="7" w:tplc="04090003" w:tentative="1">
+      <w:start w:val="1"/>
+      <w:numFmt w:val="bullet"/>
+      <w:lvlText w:val="o"/>
+      <w:lvlJc w:val="left"/>
+      <w:pPr>
+        <w:ind w:left="5760" w:hanging="360"/>
+      </w:pPr>
+      <w:rPr>
+        <w:rFonts w:ascii="Courier New" w:hAnsi="Courier New" w:cs="Courier New" w:hint="default"/>
+      </w:rPr>
+    </w:lvl>
+    <w:lvl w:ilvl="8" w:tplc="04090005" w:tentative="1">
+      <w:start w:val="1"/>
+      <w:numFmt w:val="bullet"/>
+      <w:lvlText w:val=""/>
+      <w:lvlJc w:val="left"/>
+      <w:pPr>
+        <w:ind w:left="6480" w:hanging="360"/>
+      </w:pPr>
+      <w:rPr>
+        <w:rFonts w:ascii="Wingdings" w:hAnsi="Wingdings" w:hint="default"/>
+      </w:rPr>
+    </w:lvl>
+  </w:abstractNum>
+  <w:abstractNum w:abstractNumId="6">
     <w:nsid w:val="27D95FA3"/>
     <w:multiLevelType w:val="hybridMultilevel"/>
     <w:tmpl w:val="774AE5CE"/>
@@ -1466,7 +1363,7 @@
       </w:rPr>
     </w:lvl>
   </w:abstractNum>
-  <w:abstractNum w:abstractNumId="5">
+  <w:abstractNum w:abstractNumId="7">
     <w:nsid w:val="573D0C51"/>
     <w:multiLevelType w:val="hybridMultilevel"/>
     <w:tmpl w:val="638AF97E"/>
@@ -1579,7 +1476,7 @@
       </w:rPr>
     </w:lvl>
   </w:abstractNum>
-  <w:abstractNum w:abstractNumId="6">
+  <w:abstractNum w:abstractNumId="8">
     <w:nsid w:val="595858D7"/>
     <w:multiLevelType w:val="hybridMultilevel"/>
     <w:tmpl w:val="FA60D374"/>
@@ -1668,7 +1565,7 @@
       </w:pPr>
     </w:lvl>
   </w:abstractNum>
-  <w:abstractNum w:abstractNumId="7">
+  <w:abstractNum w:abstractNumId="9">
     <w:nsid w:val="7B0D6C3D"/>
     <w:multiLevelType w:val="hybridMultilevel"/>
     <w:tmpl w:val="8314363A"/>
@@ -1755,34 +1652,40 @@
     </w:lvl>
   </w:abstractNum>
   <w:num w:numId="1">
-    <w:abstractNumId w:val="6"/>
+    <w:abstractNumId w:val="8"/>
   </w:num>
   <w:num w:numId="2">
     <w:abstractNumId w:val="0"/>
   </w:num>
   <w:num w:numId="3">
+    <w:abstractNumId w:val="9"/>
+  </w:num>
+  <w:num w:numId="4">
+    <w:abstractNumId w:val="2"/>
+  </w:num>
+  <w:num w:numId="5">
+    <w:abstractNumId w:val="6"/>
+  </w:num>
+  <w:num w:numId="6">
+    <w:abstractNumId w:val="3"/>
+  </w:num>
+  <w:num w:numId="7">
+    <w:abstractNumId w:val="4"/>
+  </w:num>
+  <w:num w:numId="8">
     <w:abstractNumId w:val="7"/>
   </w:num>
-  <w:num w:numId="4">
+  <w:num w:numId="9">
     <w:abstractNumId w:val="1"/>
   </w:num>
-  <w:num w:numId="5">
-    <w:abstractNumId w:val="4"/>
-  </w:num>
-  <w:num w:numId="6">
-    <w:abstractNumId w:val="2"/>
-  </w:num>
-  <w:num w:numId="7">
-    <w:abstractNumId w:val="3"/>
-  </w:num>
-  <w:num w:numId="8">
+  <w:num w:numId="10">
     <w:abstractNumId w:val="5"/>
   </w:num>
 </w:numbering>
 </file>
 
 <file path=word/styles.xml><?xml version="1.0" encoding="utf-8"?>
-<w:styles xmlns:mc="http://schemas.openxmlformats.org/markup-compatibility/2006" xmlns:r="http://schemas.openxmlformats.org/officeDocument/2006/relationships" xmlns:w="http://schemas.openxmlformats.org/wordprocessingml/2006/main" xmlns:w14="http://schemas.microsoft.com/office/word/2010/wordml" mc:Ignorable="w14">
+<w:styles xmlns:mc="http://schemas.openxmlformats.org/markup-compatibility/2006" xmlns:r="http://schemas.openxmlformats.org/officeDocument/2006/relationships" xmlns:w="http://schemas.openxmlformats.org/wordprocessingml/2006/main" xmlns:w14="http://schemas.microsoft.com/office/word/2010/wordml" xmlns:w15="http://schemas.microsoft.com/office/word/2012/wordml" mc:Ignorable="w14 w15">
   <w:docDefaults>
     <w:rPrDefault>
       <w:rPr>
@@ -1792,44 +1695,174 @@
     </w:rPrDefault>
     <w:pPrDefault/>
   </w:docDefaults>
-  <w:latentStyles w:defLockedState="0" w:defUIPriority="99" w:defSemiHidden="1" w:defUnhideWhenUsed="1" w:defQFormat="0" w:count="276">
-    <w:lsdException w:name="Normal" w:semiHidden="0" w:uiPriority="0" w:unhideWhenUsed="0" w:qFormat="1"/>
-    <w:lsdException w:name="heading 1" w:semiHidden="0" w:uiPriority="9" w:unhideWhenUsed="0" w:qFormat="1"/>
-    <w:lsdException w:name="heading 2" w:uiPriority="9" w:qFormat="1"/>
-    <w:lsdException w:name="heading 3" w:uiPriority="9" w:qFormat="1"/>
-    <w:lsdException w:name="heading 4" w:uiPriority="9" w:qFormat="1"/>
-    <w:lsdException w:name="heading 5" w:uiPriority="9" w:qFormat="1"/>
-    <w:lsdException w:name="heading 6" w:uiPriority="9" w:qFormat="1"/>
-    <w:lsdException w:name="heading 7" w:uiPriority="9" w:qFormat="1"/>
-    <w:lsdException w:name="heading 8" w:uiPriority="9" w:qFormat="1"/>
-    <w:lsdException w:name="heading 9" w:uiPriority="9" w:qFormat="1"/>
-    <w:lsdException w:name="toc 1" w:uiPriority="39"/>
-    <w:lsdException w:name="toc 2" w:uiPriority="39"/>
-    <w:lsdException w:name="toc 3" w:uiPriority="39"/>
-    <w:lsdException w:name="toc 4" w:uiPriority="39"/>
-    <w:lsdException w:name="toc 5" w:uiPriority="39"/>
-    <w:lsdException w:name="toc 6" w:uiPriority="39"/>
-    <w:lsdException w:name="toc 7" w:uiPriority="39"/>
-    <w:lsdException w:name="toc 8" w:uiPriority="39"/>
-    <w:lsdException w:name="toc 9" w:uiPriority="39"/>
-    <w:lsdException w:name="caption" w:uiPriority="35" w:qFormat="1"/>
-    <w:lsdException w:name="Title" w:semiHidden="0" w:uiPriority="10" w:unhideWhenUsed="0" w:qFormat="1"/>
-    <w:lsdException w:name="Default Paragraph Font" w:uiPriority="1"/>
-    <w:lsdException w:name="Subtitle" w:semiHidden="0" w:uiPriority="11" w:unhideWhenUsed="0" w:qFormat="1"/>
-    <w:lsdException w:name="Strong" w:semiHidden="0" w:uiPriority="22" w:unhideWhenUsed="0" w:qFormat="1"/>
-    <w:lsdException w:name="Emphasis" w:semiHidden="0" w:uiPriority="20" w:unhideWhenUsed="0" w:qFormat="1"/>
-    <w:lsdException w:name="Table Grid" w:semiHidden="0" w:uiPriority="39" w:unhideWhenUsed="0"/>
-    <w:lsdException w:name="Note Level 1" w:unhideWhenUsed="0"/>
-    <w:lsdException w:name="Note Level 2" w:semiHidden="0" w:uiPriority="1" w:unhideWhenUsed="0" w:qFormat="1"/>
-    <w:lsdException w:name="Note Level 3" w:uiPriority="60"/>
-    <w:lsdException w:name="Note Level 4" w:uiPriority="61"/>
-    <w:lsdException w:name="Note Level 5" w:uiPriority="62"/>
-    <w:lsdException w:name="Note Level 6" w:uiPriority="63"/>
-    <w:lsdException w:name="Note Level 7" w:uiPriority="64"/>
-    <w:lsdException w:name="Note Level 8" w:uiPriority="65"/>
-    <w:lsdException w:name="Note Level 9" w:uiPriority="66"/>
-    <w:lsdException w:name="Placeholder Text" w:uiPriority="67"/>
-    <w:lsdException w:name="No Spacing" w:uiPriority="68"/>
+  <w:latentStyles w:defLockedState="0" w:defUIPriority="99" w:defSemiHidden="0" w:defUnhideWhenUsed="0" w:defQFormat="0" w:count="382">
+    <w:lsdException w:name="Normal" w:uiPriority="0" w:qFormat="1"/>
+    <w:lsdException w:name="heading 1" w:uiPriority="9" w:qFormat="1"/>
+    <w:lsdException w:name="heading 2" w:semiHidden="1" w:uiPriority="9" w:unhideWhenUsed="1" w:qFormat="1"/>
+    <w:lsdException w:name="heading 3" w:semiHidden="1" w:uiPriority="9" w:unhideWhenUsed="1" w:qFormat="1"/>
+    <w:lsdException w:name="heading 4" w:semiHidden="1" w:uiPriority="9" w:unhideWhenUsed="1" w:qFormat="1"/>
+    <w:lsdException w:name="heading 5" w:semiHidden="1" w:uiPriority="9" w:unhideWhenUsed="1" w:qFormat="1"/>
+    <w:lsdException w:name="heading 6" w:semiHidden="1" w:uiPriority="9" w:unhideWhenUsed="1" w:qFormat="1"/>
+    <w:lsdException w:name="heading 7" w:semiHidden="1" w:uiPriority="9" w:unhideWhenUsed="1" w:qFormat="1"/>
+    <w:lsdException w:name="heading 8" w:semiHidden="1" w:uiPriority="9" w:unhideWhenUsed="1" w:qFormat="1"/>
+    <w:lsdException w:name="heading 9" w:semiHidden="1" w:uiPriority="9" w:unhideWhenUsed="1" w:qFormat="1"/>
+    <w:lsdException w:name="index 1" w:semiHidden="1" w:unhideWhenUsed="1"/>
+    <w:lsdException w:name="index 2" w:semiHidden="1" w:unhideWhenUsed="1"/>
+    <w:lsdException w:name="index 3" w:semiHidden="1" w:unhideWhenUsed="1"/>
+    <w:lsdException w:name="index 4" w:semiHidden="1" w:unhideWhenUsed="1"/>
+    <w:lsdException w:name="index 5" w:semiHidden="1" w:unhideWhenUsed="1"/>
+    <w:lsdException w:name="index 6" w:semiHidden="1" w:unhideWhenUsed="1"/>
+    <w:lsdException w:name="index 7" w:semiHidden="1" w:unhideWhenUsed="1"/>
+    <w:lsdException w:name="index 8" w:semiHidden="1" w:unhideWhenUsed="1"/>
+    <w:lsdException w:name="index 9" w:semiHidden="1" w:unhideWhenUsed="1"/>
+    <w:lsdException w:name="toc 1" w:semiHidden="1" w:uiPriority="39" w:unhideWhenUsed="1"/>
+    <w:lsdException w:name="toc 2" w:semiHidden="1" w:uiPriority="39" w:unhideWhenUsed="1"/>
+    <w:lsdException w:name="toc 3" w:semiHidden="1" w:uiPriority="39" w:unhideWhenUsed="1"/>
+    <w:lsdException w:name="toc 4" w:semiHidden="1" w:uiPriority="39" w:unhideWhenUsed="1"/>
+    <w:lsdException w:name="toc 5" w:semiHidden="1" w:uiPriority="39" w:unhideWhenUsed="1"/>
+    <w:lsdException w:name="toc 6" w:semiHidden="1" w:uiPriority="39" w:unhideWhenUsed="1"/>
+    <w:lsdException w:name="toc 7" w:semiHidden="1" w:uiPriority="39" w:unhideWhenUsed="1"/>
+    <w:lsdException w:name="toc 8" w:semiHidden="1" w:uiPriority="39" w:unhideWhenUsed="1"/>
+    <w:lsdException w:name="toc 9" w:semiHidden="1" w:uiPriority="39" w:unhideWhenUsed="1"/>
+    <w:lsdException w:name="Normal Indent" w:semiHidden="1" w:unhideWhenUsed="1"/>
+    <w:lsdException w:name="footnote text" w:semiHidden="1" w:unhideWhenUsed="1"/>
+    <w:lsdException w:name="annotation text" w:semiHidden="1" w:unhideWhenUsed="1"/>
+    <w:lsdException w:name="header" w:semiHidden="1" w:unhideWhenUsed="1"/>
+    <w:lsdException w:name="footer" w:semiHidden="1" w:unhideWhenUsed="1"/>
+    <w:lsdException w:name="index heading" w:semiHidden="1" w:unhideWhenUsed="1"/>
+    <w:lsdException w:name="caption" w:semiHidden="1" w:uiPriority="35" w:unhideWhenUsed="1" w:qFormat="1"/>
+    <w:lsdException w:name="table of figures" w:semiHidden="1" w:unhideWhenUsed="1"/>
+    <w:lsdException w:name="envelope address" w:semiHidden="1" w:unhideWhenUsed="1"/>
+    <w:lsdException w:name="envelope return" w:semiHidden="1" w:unhideWhenUsed="1"/>
+    <w:lsdException w:name="footnote reference" w:semiHidden="1" w:unhideWhenUsed="1"/>
+    <w:lsdException w:name="annotation reference" w:semiHidden="1" w:unhideWhenUsed="1"/>
+    <w:lsdException w:name="line number" w:semiHidden="1" w:unhideWhenUsed="1"/>
+    <w:lsdException w:name="page number" w:semiHidden="1" w:unhideWhenUsed="1"/>
+    <w:lsdException w:name="endnote reference" w:semiHidden="1" w:unhideWhenUsed="1"/>
+    <w:lsdException w:name="endnote text" w:semiHidden="1" w:unhideWhenUsed="1"/>
+    <w:lsdException w:name="table of authorities" w:semiHidden="1" w:unhideWhenUsed="1"/>
+    <w:lsdException w:name="macro" w:semiHidden="1" w:unhideWhenUsed="1"/>
+    <w:lsdException w:name="toa heading" w:semiHidden="1" w:unhideWhenUsed="1"/>
+    <w:lsdException w:name="List" w:semiHidden="1" w:unhideWhenUsed="1"/>
+    <w:lsdException w:name="List Bullet" w:semiHidden="1" w:unhideWhenUsed="1"/>
+    <w:lsdException w:name="List Number" w:semiHidden="1" w:unhideWhenUsed="1"/>
+    <w:lsdException w:name="List 2" w:semiHidden="1" w:unhideWhenUsed="1"/>
+    <w:lsdException w:name="List 3" w:semiHidden="1" w:unhideWhenUsed="1"/>
+    <w:lsdException w:name="List 4" w:semiHidden="1" w:unhideWhenUsed="1"/>
+    <w:lsdException w:name="List 5" w:semiHidden="1" w:unhideWhenUsed="1"/>
+    <w:lsdException w:name="List Bullet 2" w:semiHidden="1" w:unhideWhenUsed="1"/>
+    <w:lsdException w:name="List Bullet 3" w:semiHidden="1" w:unhideWhenUsed="1"/>
+    <w:lsdException w:name="List Bullet 4" w:semiHidden="1" w:unhideWhenUsed="1"/>
+    <w:lsdException w:name="List Bullet 5" w:semiHidden="1" w:unhideWhenUsed="1"/>
+    <w:lsdException w:name="List Number 2" w:semiHidden="1" w:unhideWhenUsed="1"/>
+    <w:lsdException w:name="List Number 3" w:semiHidden="1" w:unhideWhenUsed="1"/>
+    <w:lsdException w:name="List Number 4" w:semiHidden="1" w:unhideWhenUsed="1"/>
+    <w:lsdException w:name="List Number 5" w:semiHidden="1" w:unhideWhenUsed="1"/>
+    <w:lsdException w:name="Title" w:uiPriority="10" w:qFormat="1"/>
+    <w:lsdException w:name="Closing" w:semiHidden="1" w:unhideWhenUsed="1"/>
+    <w:lsdException w:name="Signature" w:semiHidden="1" w:unhideWhenUsed="1"/>
+    <w:lsdException w:name="Default Paragraph Font" w:semiHidden="1" w:uiPriority="1" w:unhideWhenUsed="1"/>
+    <w:lsdException w:name="Body Text" w:semiHidden="1" w:unhideWhenUsed="1"/>
+    <w:lsdException w:name="Body Text Indent" w:semiHidden="1" w:unhideWhenUsed="1"/>
+    <w:lsdException w:name="List Continue" w:semiHidden="1" w:unhideWhenUsed="1"/>
+    <w:lsdException w:name="List Continue 2" w:semiHidden="1" w:unhideWhenUsed="1"/>
+    <w:lsdException w:name="List Continue 3" w:semiHidden="1" w:unhideWhenUsed="1"/>
+    <w:lsdException w:name="List Continue 4" w:semiHidden="1" w:unhideWhenUsed="1"/>
+    <w:lsdException w:name="List Continue 5" w:semiHidden="1" w:unhideWhenUsed="1"/>
+    <w:lsdException w:name="Message Header" w:semiHidden="1" w:unhideWhenUsed="1"/>
+    <w:lsdException w:name="Subtitle" w:uiPriority="11" w:qFormat="1"/>
+    <w:lsdException w:name="Salutation" w:semiHidden="1" w:unhideWhenUsed="1"/>
+    <w:lsdException w:name="Date" w:semiHidden="1" w:unhideWhenUsed="1"/>
+    <w:lsdException w:name="Body Text First Indent" w:semiHidden="1" w:unhideWhenUsed="1"/>
+    <w:lsdException w:name="Body Text First Indent 2" w:semiHidden="1" w:unhideWhenUsed="1"/>
+    <w:lsdException w:name="Note Heading" w:semiHidden="1" w:unhideWhenUsed="1"/>
+    <w:lsdException w:name="Body Text 2" w:semiHidden="1" w:unhideWhenUsed="1"/>
+    <w:lsdException w:name="Body Text 3" w:semiHidden="1" w:unhideWhenUsed="1"/>
+    <w:lsdException w:name="Body Text Indent 2" w:semiHidden="1" w:unhideWhenUsed="1"/>
+    <w:lsdException w:name="Body Text Indent 3" w:semiHidden="1" w:unhideWhenUsed="1"/>
+    <w:lsdException w:name="Block Text" w:semiHidden="1" w:unhideWhenUsed="1"/>
+    <w:lsdException w:name="Hyperlink" w:semiHidden="1" w:unhideWhenUsed="1"/>
+    <w:lsdException w:name="FollowedHyperlink" w:semiHidden="1" w:unhideWhenUsed="1"/>
+    <w:lsdException w:name="Strong" w:uiPriority="22" w:qFormat="1"/>
+    <w:lsdException w:name="Emphasis" w:uiPriority="20" w:qFormat="1"/>
+    <w:lsdException w:name="Document Map" w:semiHidden="1" w:unhideWhenUsed="1"/>
+    <w:lsdException w:name="Plain Text" w:semiHidden="1" w:unhideWhenUsed="1"/>
+    <w:lsdException w:name="E-mail Signature" w:semiHidden="1" w:unhideWhenUsed="1"/>
+    <w:lsdException w:name="HTML Top of Form" w:semiHidden="1" w:unhideWhenUsed="1"/>
+    <w:lsdException w:name="HTML Bottom of Form" w:semiHidden="1" w:unhideWhenUsed="1"/>
+    <w:lsdException w:name="Normal (Web)" w:semiHidden="1" w:unhideWhenUsed="1"/>
+    <w:lsdException w:name="HTML Acronym" w:semiHidden="1" w:unhideWhenUsed="1"/>
+    <w:lsdException w:name="HTML Address" w:semiHidden="1" w:unhideWhenUsed="1"/>
+    <w:lsdException w:name="HTML Cite" w:semiHidden="1" w:unhideWhenUsed="1"/>
+    <w:lsdException w:name="HTML Code" w:semiHidden="1" w:unhideWhenUsed="1"/>
+    <w:lsdException w:name="HTML Definition" w:semiHidden="1" w:unhideWhenUsed="1"/>
+    <w:lsdException w:name="HTML Keyboard" w:semiHidden="1" w:unhideWhenUsed="1"/>
+    <w:lsdException w:name="HTML Preformatted" w:semiHidden="1" w:unhideWhenUsed="1"/>
+    <w:lsdException w:name="HTML Sample" w:semiHidden="1" w:unhideWhenUsed="1"/>
+    <w:lsdException w:name="HTML Typewriter" w:semiHidden="1" w:unhideWhenUsed="1"/>
+    <w:lsdException w:name="HTML Variable" w:semiHidden="1" w:unhideWhenUsed="1"/>
+    <w:lsdException w:name="Normal Table" w:semiHidden="1" w:unhideWhenUsed="1"/>
+    <w:lsdException w:name="annotation subject" w:semiHidden="1" w:unhideWhenUsed="1"/>
+    <w:lsdException w:name="No List" w:semiHidden="1" w:unhideWhenUsed="1"/>
+    <w:lsdException w:name="Outline List 1" w:semiHidden="1" w:unhideWhenUsed="1"/>
+    <w:lsdException w:name="Outline List 2" w:semiHidden="1" w:unhideWhenUsed="1"/>
+    <w:lsdException w:name="Outline List 3" w:semiHidden="1" w:unhideWhenUsed="1"/>
+    <w:lsdException w:name="Table Simple 1" w:semiHidden="1" w:unhideWhenUsed="1"/>
+    <w:lsdException w:name="Table Simple 2" w:semiHidden="1" w:unhideWhenUsed="1"/>
+    <w:lsdException w:name="Table Simple 3" w:semiHidden="1" w:unhideWhenUsed="1"/>
+    <w:lsdException w:name="Table Classic 1" w:semiHidden="1" w:unhideWhenUsed="1"/>
+    <w:lsdException w:name="Table Classic 2" w:semiHidden="1" w:unhideWhenUsed="1"/>
+    <w:lsdException w:name="Table Classic 3" w:semiHidden="1" w:unhideWhenUsed="1"/>
+    <w:lsdException w:name="Table Classic 4" w:semiHidden="1" w:unhideWhenUsed="1"/>
+    <w:lsdException w:name="Table Colorful 1" w:semiHidden="1" w:unhideWhenUsed="1"/>
+    <w:lsdException w:name="Table Colorful 2" w:semiHidden="1" w:unhideWhenUsed="1"/>
+    <w:lsdException w:name="Table Colorful 3" w:semiHidden="1" w:unhideWhenUsed="1"/>
+    <w:lsdException w:name="Table Columns 1" w:semiHidden="1" w:unhideWhenUsed="1"/>
+    <w:lsdException w:name="Table Columns 2" w:semiHidden="1" w:unhideWhenUsed="1"/>
+    <w:lsdException w:name="Table Columns 3" w:semiHidden="1" w:unhideWhenUsed="1"/>
+    <w:lsdException w:name="Table Columns 4" w:semiHidden="1" w:unhideWhenUsed="1"/>
+    <w:lsdException w:name="Table Columns 5" w:semiHidden="1" w:unhideWhenUsed="1"/>
+    <w:lsdException w:name="Table Grid 1" w:semiHidden="1" w:unhideWhenUsed="1"/>
+    <w:lsdException w:name="Table Grid 2" w:semiHidden="1" w:unhideWhenUsed="1"/>
+    <w:lsdException w:name="Table Grid 3" w:semiHidden="1" w:unhideWhenUsed="1"/>
+    <w:lsdException w:name="Table Grid 4" w:semiHidden="1" w:unhideWhenUsed="1"/>
+    <w:lsdException w:name="Table Grid 5" w:semiHidden="1" w:unhideWhenUsed="1"/>
+    <w:lsdException w:name="Table Grid 6" w:semiHidden="1" w:unhideWhenUsed="1"/>
+    <w:lsdException w:name="Table Grid 7" w:semiHidden="1" w:unhideWhenUsed="1"/>
+    <w:lsdException w:name="Table Grid 8" w:semiHidden="1" w:unhideWhenUsed="1"/>
+    <w:lsdException w:name="Table List 1" w:semiHidden="1" w:unhideWhenUsed="1"/>
+    <w:lsdException w:name="Table List 2" w:semiHidden="1" w:unhideWhenUsed="1"/>
+    <w:lsdException w:name="Table List 3" w:semiHidden="1" w:unhideWhenUsed="1"/>
+    <w:lsdException w:name="Table List 4" w:semiHidden="1" w:unhideWhenUsed="1"/>
+    <w:lsdException w:name="Table List 5" w:semiHidden="1" w:unhideWhenUsed="1"/>
+    <w:lsdException w:name="Table List 6" w:semiHidden="1" w:unhideWhenUsed="1"/>
+    <w:lsdException w:name="Table List 7" w:semiHidden="1" w:unhideWhenUsed="1"/>
+    <w:lsdException w:name="Table List 8" w:semiHidden="1" w:unhideWhenUsed="1"/>
+    <w:lsdException w:name="Table 3D effects 1" w:semiHidden="1" w:unhideWhenUsed="1"/>
+    <w:lsdException w:name="Table 3D effects 2" w:semiHidden="1" w:unhideWhenUsed="1"/>
+    <w:lsdException w:name="Table 3D effects 3" w:semiHidden="1" w:unhideWhenUsed="1"/>
+    <w:lsdException w:name="Table Contemporary" w:semiHidden="1" w:unhideWhenUsed="1"/>
+    <w:lsdException w:name="Table Elegant" w:semiHidden="1" w:unhideWhenUsed="1"/>
+    <w:lsdException w:name="Table Professional" w:semiHidden="1" w:unhideWhenUsed="1"/>
+    <w:lsdException w:name="Table Subtle 1" w:semiHidden="1" w:unhideWhenUsed="1"/>
+    <w:lsdException w:name="Table Subtle 2" w:semiHidden="1" w:unhideWhenUsed="1"/>
+    <w:lsdException w:name="Table Web 1" w:semiHidden="1" w:unhideWhenUsed="1"/>
+    <w:lsdException w:name="Table Web 2" w:semiHidden="1" w:unhideWhenUsed="1"/>
+    <w:lsdException w:name="Table Web 3" w:semiHidden="1" w:unhideWhenUsed="1"/>
+    <w:lsdException w:name="Balloon Text" w:semiHidden="1" w:unhideWhenUsed="1"/>
+    <w:lsdException w:name="Table Grid" w:uiPriority="39"/>
+    <w:lsdException w:name="Table Theme" w:semiHidden="1" w:unhideWhenUsed="1"/>
+    <w:lsdException w:name="Note Level 1" w:semiHidden="1"/>
+    <w:lsdException w:name="Note Level 2" w:uiPriority="1" w:qFormat="1"/>
+    <w:lsdException w:name="Note Level 3" w:semiHidden="1" w:uiPriority="60" w:unhideWhenUsed="1"/>
+    <w:lsdException w:name="Note Level 4" w:semiHidden="1" w:uiPriority="61" w:unhideWhenUsed="1"/>
+    <w:lsdException w:name="Note Level 5" w:semiHidden="1" w:uiPriority="62" w:unhideWhenUsed="1"/>
+    <w:lsdException w:name="Note Level 6" w:semiHidden="1" w:uiPriority="63" w:unhideWhenUsed="1"/>
+    <w:lsdException w:name="Note Level 7" w:semiHidden="1" w:uiPriority="64" w:unhideWhenUsed="1"/>
+    <w:lsdException w:name="Note Level 8" w:semiHidden="1" w:uiPriority="65" w:unhideWhenUsed="1"/>
+    <w:lsdException w:name="Note Level 9" w:semiHidden="1" w:uiPriority="66" w:unhideWhenUsed="1"/>
+    <w:lsdException w:name="Placeholder Text" w:semiHidden="1" w:uiPriority="67" w:unhideWhenUsed="1"/>
+    <w:lsdException w:name="No Spacing" w:semiHidden="1" w:uiPriority="68" w:unhideWhenUsed="1"/>
     <w:lsdException w:name="Light Shading" w:uiPriority="69"/>
     <w:lsdException w:name="Light List" w:uiPriority="70"/>
     <w:lsdException w:name="Light Grid" w:uiPriority="71"/>
@@ -1841,16 +1874,16 @@
     <w:lsdException w:name="Medium Grid 2" w:uiPriority="63"/>
     <w:lsdException w:name="Medium Grid 3" w:uiPriority="64"/>
     <w:lsdException w:name="Dark List" w:uiPriority="65"/>
-    <w:lsdException w:name="Colorful Shading" w:unhideWhenUsed="0"/>
-    <w:lsdException w:name="Colorful List" w:semiHidden="0" w:uiPriority="34" w:unhideWhenUsed="0" w:qFormat="1"/>
-    <w:lsdException w:name="Colorful Grid" w:semiHidden="0" w:uiPriority="29" w:unhideWhenUsed="0" w:qFormat="1"/>
-    <w:lsdException w:name="Light Shading Accent 1" w:semiHidden="0" w:uiPriority="30" w:unhideWhenUsed="0" w:qFormat="1"/>
+    <w:lsdException w:name="Colorful Shading"/>
+    <w:lsdException w:name="Colorful List" w:uiPriority="34" w:qFormat="1"/>
+    <w:lsdException w:name="Colorful Grid" w:uiPriority="29" w:qFormat="1"/>
+    <w:lsdException w:name="Light Shading Accent 1" w:uiPriority="30" w:qFormat="1"/>
     <w:lsdException w:name="Light List Accent 1" w:uiPriority="66"/>
     <w:lsdException w:name="Light Grid Accent 1" w:uiPriority="67"/>
     <w:lsdException w:name="Medium Shading 1 Accent 1" w:uiPriority="68"/>
     <w:lsdException w:name="Medium Shading 2 Accent 1" w:uiPriority="69"/>
     <w:lsdException w:name="Medium List 1 Accent 1" w:uiPriority="70"/>
-    <w:lsdException w:name="Revision" w:uiPriority="71"/>
+    <w:lsdException w:name="Revision" w:semiHidden="1" w:uiPriority="71"/>
     <w:lsdException w:name="List Paragraph" w:uiPriority="72"/>
     <w:lsdException w:name="Quote" w:uiPriority="73"/>
     <w:lsdException w:name="Intense Quote" w:uiPriority="60"/>
@@ -1923,313 +1956,128 @@
     <w:lsdException w:name="Light Grid Accent 6" w:uiPriority="71"/>
     <w:lsdException w:name="Medium Shading 1 Accent 6" w:uiPriority="72"/>
     <w:lsdException w:name="Medium Shading 2 Accent 6" w:uiPriority="73"/>
-    <w:lsdException w:name="Medium List 1 Accent 6" w:semiHidden="0" w:uiPriority="19" w:unhideWhenUsed="0" w:qFormat="1"/>
-    <w:lsdException w:name="Medium List 2 Accent 6" w:semiHidden="0" w:uiPriority="21" w:unhideWhenUsed="0" w:qFormat="1"/>
-    <w:lsdException w:name="Medium Grid 1 Accent 6" w:semiHidden="0" w:uiPriority="31" w:unhideWhenUsed="0" w:qFormat="1"/>
-    <w:lsdException w:name="Medium Grid 2 Accent 6" w:semiHidden="0" w:uiPriority="32" w:unhideWhenUsed="0" w:qFormat="1"/>
-    <w:lsdException w:name="Medium Grid 3 Accent 6" w:semiHidden="0" w:uiPriority="33" w:unhideWhenUsed="0" w:qFormat="1"/>
+    <w:lsdException w:name="Medium List 1 Accent 6" w:uiPriority="19" w:qFormat="1"/>
+    <w:lsdException w:name="Medium List 2 Accent 6" w:uiPriority="21" w:qFormat="1"/>
+    <w:lsdException w:name="Medium Grid 1 Accent 6" w:uiPriority="31" w:qFormat="1"/>
+    <w:lsdException w:name="Medium Grid 2 Accent 6" w:uiPriority="32" w:qFormat="1"/>
+    <w:lsdException w:name="Medium Grid 3 Accent 6" w:uiPriority="33" w:qFormat="1"/>
     <w:lsdException w:name="Dark List Accent 6" w:uiPriority="37"/>
     <w:lsdException w:name="Colorful Shading Accent 6" w:uiPriority="39" w:qFormat="1"/>
-    <w:lsdException w:name="Colorful List Accent 6" w:semiHidden="0" w:uiPriority="41" w:unhideWhenUsed="0"/>
-    <w:lsdException w:name="Colorful Grid Accent 6" w:semiHidden="0" w:uiPriority="42" w:unhideWhenUsed="0"/>
-    <w:lsdException w:name="Subtle Emphasis" w:semiHidden="0" w:uiPriority="43" w:unhideWhenUsed="0"/>
-    <w:lsdException w:name="Intense Emphasis" w:semiHidden="0" w:uiPriority="44" w:unhideWhenUsed="0"/>
-    <w:lsdException w:name="Subtle Reference" w:semiHidden="0" w:uiPriority="45" w:unhideWhenUsed="0"/>
-    <w:lsdException w:name="Intense Reference" w:semiHidden="0" w:uiPriority="40" w:unhideWhenUsed="0"/>
-    <w:lsdException w:name="Book Title" w:semiHidden="0" w:uiPriority="46" w:unhideWhenUsed="0"/>
-    <w:lsdException w:name="Bibliography" w:semiHidden="0" w:uiPriority="47" w:unhideWhenUsed="0"/>
-    <w:lsdException w:name="TOC Heading" w:semiHidden="0" w:uiPriority="48" w:unhideWhenUsed="0"/>
-  </w:latentStyles>
-  <w:style w:type="paragraph" w:default="1" w:styleId="Normal">
-    <w:name w:val="Normal"/>
-    <w:qFormat/>
-    <w:pPr>
-      <w:spacing w:after="160" w:line="259" w:lineRule="auto"/>
-    </w:pPr>
-    <w:rPr>
-      <w:sz w:val="22"/>
-      <w:szCs w:val="22"/>
-    </w:rPr>
-  </w:style>
-  <w:style w:type="character" w:default="1" w:styleId="DefaultParagraphFont">
-    <w:name w:val="Default Paragraph Font"/>
-    <w:uiPriority w:val="1"/>
-    <w:semiHidden/>
-    <w:unhideWhenUsed/>
-  </w:style>
-  <w:style w:type="table" w:default="1" w:styleId="TableNormal">
-    <w:name w:val="Normal Table"/>
-    <w:uiPriority w:val="99"/>
-    <w:semiHidden/>
-    <w:unhideWhenUsed/>
-    <w:tblPr>
-      <w:tblInd w:w="0" w:type="dxa"/>
-      <w:tblCellMar>
-        <w:top w:w="0" w:type="dxa"/>
-        <w:left w:w="108" w:type="dxa"/>
-        <w:bottom w:w="0" w:type="dxa"/>
-        <w:right w:w="108" w:type="dxa"/>
-      </w:tblCellMar>
-    </w:tblPr>
-  </w:style>
-  <w:style w:type="numbering" w:default="1" w:styleId="NoList">
-    <w:name w:val="No List"/>
-    <w:uiPriority w:val="99"/>
-    <w:semiHidden/>
-    <w:unhideWhenUsed/>
-  </w:style>
-  <w:style w:type="paragraph" w:styleId="Header">
-    <w:name w:val="header"/>
-    <w:basedOn w:val="Normal"/>
-    <w:link w:val="HeaderChar"/>
-    <w:uiPriority w:val="99"/>
-    <w:unhideWhenUsed/>
-    <w:rsid w:val="002B3B50"/>
-    <w:pPr>
-      <w:tabs>
-        <w:tab w:val="center" w:pos="4680"/>
-        <w:tab w:val="right" w:pos="9360"/>
-      </w:tabs>
-      <w:spacing w:after="0" w:line="240" w:lineRule="auto"/>
-    </w:pPr>
-  </w:style>
-  <w:style w:type="character" w:customStyle="1" w:styleId="HeaderChar">
-    <w:name w:val="Header Char"/>
-    <w:basedOn w:val="DefaultParagraphFont"/>
-    <w:link w:val="Header"/>
-    <w:uiPriority w:val="99"/>
-    <w:rsid w:val="002B3B50"/>
-  </w:style>
-  <w:style w:type="paragraph" w:styleId="Footer">
-    <w:name w:val="footer"/>
-    <w:basedOn w:val="Normal"/>
-    <w:link w:val="FooterChar"/>
-    <w:uiPriority w:val="99"/>
-    <w:unhideWhenUsed/>
-    <w:rsid w:val="002B3B50"/>
-    <w:pPr>
-      <w:tabs>
-        <w:tab w:val="center" w:pos="4680"/>
-        <w:tab w:val="right" w:pos="9360"/>
-      </w:tabs>
-      <w:spacing w:after="0" w:line="240" w:lineRule="auto"/>
-    </w:pPr>
-  </w:style>
-  <w:style w:type="character" w:customStyle="1" w:styleId="FooterChar">
-    <w:name w:val="Footer Char"/>
-    <w:basedOn w:val="DefaultParagraphFont"/>
-    <w:link w:val="Footer"/>
-    <w:uiPriority w:val="99"/>
-    <w:rsid w:val="002B3B50"/>
-  </w:style>
-  <w:style w:type="paragraph" w:styleId="NormalWeb">
-    <w:name w:val="Normal (Web)"/>
-    <w:basedOn w:val="Normal"/>
-    <w:uiPriority w:val="99"/>
-    <w:unhideWhenUsed/>
-    <w:rsid w:val="00DD618B"/>
-    <w:pPr>
-      <w:spacing w:before="100" w:beforeAutospacing="1" w:after="100" w:afterAutospacing="1" w:line="240" w:lineRule="auto"/>
-    </w:pPr>
-    <w:rPr>
-      <w:rFonts w:ascii="Times" w:hAnsi="Times"/>
-      <w:sz w:val="20"/>
-      <w:szCs w:val="20"/>
-    </w:rPr>
-  </w:style>
-  <w:style w:type="character" w:styleId="Hyperlink">
-    <w:name w:val="Hyperlink"/>
-    <w:uiPriority w:val="99"/>
-    <w:unhideWhenUsed/>
-    <w:rsid w:val="00DB56EE"/>
-    <w:rPr>
-      <w:color w:val="0563C1"/>
-      <w:u w:val="single"/>
-    </w:rPr>
-  </w:style>
-  <w:style w:type="character" w:styleId="FollowedHyperlink">
-    <w:name w:val="FollowedHyperlink"/>
-    <w:uiPriority w:val="99"/>
-    <w:semiHidden/>
-    <w:unhideWhenUsed/>
-    <w:rsid w:val="00DB56EE"/>
-    <w:rPr>
-      <w:color w:val="954F72"/>
-      <w:u w:val="single"/>
-    </w:rPr>
-  </w:style>
-  <w:style w:type="paragraph" w:styleId="ListParagraph">
-    <w:name w:val="List Paragraph"/>
-    <w:basedOn w:val="Normal"/>
-    <w:uiPriority w:val="72"/>
-    <w:unhideWhenUsed/>
-    <w:rsid w:val="00313DC6"/>
-    <w:pPr>
-      <w:ind w:left="720"/>
-      <w:contextualSpacing/>
-    </w:pPr>
-  </w:style>
-</w:styles>
-</file>
-
-<file path=word/stylesWithEffects.xml><?xml version="1.0" encoding="utf-8"?>
-<w:styles xmlns:wpc="http://schemas.microsoft.com/office/word/2010/wordprocessingCanvas" xmlns:mo="http://schemas.microsoft.com/office/mac/office/2008/main" xmlns:mc="http://schemas.openxmlformats.org/markup-compatibility/2006" xmlns:mv="urn:schemas-microsoft-com:mac:vml" xmlns:o="urn:schemas-microsoft-com:office:office" xmlns:r="http://schemas.openxmlformats.org/officeDocument/2006/relationships" xmlns:m="http://schemas.openxmlformats.org/officeDocument/2006/math" xmlns:v="urn:schemas-microsoft-com:vml" xmlns:wp14="http://schemas.microsoft.com/office/word/2010/wordprocessingDrawing" xmlns:wp="http://schemas.openxmlformats.org/drawingml/2006/wordprocessingDrawing" xmlns:w10="urn:schemas-microsoft-com:office:word" xmlns:w="http://schemas.openxmlformats.org/wordprocessingml/2006/main" xmlns:w14="http://schemas.microsoft.com/office/word/2010/wordml" xmlns:wpg="http://schemas.microsoft.com/office/word/2010/wordprocessingGroup" xmlns:wpi="http://schemas.microsoft.com/office/word/2010/wordprocessingInk" xmlns:wne="http://schemas.microsoft.com/office/word/2006/wordml" xmlns:wps="http://schemas.microsoft.com/office/word/2010/wordprocessingShape" mc:Ignorable="w14 wp14">
-  <w:docDefaults>
-    <w:rPrDefault>
-      <w:rPr>
-        <w:rFonts w:ascii="Calibri" w:eastAsia="Calibri" w:hAnsi="Calibri" w:cs="Times New Roman"/>
-        <w:lang w:val="en-US" w:eastAsia="en-US" w:bidi="ar-SA"/>
-      </w:rPr>
-    </w:rPrDefault>
-    <w:pPrDefault/>
-  </w:docDefaults>
-  <w:latentStyles w:defLockedState="0" w:defUIPriority="99" w:defSemiHidden="1" w:defUnhideWhenUsed="1" w:defQFormat="0" w:count="276">
-    <w:lsdException w:name="Normal" w:semiHidden="0" w:uiPriority="0" w:unhideWhenUsed="0" w:qFormat="1"/>
-    <w:lsdException w:name="heading 1" w:semiHidden="0" w:uiPriority="9" w:unhideWhenUsed="0" w:qFormat="1"/>
-    <w:lsdException w:name="heading 2" w:uiPriority="9" w:qFormat="1"/>
-    <w:lsdException w:name="heading 3" w:uiPriority="9" w:qFormat="1"/>
-    <w:lsdException w:name="heading 4" w:uiPriority="9" w:qFormat="1"/>
-    <w:lsdException w:name="heading 5" w:uiPriority="9" w:qFormat="1"/>
-    <w:lsdException w:name="heading 6" w:uiPriority="9" w:qFormat="1"/>
-    <w:lsdException w:name="heading 7" w:uiPriority="9" w:qFormat="1"/>
-    <w:lsdException w:name="heading 8" w:uiPriority="9" w:qFormat="1"/>
-    <w:lsdException w:name="heading 9" w:uiPriority="9" w:qFormat="1"/>
-    <w:lsdException w:name="toc 1" w:uiPriority="39"/>
-    <w:lsdException w:name="toc 2" w:uiPriority="39"/>
-    <w:lsdException w:name="toc 3" w:uiPriority="39"/>
-    <w:lsdException w:name="toc 4" w:uiPriority="39"/>
-    <w:lsdException w:name="toc 5" w:uiPriority="39"/>
-    <w:lsdException w:name="toc 6" w:uiPriority="39"/>
-    <w:lsdException w:name="toc 7" w:uiPriority="39"/>
-    <w:lsdException w:name="toc 8" w:uiPriority="39"/>
-    <w:lsdException w:name="toc 9" w:uiPriority="39"/>
-    <w:lsdException w:name="caption" w:uiPriority="35" w:qFormat="1"/>
-    <w:lsdException w:name="Title" w:semiHidden="0" w:uiPriority="10" w:unhideWhenUsed="0" w:qFormat="1"/>
-    <w:lsdException w:name="Default Paragraph Font" w:uiPriority="1"/>
-    <w:lsdException w:name="Subtitle" w:semiHidden="0" w:uiPriority="11" w:unhideWhenUsed="0" w:qFormat="1"/>
-    <w:lsdException w:name="Strong" w:semiHidden="0" w:uiPriority="22" w:unhideWhenUsed="0" w:qFormat="1"/>
-    <w:lsdException w:name="Emphasis" w:semiHidden="0" w:uiPriority="20" w:unhideWhenUsed="0" w:qFormat="1"/>
-    <w:lsdException w:name="Table Grid" w:semiHidden="0" w:uiPriority="39" w:unhideWhenUsed="0"/>
-    <w:lsdException w:name="Note Level 1" w:unhideWhenUsed="0"/>
-    <w:lsdException w:name="Note Level 2" w:semiHidden="0" w:uiPriority="1" w:unhideWhenUsed="0" w:qFormat="1"/>
-    <w:lsdException w:name="Note Level 3" w:uiPriority="60"/>
-    <w:lsdException w:name="Note Level 4" w:uiPriority="61"/>
-    <w:lsdException w:name="Note Level 5" w:uiPriority="62"/>
-    <w:lsdException w:name="Note Level 6" w:uiPriority="63"/>
-    <w:lsdException w:name="Note Level 7" w:uiPriority="64"/>
-    <w:lsdException w:name="Note Level 8" w:uiPriority="65"/>
-    <w:lsdException w:name="Note Level 9" w:uiPriority="66"/>
-    <w:lsdException w:name="Placeholder Text" w:uiPriority="67"/>
-    <w:lsdException w:name="No Spacing" w:uiPriority="68"/>
-    <w:lsdException w:name="Light Shading" w:uiPriority="69"/>
-    <w:lsdException w:name="Light List" w:uiPriority="70"/>
-    <w:lsdException w:name="Light Grid" w:uiPriority="71"/>
-    <w:lsdException w:name="Medium Shading 1" w:uiPriority="72"/>
-    <w:lsdException w:name="Medium Shading 2" w:uiPriority="73"/>
-    <w:lsdException w:name="Medium List 1" w:uiPriority="60"/>
-    <w:lsdException w:name="Medium List 2" w:uiPriority="61"/>
-    <w:lsdException w:name="Medium Grid 1" w:uiPriority="62"/>
-    <w:lsdException w:name="Medium Grid 2" w:uiPriority="63"/>
-    <w:lsdException w:name="Medium Grid 3" w:uiPriority="64"/>
-    <w:lsdException w:name="Dark List" w:uiPriority="65"/>
-    <w:lsdException w:name="Colorful Shading" w:unhideWhenUsed="0"/>
-    <w:lsdException w:name="Colorful List" w:semiHidden="0" w:uiPriority="34" w:unhideWhenUsed="0" w:qFormat="1"/>
-    <w:lsdException w:name="Colorful Grid" w:semiHidden="0" w:uiPriority="29" w:unhideWhenUsed="0" w:qFormat="1"/>
-    <w:lsdException w:name="Light Shading Accent 1" w:semiHidden="0" w:uiPriority="30" w:unhideWhenUsed="0" w:qFormat="1"/>
-    <w:lsdException w:name="Light List Accent 1" w:uiPriority="66"/>
-    <w:lsdException w:name="Light Grid Accent 1" w:uiPriority="67"/>
-    <w:lsdException w:name="Medium Shading 1 Accent 1" w:uiPriority="68"/>
-    <w:lsdException w:name="Medium Shading 2 Accent 1" w:uiPriority="69"/>
-    <w:lsdException w:name="Medium List 1 Accent 1" w:uiPriority="70"/>
-    <w:lsdException w:name="Revision" w:uiPriority="71"/>
-    <w:lsdException w:name="List Paragraph" w:uiPriority="72"/>
-    <w:lsdException w:name="Quote" w:uiPriority="73"/>
-    <w:lsdException w:name="Intense Quote" w:uiPriority="60"/>
-    <w:lsdException w:name="Medium List 2 Accent 1" w:uiPriority="61"/>
-    <w:lsdException w:name="Medium Grid 1 Accent 1" w:uiPriority="62"/>
-    <w:lsdException w:name="Medium Grid 2 Accent 1" w:uiPriority="63"/>
-    <w:lsdException w:name="Medium Grid 3 Accent 1" w:uiPriority="64"/>
-    <w:lsdException w:name="Dark List Accent 1" w:uiPriority="65"/>
-    <w:lsdException w:name="Colorful Shading Accent 1" w:uiPriority="66"/>
-    <w:lsdException w:name="Colorful List Accent 1" w:uiPriority="67"/>
-    <w:lsdException w:name="Colorful Grid Accent 1" w:uiPriority="68"/>
-    <w:lsdException w:name="Light Shading Accent 2" w:uiPriority="69"/>
-    <w:lsdException w:name="Light List Accent 2" w:uiPriority="70"/>
-    <w:lsdException w:name="Light Grid Accent 2" w:uiPriority="71"/>
-    <w:lsdException w:name="Medium Shading 1 Accent 2" w:uiPriority="72"/>
-    <w:lsdException w:name="Medium Shading 2 Accent 2" w:uiPriority="73"/>
-    <w:lsdException w:name="Medium List 1 Accent 2" w:uiPriority="60"/>
-    <w:lsdException w:name="Medium List 2 Accent 2" w:uiPriority="61"/>
-    <w:lsdException w:name="Medium Grid 1 Accent 2" w:uiPriority="62"/>
-    <w:lsdException w:name="Medium Grid 2 Accent 2" w:uiPriority="63"/>
-    <w:lsdException w:name="Medium Grid 3 Accent 2" w:uiPriority="64"/>
-    <w:lsdException w:name="Dark List Accent 2" w:uiPriority="65"/>
-    <w:lsdException w:name="Colorful Shading Accent 2" w:uiPriority="66"/>
-    <w:lsdException w:name="Colorful List Accent 2" w:uiPriority="67"/>
-    <w:lsdException w:name="Colorful Grid Accent 2" w:uiPriority="68"/>
-    <w:lsdException w:name="Light Shading Accent 3" w:uiPriority="69"/>
-    <w:lsdException w:name="Light List Accent 3" w:uiPriority="70"/>
-    <w:lsdException w:name="Light Grid Accent 3" w:uiPriority="71"/>
-    <w:lsdException w:name="Medium Shading 1 Accent 3" w:uiPriority="72"/>
-    <w:lsdException w:name="Medium Shading 2 Accent 3" w:uiPriority="73"/>
-    <w:lsdException w:name="Medium List 1 Accent 3" w:uiPriority="60"/>
-    <w:lsdException w:name="Medium List 2 Accent 3" w:uiPriority="61"/>
-    <w:lsdException w:name="Medium Grid 1 Accent 3" w:uiPriority="62"/>
-    <w:lsdException w:name="Medium Grid 2 Accent 3" w:uiPriority="63"/>
-    <w:lsdException w:name="Medium Grid 3 Accent 3" w:uiPriority="64"/>
-    <w:lsdException w:name="Dark List Accent 3" w:uiPriority="65"/>
-    <w:lsdException w:name="Colorful Shading Accent 3" w:uiPriority="66"/>
-    <w:lsdException w:name="Colorful List Accent 3" w:uiPriority="67"/>
-    <w:lsdException w:name="Colorful Grid Accent 3" w:uiPriority="68"/>
-    <w:lsdException w:name="Light Shading Accent 4" w:uiPriority="69"/>
-    <w:lsdException w:name="Light List Accent 4" w:uiPriority="70"/>
-    <w:lsdException w:name="Light Grid Accent 4" w:uiPriority="71"/>
-    <w:lsdException w:name="Medium Shading 1 Accent 4" w:uiPriority="72"/>
-    <w:lsdException w:name="Medium Shading 2 Accent 4" w:uiPriority="73"/>
-    <w:lsdException w:name="Medium List 1 Accent 4" w:uiPriority="60"/>
-    <w:lsdException w:name="Medium List 2 Accent 4" w:uiPriority="61"/>
-    <w:lsdException w:name="Medium Grid 1 Accent 4" w:uiPriority="62"/>
-    <w:lsdException w:name="Medium Grid 2 Accent 4" w:uiPriority="63"/>
-    <w:lsdException w:name="Medium Grid 3 Accent 4" w:uiPriority="64"/>
-    <w:lsdException w:name="Dark List Accent 4" w:uiPriority="65"/>
-    <w:lsdException w:name="Colorful Shading Accent 4" w:uiPriority="66"/>
-    <w:lsdException w:name="Colorful List Accent 4" w:uiPriority="67"/>
-    <w:lsdException w:name="Colorful Grid Accent 4" w:uiPriority="68"/>
-    <w:lsdException w:name="Light Shading Accent 5" w:uiPriority="69"/>
-    <w:lsdException w:name="Light List Accent 5" w:uiPriority="70"/>
-    <w:lsdException w:name="Light Grid Accent 5" w:uiPriority="71"/>
-    <w:lsdException w:name="Medium Shading 1 Accent 5" w:uiPriority="72"/>
-    <w:lsdException w:name="Medium Shading 2 Accent 5" w:uiPriority="73"/>
-    <w:lsdException w:name="Medium List 1 Accent 5" w:uiPriority="60"/>
-    <w:lsdException w:name="Medium List 2 Accent 5" w:uiPriority="61"/>
-    <w:lsdException w:name="Medium Grid 1 Accent 5" w:uiPriority="62"/>
-    <w:lsdException w:name="Medium Grid 2 Accent 5" w:uiPriority="63"/>
-    <w:lsdException w:name="Medium Grid 3 Accent 5" w:uiPriority="64"/>
-    <w:lsdException w:name="Dark List Accent 5" w:uiPriority="65"/>
-    <w:lsdException w:name="Colorful Shading Accent 5" w:uiPriority="66"/>
-    <w:lsdException w:name="Colorful List Accent 5" w:uiPriority="67"/>
-    <w:lsdException w:name="Colorful Grid Accent 5" w:uiPriority="68"/>
-    <w:lsdException w:name="Light Shading Accent 6" w:uiPriority="69"/>
-    <w:lsdException w:name="Light List Accent 6" w:uiPriority="70"/>
-    <w:lsdException w:name="Light Grid Accent 6" w:uiPriority="71"/>
-    <w:lsdException w:name="Medium Shading 1 Accent 6" w:uiPriority="72"/>
-    <w:lsdException w:name="Medium Shading 2 Accent 6" w:uiPriority="73"/>
-    <w:lsdException w:name="Medium List 1 Accent 6" w:semiHidden="0" w:uiPriority="19" w:unhideWhenUsed="0" w:qFormat="1"/>
-    <w:lsdException w:name="Medium List 2 Accent 6" w:semiHidden="0" w:uiPriority="21" w:unhideWhenUsed="0" w:qFormat="1"/>
-    <w:lsdException w:name="Medium Grid 1 Accent 6" w:semiHidden="0" w:uiPriority="31" w:unhideWhenUsed="0" w:qFormat="1"/>
-    <w:lsdException w:name="Medium Grid 2 Accent 6" w:semiHidden="0" w:uiPriority="32" w:unhideWhenUsed="0" w:qFormat="1"/>
-    <w:lsdException w:name="Medium Grid 3 Accent 6" w:semiHidden="0" w:uiPriority="33" w:unhideWhenUsed="0" w:qFormat="1"/>
-    <w:lsdException w:name="Dark List Accent 6" w:uiPriority="37"/>
-    <w:lsdException w:name="Colorful Shading Accent 6" w:uiPriority="39" w:qFormat="1"/>
-    <w:lsdException w:name="Colorful List Accent 6" w:semiHidden="0" w:uiPriority="41" w:unhideWhenUsed="0"/>
-    <w:lsdException w:name="Colorful Grid Accent 6" w:semiHidden="0" w:uiPriority="42" w:unhideWhenUsed="0"/>
-    <w:lsdException w:name="Subtle Emphasis" w:semiHidden="0" w:uiPriority="43" w:unhideWhenUsed="0"/>
-    <w:lsdException w:name="Intense Emphasis" w:semiHidden="0" w:uiPriority="44" w:unhideWhenUsed="0"/>
-    <w:lsdException w:name="Subtle Reference" w:semiHidden="0" w:uiPriority="45" w:unhideWhenUsed="0"/>
-    <w:lsdException w:name="Intense Reference" w:semiHidden="0" w:uiPriority="40" w:unhideWhenUsed="0"/>
-    <w:lsdException w:name="Book Title" w:semiHidden="0" w:uiPriority="46" w:unhideWhenUsed="0"/>
-    <w:lsdException w:name="Bibliography" w:semiHidden="0" w:uiPriority="47" w:unhideWhenUsed="0"/>
-    <w:lsdException w:name="TOC Heading" w:semiHidden="0" w:uiPriority="48" w:unhideWhenUsed="0"/>
+    <w:lsdException w:name="Colorful List Accent 6" w:uiPriority="41"/>
+    <w:lsdException w:name="Colorful Grid Accent 6" w:uiPriority="42"/>
+    <w:lsdException w:name="Subtle Emphasis" w:uiPriority="43"/>
+    <w:lsdException w:name="Intense Emphasis" w:uiPriority="44"/>
+    <w:lsdException w:name="Subtle Reference" w:uiPriority="45"/>
+    <w:lsdException w:name="Intense Reference" w:uiPriority="40"/>
+    <w:lsdException w:name="Book Title" w:uiPriority="46"/>
+    <w:lsdException w:name="Bibliography" w:uiPriority="47"/>
+    <w:lsdException w:name="TOC Heading" w:uiPriority="48"/>
+    <w:lsdException w:name="Plain Table 1" w:uiPriority="41"/>
+    <w:lsdException w:name="Plain Table 2" w:uiPriority="42"/>
+    <w:lsdException w:name="Plain Table 3" w:uiPriority="43"/>
+    <w:lsdException w:name="Plain Table 4" w:uiPriority="44"/>
+    <w:lsdException w:name="Plain Table 5" w:uiPriority="45"/>
+    <w:lsdException w:name="Grid Table Light" w:uiPriority="40"/>
+    <w:lsdException w:name="Grid Table 1 Light" w:uiPriority="46"/>
+    <w:lsdException w:name="Grid Table 2" w:uiPriority="47"/>
+    <w:lsdException w:name="Grid Table 3" w:uiPriority="48"/>
+    <w:lsdException w:name="Grid Table 4" w:uiPriority="49"/>
+    <w:lsdException w:name="Grid Table 5 Dark" w:uiPriority="50"/>
+    <w:lsdException w:name="Grid Table 6 Colorful" w:uiPriority="51"/>
+    <w:lsdException w:name="Grid Table 7 Colorful" w:uiPriority="52"/>
+    <w:lsdException w:name="Grid Table 1 Light Accent 1" w:uiPriority="46"/>
+    <w:lsdException w:name="Grid Table 2 Accent 1" w:uiPriority="47"/>
+    <w:lsdException w:name="Grid Table 3 Accent 1" w:uiPriority="48"/>
+    <w:lsdException w:name="Grid Table 4 Accent 1" w:uiPriority="49"/>
+    <w:lsdException w:name="Grid Table 5 Dark Accent 1" w:uiPriority="50"/>
+    <w:lsdException w:name="Grid Table 6 Colorful Accent 1" w:uiPriority="51"/>
+    <w:lsdException w:name="Grid Table 7 Colorful Accent 1" w:uiPriority="52"/>
+    <w:lsdException w:name="Grid Table 1 Light Accent 2" w:uiPriority="46"/>
+    <w:lsdException w:name="Grid Table 2 Accent 2" w:uiPriority="47"/>
+    <w:lsdException w:name="Grid Table 3 Accent 2" w:uiPriority="48"/>
+    <w:lsdException w:name="Grid Table 4 Accent 2" w:uiPriority="49"/>
+    <w:lsdException w:name="Grid Table 5 Dark Accent 2" w:uiPriority="50"/>
+    <w:lsdException w:name="Grid Table 6 Colorful Accent 2" w:uiPriority="51"/>
+    <w:lsdException w:name="Grid Table 7 Colorful Accent 2" w:uiPriority="52"/>
+    <w:lsdException w:name="Grid Table 1 Light Accent 3" w:uiPriority="46"/>
+    <w:lsdException w:name="Grid Table 2 Accent 3" w:uiPriority="47"/>
+    <w:lsdException w:name="Grid Table 3 Accent 3" w:uiPriority="48"/>
+    <w:lsdException w:name="Grid Table 4 Accent 3" w:uiPriority="49"/>
+    <w:lsdException w:name="Grid Table 5 Dark Accent 3" w:uiPriority="50"/>
+    <w:lsdException w:name="Grid Table 6 Colorful Accent 3" w:uiPriority="51"/>
+    <w:lsdException w:name="Grid Table 7 Colorful Accent 3" w:uiPriority="52"/>
+    <w:lsdException w:name="Grid Table 1 Light Accent 4" w:uiPriority="46"/>
+    <w:lsdException w:name="Grid Table 2 Accent 4" w:uiPriority="47"/>
+    <w:lsdException w:name="Grid Table 3 Accent 4" w:uiPriority="48"/>
+    <w:lsdException w:name="Grid Table 4 Accent 4" w:uiPriority="49"/>
+    <w:lsdException w:name="Grid Table 5 Dark Accent 4" w:uiPriority="50"/>
+    <w:lsdException w:name="Grid Table 6 Colorful Accent 4" w:uiPriority="51"/>
+    <w:lsdException w:name="Grid Table 7 Colorful Accent 4" w:uiPriority="52"/>
+    <w:lsdException w:name="Grid Table 1 Light Accent 5" w:uiPriority="46"/>
+    <w:lsdException w:name="Grid Table 2 Accent 5" w:uiPriority="47"/>
+    <w:lsdException w:name="Grid Table 3 Accent 5" w:uiPriority="48"/>
+    <w:lsdException w:name="Grid Table 4 Accent 5" w:uiPriority="49"/>
+    <w:lsdException w:name="Grid Table 5 Dark Accent 5" w:uiPriority="50"/>
+    <w:lsdException w:name="Grid Table 6 Colorful Accent 5" w:uiPriority="51"/>
+    <w:lsdException w:name="Grid Table 7 Colorful Accent 5" w:uiPriority="52"/>
+    <w:lsdException w:name="Grid Table 1 Light Accent 6" w:uiPriority="46"/>
+    <w:lsdException w:name="Grid Table 2 Accent 6" w:uiPriority="47"/>
+    <w:lsdException w:name="Grid Table 3 Accent 6" w:uiPriority="48"/>
+    <w:lsdException w:name="Grid Table 4 Accent 6" w:uiPriority="49"/>
+    <w:lsdException w:name="Grid Table 5 Dark Accent 6" w:uiPriority="50"/>
+    <w:lsdException w:name="Grid Table 6 Colorful Accent 6" w:uiPriority="51"/>
+    <w:lsdException w:name="Grid Table 7 Colorful Accent 6" w:uiPriority="52"/>
+    <w:lsdException w:name="List Table 1 Light" w:uiPriority="46"/>
+    <w:lsdException w:name="List Table 2" w:uiPriority="47"/>
+    <w:lsdException w:name="List Table 3" w:uiPriority="48"/>
+    <w:lsdException w:name="List Table 4" w:uiPriority="49"/>
+    <w:lsdException w:name="List Table 5 Dark" w:uiPriority="50"/>
+    <w:lsdException w:name="List Table 6 Colorful" w:uiPriority="51"/>
+    <w:lsdException w:name="List Table 7 Colorful" w:uiPriority="52"/>
+    <w:lsdException w:name="List Table 1 Light Accent 1" w:uiPriority="46"/>
+    <w:lsdException w:name="List Table 2 Accent 1" w:uiPriority="47"/>
+    <w:lsdException w:name="List Table 3 Accent 1" w:uiPriority="48"/>
+    <w:lsdException w:name="List Table 4 Accent 1" w:uiPriority="49"/>
+    <w:lsdException w:name="List Table 5 Dark Accent 1" w:uiPriority="50"/>
+    <w:lsdException w:name="List Table 6 Colorful Accent 1" w:uiPriority="51"/>
+    <w:lsdException w:name="List Table 7 Colorful Accent 1" w:uiPriority="52"/>
+    <w:lsdException w:name="List Table 1 Light Accent 2" w:uiPriority="46"/>
+    <w:lsdException w:name="List Table 2 Accent 2" w:uiPriority="47"/>
+    <w:lsdException w:name="List Table 3 Accent 2" w:uiPriority="48"/>
+    <w:lsdException w:name="List Table 4 Accent 2" w:uiPriority="49"/>
+    <w:lsdException w:name="List Table 5 Dark Accent 2" w:uiPriority="50"/>
+    <w:lsdException w:name="List Table 6 Colorful Accent 2" w:uiPriority="51"/>
+    <w:lsdException w:name="List Table 7 Colorful Accent 2" w:uiPriority="52"/>
+    <w:lsdException w:name="List Table 1 Light Accent 3" w:uiPriority="46"/>
+    <w:lsdException w:name="List Table 2 Accent 3" w:uiPriority="47"/>
+    <w:lsdException w:name="List Table 3 Accent 3" w:uiPriority="48"/>
+    <w:lsdException w:name="List Table 4 Accent 3" w:uiPriority="49"/>
+    <w:lsdException w:name="List Table 5 Dark Accent 3" w:uiPriority="50"/>
+    <w:lsdException w:name="List Table 6 Colorful Accent 3" w:uiPriority="51"/>
+    <w:lsdException w:name="List Table 7 Colorful Accent 3" w:uiPriority="52"/>
+    <w:lsdException w:name="List Table 1 Light Accent 4" w:uiPriority="46"/>
+    <w:lsdException w:name="List Table 2 Accent 4" w:uiPriority="47"/>
+    <w:lsdException w:name="List Table 3 Accent 4" w:uiPriority="48"/>
+    <w:lsdException w:name="List Table 4 Accent 4" w:uiPriority="49"/>
+    <w:lsdException w:name="List Table 5 Dark Accent 4" w:uiPriority="50"/>
+    <w:lsdException w:name="List Table 6 Colorful Accent 4" w:uiPriority="51"/>
+    <w:lsdException w:name="List Table 7 Colorful Accent 4" w:uiPriority="52"/>
+    <w:lsdException w:name="List Table 1 Light Accent 5" w:uiPriority="46"/>
+    <w:lsdException w:name="List Table 2 Accent 5" w:uiPriority="47"/>
+    <w:lsdException w:name="List Table 3 Accent 5" w:uiPriority="48"/>
+    <w:lsdException w:name="List Table 4 Accent 5" w:uiPriority="49"/>
+    <w:lsdException w:name="List Table 5 Dark Accent 5" w:uiPriority="50"/>
+    <w:lsdException w:name="List Table 6 Colorful Accent 5" w:uiPriority="51"/>
+    <w:lsdException w:name="List Table 7 Colorful Accent 5" w:uiPriority="52"/>
+    <w:lsdException w:name="List Table 1 Light Accent 6" w:uiPriority="46"/>
+    <w:lsdException w:name="List Table 2 Accent 6" w:uiPriority="47"/>
+    <w:lsdException w:name="List Table 3 Accent 6" w:uiPriority="48"/>
+    <w:lsdException w:name="List Table 4 Accent 6" w:uiPriority="49"/>
+    <w:lsdException w:name="List Table 5 Dark Accent 6" w:uiPriority="50"/>
+    <w:lsdException w:name="List Table 6 Colorful Accent 6" w:uiPriority="51"/>
+    <w:lsdException w:name="List Table 7 Colorful Accent 6" w:uiPriority="52"/>
+    <w:lsdException w:name="Mention" w:semiHidden="1" w:unhideWhenUsed="1"/>
+    <w:lsdException w:name="Smart Hyperlink" w:semiHidden="1" w:unhideWhenUsed="1"/>
   </w:latentStyles>
   <w:style w:type="paragraph" w:default="1" w:styleId="Normal">
     <w:name w:val="Normal"/>

--- a/Labs/Lab3/Lab3Instructions_CS296N.docx
+++ b/Labs/Lab3/Lab3Instructions_CS296N.docx
@@ -50,15 +50,148 @@
           <w:sz w:val="28"/>
           <w:szCs w:val="28"/>
         </w:rPr>
-        <w:t>Part 1:</w:t>
-      </w:r>
-      <w:r>
+        <w:t>Part 1: Ch. 7 Exercise</w:t>
+      </w:r>
+    </w:p>
+    <w:p>
+      <w:pPr>
+        <w:pStyle w:val="ListParagraph"/>
+        <w:numPr>
+          <w:ilvl w:val="0"/>
+          <w:numId w:val="12"/>
+        </w:numPr>
+        <w:rPr>
+          <w:sz w:val="24"/>
+          <w:szCs w:val="24"/>
+        </w:rPr>
+      </w:pPr>
+      <w:r>
+        <w:rPr>
+          <w:sz w:val="24"/>
+          <w:szCs w:val="24"/>
+        </w:rPr>
+        <w:t xml:space="preserve">Download the Ch. 6 Exercise from the publisher’s </w:t>
+      </w:r>
+      <w:r>
+        <w:rPr>
+          <w:sz w:val="24"/>
+          <w:szCs w:val="24"/>
+        </w:rPr>
+        <w:t>Git repository</w:t>
+      </w:r>
+      <w:r>
+        <w:rPr>
+          <w:sz w:val="24"/>
+          <w:szCs w:val="24"/>
+        </w:rPr>
+        <w:t xml:space="preserve">: </w:t>
+      </w:r>
+      <w:hyperlink r:id="rId7" w:history="1">
+        <w:r>
+          <w:rPr>
+            <w:rStyle w:val="Hyperlink"/>
+            <w:sz w:val="24"/>
+            <w:szCs w:val="24"/>
+          </w:rPr>
+          <w:t>https://github.com/apress/pro-asp.net-core-mvc</w:t>
+        </w:r>
+      </w:hyperlink>
+      <w:r>
+        <w:rPr>
+          <w:sz w:val="24"/>
+          <w:szCs w:val="24"/>
+        </w:rPr>
+        <w:t xml:space="preserve"> </w:t>
+      </w:r>
+    </w:p>
+    <w:p>
+      <w:pPr>
+        <w:pStyle w:val="ListParagraph"/>
+        <w:numPr>
+          <w:ilvl w:val="0"/>
+          <w:numId w:val="12"/>
+        </w:numPr>
+        <w:rPr>
+          <w:sz w:val="24"/>
+          <w:szCs w:val="24"/>
+        </w:rPr>
+      </w:pPr>
+      <w:r>
+        <w:rPr>
+          <w:sz w:val="24"/>
+          <w:szCs w:val="24"/>
+        </w:rPr>
+        <w:t>Follow the steps in Ch. 7 to add a unit test project. Just do the first part</w:t>
+      </w:r>
+      <w:r>
+        <w:rPr>
+          <w:sz w:val="24"/>
+          <w:szCs w:val="24"/>
+        </w:rPr>
+        <w:t xml:space="preserve">, through “Running Tests with the Test Explorer”. Stop at </w:t>
+      </w:r>
+      <w:r>
+        <w:rPr>
+          <w:sz w:val="24"/>
+          <w:szCs w:val="24"/>
+        </w:rPr>
+        <w:t xml:space="preserve">page </w:t>
+      </w:r>
+      <w:r>
+        <w:rPr>
+          <w:sz w:val="24"/>
+          <w:szCs w:val="24"/>
+        </w:rPr>
+        <w:t>170.</w:t>
+      </w:r>
+    </w:p>
+    <w:p>
+      <w:pPr>
         <w:rPr>
           <w:b/>
           <w:sz w:val="28"/>
           <w:szCs w:val="28"/>
         </w:rPr>
-        <w:t xml:space="preserve"> Unit Testing</w:t>
+      </w:pPr>
+      <w:r>
+        <w:rPr>
+          <w:b/>
+          <w:sz w:val="28"/>
+          <w:szCs w:val="28"/>
+        </w:rPr>
+        <w:t>P</w:t>
+      </w:r>
+      <w:r>
+        <w:rPr>
+          <w:b/>
+          <w:sz w:val="28"/>
+          <w:szCs w:val="28"/>
+        </w:rPr>
+        <w:t>art 2</w:t>
+      </w:r>
+      <w:r>
+        <w:rPr>
+          <w:b/>
+          <w:sz w:val="28"/>
+          <w:szCs w:val="28"/>
+        </w:rPr>
+        <w:t>:</w:t>
+      </w:r>
+      <w:r>
+        <w:rPr>
+          <w:b/>
+          <w:sz w:val="28"/>
+          <w:szCs w:val="28"/>
+        </w:rPr>
+        <w:t xml:space="preserve"> </w:t>
+      </w:r>
+      <w:r>
+        <w:rPr>
+          <w:b/>
+          <w:sz w:val="28"/>
+          <w:szCs w:val="28"/>
+        </w:rPr>
+        <w:t>Add Unit Testing to Your Community Web Site</w:t>
       </w:r>
     </w:p>
     <w:p>
@@ -119,7 +252,7 @@
           <w:sz w:val="28"/>
           <w:szCs w:val="28"/>
         </w:rPr>
-        <w:t xml:space="preserve">Part 2: </w:t>
+        <w:t>Part 3</w:t>
       </w:r>
       <w:r>
         <w:rPr>
@@ -127,42 +260,75 @@
           <w:sz w:val="28"/>
           <w:szCs w:val="28"/>
         </w:rPr>
-        <w:t>Publish to Azure</w:t>
-      </w:r>
-    </w:p>
-    <w:p>
-      <w:pPr>
-        <w:rPr>
-          <w:rFonts w:asciiTheme="minorHAnsi" w:hAnsiTheme="minorHAnsi"/>
-          <w:sz w:val="24"/>
-          <w:szCs w:val="24"/>
-        </w:rPr>
-      </w:pPr>
-    </w:p>
-    <w:p>
-      <w:pPr>
-        <w:spacing w:after="0" w:line="240" w:lineRule="auto"/>
-        <w:rPr>
-          <w:rFonts w:asciiTheme="minorHAnsi" w:hAnsiTheme="minorHAnsi"/>
+        <w:t xml:space="preserve">: </w:t>
+      </w:r>
+      <w:r>
+        <w:rPr>
           <w:b/>
           <w:sz w:val="28"/>
           <w:szCs w:val="28"/>
         </w:rPr>
-      </w:pPr>
-      <w:r>
+        <w:t>Publish to Azure</w:t>
+      </w:r>
+    </w:p>
+    <w:p>
+      <w:pPr>
+        <w:pStyle w:val="ListParagraph"/>
+        <w:numPr>
+          <w:ilvl w:val="0"/>
+          <w:numId w:val="11"/>
+        </w:numPr>
+        <w:rPr>
+          <w:rFonts w:asciiTheme="minorHAnsi" w:hAnsiTheme="minorHAnsi"/>
+          <w:sz w:val="24"/>
+          <w:szCs w:val="24"/>
+        </w:rPr>
+      </w:pPr>
+      <w:r>
+        <w:rPr>
+          <w:rFonts w:asciiTheme="minorHAnsi" w:hAnsiTheme="minorHAnsi"/>
+          <w:sz w:val="24"/>
+          <w:szCs w:val="24"/>
+        </w:rPr>
+        <w:t>Create a Web Site on Azure</w:t>
+      </w:r>
+    </w:p>
+    <w:p>
+      <w:pPr>
+        <w:pStyle w:val="ListParagraph"/>
+        <w:numPr>
+          <w:ilvl w:val="0"/>
+          <w:numId w:val="11"/>
+        </w:numPr>
+        <w:rPr>
+          <w:rFonts w:asciiTheme="minorHAnsi" w:hAnsiTheme="minorHAnsi"/>
+          <w:sz w:val="24"/>
+          <w:szCs w:val="24"/>
+        </w:rPr>
+      </w:pPr>
+      <w:r>
+        <w:rPr>
+          <w:rFonts w:asciiTheme="minorHAnsi" w:hAnsiTheme="minorHAnsi"/>
+          <w:sz w:val="24"/>
+          <w:szCs w:val="24"/>
+        </w:rPr>
+        <w:t>Publish your site to Azure</w:t>
+      </w:r>
+    </w:p>
+    <w:p>
+      <w:pPr>
+        <w:spacing w:after="0" w:line="240" w:lineRule="auto"/>
         <w:rPr>
           <w:rFonts w:asciiTheme="minorHAnsi" w:hAnsiTheme="minorHAnsi"/>
           <w:b/>
           <w:sz w:val="28"/>
           <w:szCs w:val="28"/>
         </w:rPr>
-        <w:br w:type="page"/>
-      </w:r>
-      <w:bookmarkStart w:id="0" w:name="_GoBack"/>
-      <w:bookmarkEnd w:id="0"/>
+      </w:pPr>
     </w:p>
     <w:p>
       <w:pPr>
+        <w:spacing w:after="0" w:line="240" w:lineRule="auto"/>
         <w:rPr>
           <w:rFonts w:asciiTheme="minorHAnsi" w:hAnsiTheme="minorHAnsi"/>
           <w:b/>
@@ -177,28 +343,19 @@
           <w:sz w:val="28"/>
           <w:szCs w:val="28"/>
         </w:rPr>
-        <w:lastRenderedPageBreak/>
         <w:t>Submission to Moodle</w:t>
       </w:r>
     </w:p>
     <w:p>
       <w:pPr>
-        <w:rPr>
-          <w:rFonts w:asciiTheme="minorHAnsi" w:hAnsiTheme="minorHAnsi"/>
-          <w:sz w:val="24"/>
-          <w:szCs w:val="24"/>
-          <w:u w:val="single"/>
-        </w:rPr>
-      </w:pPr>
-      <w:r>
-        <w:rPr>
-          <w:rFonts w:asciiTheme="minorHAnsi" w:hAnsiTheme="minorHAnsi"/>
-          <w:sz w:val="24"/>
-          <w:szCs w:val="24"/>
-          <w:u w:val="single"/>
-        </w:rPr>
-        <w:t>Beta Version</w:t>
-      </w:r>
+        <w:spacing w:after="0" w:line="240" w:lineRule="auto"/>
+        <w:rPr>
+          <w:rFonts w:asciiTheme="minorHAnsi" w:hAnsiTheme="minorHAnsi"/>
+          <w:b/>
+          <w:sz w:val="28"/>
+          <w:szCs w:val="28"/>
+        </w:rPr>
+      </w:pPr>
     </w:p>
     <w:p>
       <w:pPr>
@@ -206,15 +363,42 @@
           <w:rFonts w:asciiTheme="minorHAnsi" w:hAnsiTheme="minorHAnsi"/>
           <w:sz w:val="24"/>
           <w:szCs w:val="24"/>
-        </w:rPr>
-      </w:pPr>
-      <w:r>
-        <w:rPr>
-          <w:rFonts w:asciiTheme="minorHAnsi" w:hAnsiTheme="minorHAnsi"/>
-          <w:sz w:val="24"/>
-          <w:szCs w:val="24"/>
-        </w:rPr>
-        <w:t>Upload the following to the Code Review Forum:</w:t>
+          <w:u w:val="single"/>
+        </w:rPr>
+      </w:pPr>
+      <w:r>
+        <w:rPr>
+          <w:rFonts w:asciiTheme="minorHAnsi" w:hAnsiTheme="minorHAnsi"/>
+          <w:sz w:val="24"/>
+          <w:szCs w:val="24"/>
+          <w:u w:val="single"/>
+        </w:rPr>
+        <w:t>Beta Version</w:t>
+      </w:r>
+    </w:p>
+    <w:p>
+      <w:pPr>
+        <w:rPr>
+          <w:rFonts w:asciiTheme="minorHAnsi" w:hAnsiTheme="minorHAnsi"/>
+          <w:sz w:val="24"/>
+          <w:szCs w:val="24"/>
+        </w:rPr>
+      </w:pPr>
+      <w:r>
+        <w:rPr>
+          <w:rFonts w:asciiTheme="minorHAnsi" w:hAnsiTheme="minorHAnsi"/>
+          <w:sz w:val="24"/>
+          <w:szCs w:val="24"/>
+        </w:rPr>
+        <w:t>Post</w:t>
+      </w:r>
+      <w:r>
+        <w:rPr>
+          <w:rFonts w:asciiTheme="minorHAnsi" w:hAnsiTheme="minorHAnsi"/>
+          <w:sz w:val="24"/>
+          <w:szCs w:val="24"/>
+        </w:rPr>
+        <w:t xml:space="preserve"> the following to the Code Review Forum:</w:t>
       </w:r>
     </w:p>
     <w:p>
@@ -259,41 +443,23 @@
           <w:sz w:val="24"/>
           <w:szCs w:val="24"/>
         </w:rPr>
-        <w:t xml:space="preserve"> the </w:t>
-      </w:r>
-      <w:r>
-        <w:rPr>
-          <w:rFonts w:asciiTheme="minorHAnsi" w:hAnsiTheme="minorHAnsi"/>
-          <w:sz w:val="24"/>
-          <w:szCs w:val="24"/>
-        </w:rPr>
-        <w:t>web app in exercise running in your browser</w:t>
-      </w:r>
-      <w:r>
-        <w:rPr>
-          <w:rFonts w:asciiTheme="minorHAnsi" w:hAnsiTheme="minorHAnsi"/>
-          <w:sz w:val="24"/>
-          <w:szCs w:val="24"/>
-        </w:rPr>
-        <w:t>. (please use .</w:t>
-      </w:r>
-      <w:proofErr w:type="spellStart"/>
-      <w:r>
-        <w:rPr>
-          <w:rFonts w:asciiTheme="minorHAnsi" w:hAnsiTheme="minorHAnsi"/>
-          <w:sz w:val="24"/>
-          <w:szCs w:val="24"/>
-        </w:rPr>
-        <w:t>docx</w:t>
-      </w:r>
-      <w:proofErr w:type="spellEnd"/>
-      <w:r>
-        <w:rPr>
-          <w:rFonts w:asciiTheme="minorHAnsi" w:hAnsiTheme="minorHAnsi"/>
-          <w:sz w:val="24"/>
-          <w:szCs w:val="24"/>
-        </w:rPr>
-        <w:t xml:space="preserve"> </w:t>
+        <w:t xml:space="preserve"> the unit test tutorial</w:t>
+      </w:r>
+      <w:r>
+        <w:rPr>
+          <w:rFonts w:asciiTheme="minorHAnsi" w:hAnsiTheme="minorHAnsi"/>
+          <w:sz w:val="24"/>
+          <w:szCs w:val="24"/>
+        </w:rPr>
+        <w:t xml:space="preserve"> exercise running in your browser</w:t>
+      </w:r>
+      <w:r>
+        <w:rPr>
+          <w:rFonts w:asciiTheme="minorHAnsi" w:hAnsiTheme="minorHAnsi"/>
+          <w:sz w:val="24"/>
+          <w:szCs w:val="24"/>
+        </w:rPr>
+        <w:t xml:space="preserve">. (please use .docx </w:t>
       </w:r>
       <w:r>
         <w:rPr>
@@ -391,6 +557,27 @@
           <w:sz w:val="24"/>
           <w:szCs w:val="24"/>
         </w:rPr>
+        <w:t>The URL of your web site on Azure</w:t>
+      </w:r>
+    </w:p>
+    <w:p>
+      <w:pPr>
+        <w:numPr>
+          <w:ilvl w:val="0"/>
+          <w:numId w:val="9"/>
+        </w:numPr>
+        <w:rPr>
+          <w:rFonts w:asciiTheme="minorHAnsi" w:hAnsiTheme="minorHAnsi"/>
+          <w:sz w:val="24"/>
+          <w:szCs w:val="24"/>
+        </w:rPr>
+      </w:pPr>
+      <w:r>
+        <w:rPr>
+          <w:rFonts w:asciiTheme="minorHAnsi" w:hAnsiTheme="minorHAnsi"/>
+          <w:sz w:val="24"/>
+          <w:szCs w:val="24"/>
+        </w:rPr>
         <w:t>A code review of your lab partner’s work. (You do this after your lab partner submits items 1 and 2 and you review them.)</w:t>
       </w:r>
     </w:p>
@@ -431,7 +618,15 @@
           <w:sz w:val="24"/>
           <w:szCs w:val="24"/>
         </w:rPr>
-        <w:t>Items 1 and 2 above, but revised as needed.</w:t>
+        <w:t>Items 1 – 3</w:t>
+      </w:r>
+      <w:r>
+        <w:rPr>
+          <w:rFonts w:asciiTheme="minorHAnsi" w:hAnsiTheme="minorHAnsi"/>
+          <w:sz w:val="24"/>
+          <w:szCs w:val="24"/>
+        </w:rPr>
+        <w:t xml:space="preserve"> above, but revised as needed.</w:t>
       </w:r>
     </w:p>
     <w:p>
@@ -443,11 +638,29 @@
         </w:rPr>
         <w:t>The code review of your work (the one done by your lab partner) with the second column (“Production”)</w:t>
       </w:r>
+      <w:r>
+        <w:rPr>
+          <w:rFonts w:asciiTheme="minorHAnsi" w:hAnsiTheme="minorHAnsi"/>
+          <w:sz w:val="24"/>
+          <w:szCs w:val="24"/>
+        </w:rPr>
+        <w:t xml:space="preserve"> filled out to show what you revised</w:t>
+      </w:r>
+      <w:bookmarkStart w:id="0" w:name="_GoBack"/>
+      <w:bookmarkEnd w:id="0"/>
+      <w:r>
+        <w:rPr>
+          <w:rFonts w:asciiTheme="minorHAnsi" w:hAnsiTheme="minorHAnsi"/>
+          <w:sz w:val="24"/>
+          <w:szCs w:val="24"/>
+        </w:rPr>
+        <w:t>.</w:t>
+      </w:r>
     </w:p>
     <w:sectPr>
-      <w:footerReference w:type="default" r:id="rId7"/>
-      <w:headerReference w:type="first" r:id="rId8"/>
-      <w:footerReference w:type="first" r:id="rId9"/>
+      <w:footerReference w:type="default" r:id="rId8"/>
+      <w:headerReference w:type="first" r:id="rId9"/>
+      <w:footerReference w:type="first" r:id="rId10"/>
       <w:type w:val="continuous"/>
       <w:pgSz w:w="12240" w:h="15840"/>
       <w:pgMar w:top="1440" w:right="1440" w:bottom="1440" w:left="1440" w:header="720" w:footer="720" w:gutter="0"/>
@@ -600,7 +813,7 @@
   <w:abstractNum w:abstractNumId="0">
     <w:nsid w:val="FFFFFF1D"/>
     <w:multiLevelType w:val="multilevel"/>
-    <w:tmpl w:val="35A8F488"/>
+    <w:tmpl w:val="E2964D98"/>
     <w:lvl w:ilvl="0">
       <w:start w:val="1"/>
       <w:numFmt w:val="bullet"/>
@@ -1025,6 +1238,119 @@
     </w:lvl>
   </w:abstractNum>
   <w:abstractNum w:abstractNumId="4">
+    <w:nsid w:val="115E7C00"/>
+    <w:multiLevelType w:val="hybridMultilevel"/>
+    <w:tmpl w:val="DEEEEF02"/>
+    <w:lvl w:ilvl="0" w:tplc="04090001">
+      <w:start w:val="1"/>
+      <w:numFmt w:val="bullet"/>
+      <w:lvlText w:val=""/>
+      <w:lvlJc w:val="left"/>
+      <w:pPr>
+        <w:ind w:left="720" w:hanging="360"/>
+      </w:pPr>
+      <w:rPr>
+        <w:rFonts w:ascii="Symbol" w:hAnsi="Symbol" w:hint="default"/>
+      </w:rPr>
+    </w:lvl>
+    <w:lvl w:ilvl="1" w:tplc="04090003" w:tentative="1">
+      <w:start w:val="1"/>
+      <w:numFmt w:val="bullet"/>
+      <w:lvlText w:val="o"/>
+      <w:lvlJc w:val="left"/>
+      <w:pPr>
+        <w:ind w:left="1440" w:hanging="360"/>
+      </w:pPr>
+      <w:rPr>
+        <w:rFonts w:ascii="Courier New" w:hAnsi="Courier New" w:cs="Courier New" w:hint="default"/>
+      </w:rPr>
+    </w:lvl>
+    <w:lvl w:ilvl="2" w:tplc="04090005" w:tentative="1">
+      <w:start w:val="1"/>
+      <w:numFmt w:val="bullet"/>
+      <w:lvlText w:val=""/>
+      <w:lvlJc w:val="left"/>
+      <w:pPr>
+        <w:ind w:left="2160" w:hanging="360"/>
+      </w:pPr>
+      <w:rPr>
+        <w:rFonts w:ascii="Wingdings" w:hAnsi="Wingdings" w:hint="default"/>
+      </w:rPr>
+    </w:lvl>
+    <w:lvl w:ilvl="3" w:tplc="04090001" w:tentative="1">
+      <w:start w:val="1"/>
+      <w:numFmt w:val="bullet"/>
+      <w:lvlText w:val=""/>
+      <w:lvlJc w:val="left"/>
+      <w:pPr>
+        <w:ind w:left="2880" w:hanging="360"/>
+      </w:pPr>
+      <w:rPr>
+        <w:rFonts w:ascii="Symbol" w:hAnsi="Symbol" w:hint="default"/>
+      </w:rPr>
+    </w:lvl>
+    <w:lvl w:ilvl="4" w:tplc="04090003" w:tentative="1">
+      <w:start w:val="1"/>
+      <w:numFmt w:val="bullet"/>
+      <w:lvlText w:val="o"/>
+      <w:lvlJc w:val="left"/>
+      <w:pPr>
+        <w:ind w:left="3600" w:hanging="360"/>
+      </w:pPr>
+      <w:rPr>
+        <w:rFonts w:ascii="Courier New" w:hAnsi="Courier New" w:cs="Courier New" w:hint="default"/>
+      </w:rPr>
+    </w:lvl>
+    <w:lvl w:ilvl="5" w:tplc="04090005" w:tentative="1">
+      <w:start w:val="1"/>
+      <w:numFmt w:val="bullet"/>
+      <w:lvlText w:val=""/>
+      <w:lvlJc w:val="left"/>
+      <w:pPr>
+        <w:ind w:left="4320" w:hanging="360"/>
+      </w:pPr>
+      <w:rPr>
+        <w:rFonts w:ascii="Wingdings" w:hAnsi="Wingdings" w:hint="default"/>
+      </w:rPr>
+    </w:lvl>
+    <w:lvl w:ilvl="6" w:tplc="04090001" w:tentative="1">
+      <w:start w:val="1"/>
+      <w:numFmt w:val="bullet"/>
+      <w:lvlText w:val=""/>
+      <w:lvlJc w:val="left"/>
+      <w:pPr>
+        <w:ind w:left="5040" w:hanging="360"/>
+      </w:pPr>
+      <w:rPr>
+        <w:rFonts w:ascii="Symbol" w:hAnsi="Symbol" w:hint="default"/>
+      </w:rPr>
+    </w:lvl>
+    <w:lvl w:ilvl="7" w:tplc="04090003" w:tentative="1">
+      <w:start w:val="1"/>
+      <w:numFmt w:val="bullet"/>
+      <w:lvlText w:val="o"/>
+      <w:lvlJc w:val="left"/>
+      <w:pPr>
+        <w:ind w:left="5760" w:hanging="360"/>
+      </w:pPr>
+      <w:rPr>
+        <w:rFonts w:ascii="Courier New" w:hAnsi="Courier New" w:cs="Courier New" w:hint="default"/>
+      </w:rPr>
+    </w:lvl>
+    <w:lvl w:ilvl="8" w:tplc="04090005" w:tentative="1">
+      <w:start w:val="1"/>
+      <w:numFmt w:val="bullet"/>
+      <w:lvlText w:val=""/>
+      <w:lvlJc w:val="left"/>
+      <w:pPr>
+        <w:ind w:left="6480" w:hanging="360"/>
+      </w:pPr>
+      <w:rPr>
+        <w:rFonts w:ascii="Wingdings" w:hAnsi="Wingdings" w:hint="default"/>
+      </w:rPr>
+    </w:lvl>
+  </w:abstractNum>
+  <w:abstractNum w:abstractNumId="5">
     <w:nsid w:val="11900364"/>
     <w:multiLevelType w:val="hybridMultilevel"/>
     <w:tmpl w:val="A80A0A76"/>
@@ -1137,7 +1463,7 @@
       </w:rPr>
     </w:lvl>
   </w:abstractNum>
-  <w:abstractNum w:abstractNumId="5">
+  <w:abstractNum w:abstractNumId="6">
     <w:nsid w:val="218B18C2"/>
     <w:multiLevelType w:val="hybridMultilevel"/>
     <w:tmpl w:val="0B6442BC"/>
@@ -1250,7 +1576,7 @@
       </w:rPr>
     </w:lvl>
   </w:abstractNum>
-  <w:abstractNum w:abstractNumId="6">
+  <w:abstractNum w:abstractNumId="7">
     <w:nsid w:val="27D95FA3"/>
     <w:multiLevelType w:val="hybridMultilevel"/>
     <w:tmpl w:val="774AE5CE"/>
@@ -1363,7 +1689,7 @@
       </w:rPr>
     </w:lvl>
   </w:abstractNum>
-  <w:abstractNum w:abstractNumId="7">
+  <w:abstractNum w:abstractNumId="8">
     <w:nsid w:val="573D0C51"/>
     <w:multiLevelType w:val="hybridMultilevel"/>
     <w:tmpl w:val="638AF97E"/>
@@ -1476,7 +1802,7 @@
       </w:rPr>
     </w:lvl>
   </w:abstractNum>
-  <w:abstractNum w:abstractNumId="8">
+  <w:abstractNum w:abstractNumId="9">
     <w:nsid w:val="595858D7"/>
     <w:multiLevelType w:val="hybridMultilevel"/>
     <w:tmpl w:val="FA60D374"/>
@@ -1565,7 +1891,7 @@
       </w:pPr>
     </w:lvl>
   </w:abstractNum>
-  <w:abstractNum w:abstractNumId="9">
+  <w:abstractNum w:abstractNumId="10">
     <w:nsid w:val="7B0D6C3D"/>
     <w:multiLevelType w:val="hybridMultilevel"/>
     <w:tmpl w:val="8314363A"/>
@@ -1651,35 +1977,154 @@
       </w:pPr>
     </w:lvl>
   </w:abstractNum>
+  <w:abstractNum w:abstractNumId="11">
+    <w:nsid w:val="7E794339"/>
+    <w:multiLevelType w:val="hybridMultilevel"/>
+    <w:tmpl w:val="50D688B8"/>
+    <w:lvl w:ilvl="0" w:tplc="04090001">
+      <w:start w:val="1"/>
+      <w:numFmt w:val="bullet"/>
+      <w:lvlText w:val=""/>
+      <w:lvlJc w:val="left"/>
+      <w:pPr>
+        <w:ind w:left="720" w:hanging="360"/>
+      </w:pPr>
+      <w:rPr>
+        <w:rFonts w:ascii="Symbol" w:hAnsi="Symbol" w:hint="default"/>
+      </w:rPr>
+    </w:lvl>
+    <w:lvl w:ilvl="1" w:tplc="04090003" w:tentative="1">
+      <w:start w:val="1"/>
+      <w:numFmt w:val="bullet"/>
+      <w:lvlText w:val="o"/>
+      <w:lvlJc w:val="left"/>
+      <w:pPr>
+        <w:ind w:left="1440" w:hanging="360"/>
+      </w:pPr>
+      <w:rPr>
+        <w:rFonts w:ascii="Courier New" w:hAnsi="Courier New" w:cs="Courier New" w:hint="default"/>
+      </w:rPr>
+    </w:lvl>
+    <w:lvl w:ilvl="2" w:tplc="04090005" w:tentative="1">
+      <w:start w:val="1"/>
+      <w:numFmt w:val="bullet"/>
+      <w:lvlText w:val=""/>
+      <w:lvlJc w:val="left"/>
+      <w:pPr>
+        <w:ind w:left="2160" w:hanging="360"/>
+      </w:pPr>
+      <w:rPr>
+        <w:rFonts w:ascii="Wingdings" w:hAnsi="Wingdings" w:hint="default"/>
+      </w:rPr>
+    </w:lvl>
+    <w:lvl w:ilvl="3" w:tplc="04090001" w:tentative="1">
+      <w:start w:val="1"/>
+      <w:numFmt w:val="bullet"/>
+      <w:lvlText w:val=""/>
+      <w:lvlJc w:val="left"/>
+      <w:pPr>
+        <w:ind w:left="2880" w:hanging="360"/>
+      </w:pPr>
+      <w:rPr>
+        <w:rFonts w:ascii="Symbol" w:hAnsi="Symbol" w:hint="default"/>
+      </w:rPr>
+    </w:lvl>
+    <w:lvl w:ilvl="4" w:tplc="04090003" w:tentative="1">
+      <w:start w:val="1"/>
+      <w:numFmt w:val="bullet"/>
+      <w:lvlText w:val="o"/>
+      <w:lvlJc w:val="left"/>
+      <w:pPr>
+        <w:ind w:left="3600" w:hanging="360"/>
+      </w:pPr>
+      <w:rPr>
+        <w:rFonts w:ascii="Courier New" w:hAnsi="Courier New" w:cs="Courier New" w:hint="default"/>
+      </w:rPr>
+    </w:lvl>
+    <w:lvl w:ilvl="5" w:tplc="04090005" w:tentative="1">
+      <w:start w:val="1"/>
+      <w:numFmt w:val="bullet"/>
+      <w:lvlText w:val=""/>
+      <w:lvlJc w:val="left"/>
+      <w:pPr>
+        <w:ind w:left="4320" w:hanging="360"/>
+      </w:pPr>
+      <w:rPr>
+        <w:rFonts w:ascii="Wingdings" w:hAnsi="Wingdings" w:hint="default"/>
+      </w:rPr>
+    </w:lvl>
+    <w:lvl w:ilvl="6" w:tplc="04090001" w:tentative="1">
+      <w:start w:val="1"/>
+      <w:numFmt w:val="bullet"/>
+      <w:lvlText w:val=""/>
+      <w:lvlJc w:val="left"/>
+      <w:pPr>
+        <w:ind w:left="5040" w:hanging="360"/>
+      </w:pPr>
+      <w:rPr>
+        <w:rFonts w:ascii="Symbol" w:hAnsi="Symbol" w:hint="default"/>
+      </w:rPr>
+    </w:lvl>
+    <w:lvl w:ilvl="7" w:tplc="04090003" w:tentative="1">
+      <w:start w:val="1"/>
+      <w:numFmt w:val="bullet"/>
+      <w:lvlText w:val="o"/>
+      <w:lvlJc w:val="left"/>
+      <w:pPr>
+        <w:ind w:left="5760" w:hanging="360"/>
+      </w:pPr>
+      <w:rPr>
+        <w:rFonts w:ascii="Courier New" w:hAnsi="Courier New" w:cs="Courier New" w:hint="default"/>
+      </w:rPr>
+    </w:lvl>
+    <w:lvl w:ilvl="8" w:tplc="04090005" w:tentative="1">
+      <w:start w:val="1"/>
+      <w:numFmt w:val="bullet"/>
+      <w:lvlText w:val=""/>
+      <w:lvlJc w:val="left"/>
+      <w:pPr>
+        <w:ind w:left="6480" w:hanging="360"/>
+      </w:pPr>
+      <w:rPr>
+        <w:rFonts w:ascii="Wingdings" w:hAnsi="Wingdings" w:hint="default"/>
+      </w:rPr>
+    </w:lvl>
+  </w:abstractNum>
   <w:num w:numId="1">
-    <w:abstractNumId w:val="8"/>
+    <w:abstractNumId w:val="9"/>
   </w:num>
   <w:num w:numId="2">
     <w:abstractNumId w:val="0"/>
   </w:num>
   <w:num w:numId="3">
-    <w:abstractNumId w:val="9"/>
+    <w:abstractNumId w:val="10"/>
   </w:num>
   <w:num w:numId="4">
     <w:abstractNumId w:val="2"/>
   </w:num>
   <w:num w:numId="5">
-    <w:abstractNumId w:val="6"/>
+    <w:abstractNumId w:val="7"/>
   </w:num>
   <w:num w:numId="6">
     <w:abstractNumId w:val="3"/>
   </w:num>
   <w:num w:numId="7">
-    <w:abstractNumId w:val="4"/>
+    <w:abstractNumId w:val="5"/>
   </w:num>
   <w:num w:numId="8">
-    <w:abstractNumId w:val="7"/>
+    <w:abstractNumId w:val="8"/>
   </w:num>
   <w:num w:numId="9">
     <w:abstractNumId w:val="1"/>
   </w:num>
   <w:num w:numId="10">
-    <w:abstractNumId w:val="5"/>
+    <w:abstractNumId w:val="6"/>
+  </w:num>
+  <w:num w:numId="11">
+    <w:abstractNumId w:val="11"/>
+  </w:num>
+  <w:num w:numId="12">
+    <w:abstractNumId w:val="4"/>
   </w:num>
 </w:numbering>
 </file>

--- a/Labs/Lab3/Lab3Instructions_CS296N.docx
+++ b/Labs/Lab3/Lab3Instructions_CS296N.docx
@@ -1,6 +1,6 @@
 
 <file path=word/document.xml><?xml version="1.0" encoding="utf-8"?>
-<w:document xmlns:wpc="http://schemas.microsoft.com/office/word/2010/wordprocessingCanvas" xmlns:mo="http://schemas.microsoft.com/office/mac/office/2008/main" xmlns:mc="http://schemas.openxmlformats.org/markup-compatibility/2006" xmlns:mv="urn:schemas-microsoft-com:mac:vml" xmlns:o="urn:schemas-microsoft-com:office:office" xmlns:r="http://schemas.openxmlformats.org/officeDocument/2006/relationships" xmlns:m="http://schemas.openxmlformats.org/officeDocument/2006/math" xmlns:v="urn:schemas-microsoft-com:vml" xmlns:wp14="http://schemas.microsoft.com/office/word/2010/wordprocessingDrawing" xmlns:wp="http://schemas.openxmlformats.org/drawingml/2006/wordprocessingDrawing" xmlns:w10="urn:schemas-microsoft-com:office:word" xmlns:w="http://schemas.openxmlformats.org/wordprocessingml/2006/main" xmlns:w14="http://schemas.microsoft.com/office/word/2010/wordml" xmlns:w15="http://schemas.microsoft.com/office/word/2012/wordml" xmlns:wpg="http://schemas.microsoft.com/office/word/2010/wordprocessingGroup" xmlns:wpi="http://schemas.microsoft.com/office/word/2010/wordprocessingInk" xmlns:wne="http://schemas.microsoft.com/office/word/2006/wordml" xmlns:wps="http://schemas.microsoft.com/office/word/2010/wordprocessingShape" mc:Ignorable="w14 w15 wp14">
+<w:document xmlns:wpc="http://schemas.microsoft.com/office/word/2010/wordprocessingCanvas" xmlns:mo="http://schemas.microsoft.com/office/mac/office/2008/main" xmlns:mc="http://schemas.openxmlformats.org/markup-compatibility/2006" xmlns:mv="urn:schemas-microsoft-com:mac:vml" xmlns:o="urn:schemas-microsoft-com:office:office" xmlns:r="http://schemas.openxmlformats.org/officeDocument/2006/relationships" xmlns:m="http://schemas.openxmlformats.org/officeDocument/2006/math" xmlns:v="urn:schemas-microsoft-com:vml" xmlns:wp14="http://schemas.microsoft.com/office/word/2010/wordprocessingDrawing" xmlns:wp="http://schemas.openxmlformats.org/drawingml/2006/wordprocessingDrawing" xmlns:w10="urn:schemas-microsoft-com:office:word" xmlns:w="http://schemas.openxmlformats.org/wordprocessingml/2006/main" xmlns:w14="http://schemas.microsoft.com/office/word/2010/wordml" xmlns:wpg="http://schemas.microsoft.com/office/word/2010/wordprocessingGroup" xmlns:wpi="http://schemas.microsoft.com/office/word/2010/wordprocessingInk" xmlns:wne="http://schemas.microsoft.com/office/word/2006/wordml" xmlns:wps="http://schemas.microsoft.com/office/word/2010/wordprocessingShape" mc:Ignorable="w14 wp14">
   <w:body>
     <w:p>
       <w:pPr>
@@ -33,7 +33,43 @@
           <w:sz w:val="24"/>
           <w:szCs w:val="24"/>
         </w:rPr>
-        <w:t>Learn to Add an xUnit project to your web app solution and write tests for models and controllers. You will also publish your web app to Azure</w:t>
+        <w:t xml:space="preserve">Learn to </w:t>
+      </w:r>
+      <w:proofErr w:type="gramStart"/>
+      <w:r>
+        <w:rPr>
+          <w:rFonts w:asciiTheme="minorHAnsi" w:hAnsiTheme="minorHAnsi" w:cs="Arial"/>
+          <w:sz w:val="24"/>
+          <w:szCs w:val="24"/>
+        </w:rPr>
+        <w:t>Add</w:t>
+      </w:r>
+      <w:proofErr w:type="gramEnd"/>
+      <w:r>
+        <w:rPr>
+          <w:rFonts w:asciiTheme="minorHAnsi" w:hAnsiTheme="minorHAnsi" w:cs="Arial"/>
+          <w:sz w:val="24"/>
+          <w:szCs w:val="24"/>
+        </w:rPr>
+        <w:t xml:space="preserve"> an </w:t>
+      </w:r>
+      <w:proofErr w:type="spellStart"/>
+      <w:r>
+        <w:rPr>
+          <w:rFonts w:asciiTheme="minorHAnsi" w:hAnsiTheme="minorHAnsi" w:cs="Arial"/>
+          <w:sz w:val="24"/>
+          <w:szCs w:val="24"/>
+        </w:rPr>
+        <w:t>xUnit</w:t>
+      </w:r>
+      <w:proofErr w:type="spellEnd"/>
+      <w:r>
+        <w:rPr>
+          <w:rFonts w:asciiTheme="minorHAnsi" w:hAnsiTheme="minorHAnsi" w:cs="Arial"/>
+          <w:sz w:val="24"/>
+          <w:szCs w:val="24"/>
+        </w:rPr>
+        <w:t xml:space="preserve"> project to your web app solution and write tests for models and controllers. You will also publish your web app to Azure</w:t>
       </w:r>
     </w:p>
     <w:p>
@@ -72,12 +108,21 @@
         </w:rPr>
         <w:t xml:space="preserve">Download the Ch. 6 Exercise from the publisher’s </w:t>
       </w:r>
-      <w:r>
-        <w:rPr>
-          <w:sz w:val="24"/>
-          <w:szCs w:val="24"/>
-        </w:rPr>
-        <w:t>Git repository</w:t>
+      <w:proofErr w:type="spellStart"/>
+      <w:r>
+        <w:rPr>
+          <w:sz w:val="24"/>
+          <w:szCs w:val="24"/>
+        </w:rPr>
+        <w:t>Git</w:t>
+      </w:r>
+      <w:proofErr w:type="spellEnd"/>
+      <w:r>
+        <w:rPr>
+          <w:sz w:val="24"/>
+          <w:szCs w:val="24"/>
+        </w:rPr>
+        <w:t xml:space="preserve"> repository</w:t>
       </w:r>
       <w:r>
         <w:rPr>
@@ -86,7 +131,7 @@
         </w:rPr>
         <w:t xml:space="preserve">: </w:t>
       </w:r>
-      <w:hyperlink r:id="rId7" w:history="1">
+      <w:hyperlink r:id="rId8" w:history="1">
         <w:r>
           <w:rPr>
             <w:rStyle w:val="Hyperlink"/>
@@ -213,7 +258,25 @@
           <w:sz w:val="24"/>
           <w:szCs w:val="24"/>
         </w:rPr>
-        <w:t>Add an empty library project to the Visual Studio Solution for your Community Web Site. Add xUnit to the project and configure the project as a unit test project.</w:t>
+        <w:t xml:space="preserve">Add an empty library project to the Visual Studio Solution for your Community Web Site. Add </w:t>
+      </w:r>
+      <w:proofErr w:type="spellStart"/>
+      <w:r>
+        <w:rPr>
+          <w:rFonts w:asciiTheme="minorHAnsi" w:hAnsiTheme="minorHAnsi"/>
+          <w:sz w:val="24"/>
+          <w:szCs w:val="24"/>
+        </w:rPr>
+        <w:t>xUnit</w:t>
+      </w:r>
+      <w:proofErr w:type="spellEnd"/>
+      <w:r>
+        <w:rPr>
+          <w:rFonts w:asciiTheme="minorHAnsi" w:hAnsiTheme="minorHAnsi"/>
+          <w:sz w:val="24"/>
+          <w:szCs w:val="24"/>
+        </w:rPr>
+        <w:t xml:space="preserve"> to the project and configure the project as a unit test project.</w:t>
       </w:r>
     </w:p>
     <w:p>
@@ -443,31 +506,121 @@
           <w:sz w:val="24"/>
           <w:szCs w:val="24"/>
         </w:rPr>
-        <w:t xml:space="preserve"> the unit test tutorial</w:t>
-      </w:r>
-      <w:r>
-        <w:rPr>
-          <w:rFonts w:asciiTheme="minorHAnsi" w:hAnsiTheme="minorHAnsi"/>
-          <w:sz w:val="24"/>
-          <w:szCs w:val="24"/>
-        </w:rPr>
-        <w:t xml:space="preserve"> exercise running in your browser</w:t>
-      </w:r>
-      <w:r>
-        <w:rPr>
-          <w:rFonts w:asciiTheme="minorHAnsi" w:hAnsiTheme="minorHAnsi"/>
-          <w:sz w:val="24"/>
-          <w:szCs w:val="24"/>
-        </w:rPr>
-        <w:t xml:space="preserve">. (please use .docx </w:t>
-      </w:r>
-      <w:r>
-        <w:rPr>
-          <w:rFonts w:asciiTheme="minorHAnsi" w:hAnsiTheme="minorHAnsi"/>
-          <w:sz w:val="24"/>
-          <w:szCs w:val="24"/>
-        </w:rPr>
-        <w:t xml:space="preserve">or .pdf </w:t>
+        <w:t xml:space="preserve"> the unit test </w:t>
+      </w:r>
+      <w:r>
+        <w:rPr>
+          <w:rFonts w:asciiTheme="minorHAnsi" w:hAnsiTheme="minorHAnsi"/>
+          <w:sz w:val="24"/>
+          <w:szCs w:val="24"/>
+        </w:rPr>
+        <w:t xml:space="preserve">project from Ch. 7 of the textbook. Show the tests first failing, </w:t>
+      </w:r>
+      <w:proofErr w:type="gramStart"/>
+      <w:r>
+        <w:rPr>
+          <w:rFonts w:asciiTheme="minorHAnsi" w:hAnsiTheme="minorHAnsi"/>
+          <w:sz w:val="24"/>
+          <w:szCs w:val="24"/>
+        </w:rPr>
+        <w:t>then</w:t>
+      </w:r>
+      <w:proofErr w:type="gramEnd"/>
+      <w:r>
+        <w:rPr>
+          <w:rFonts w:asciiTheme="minorHAnsi" w:hAnsiTheme="minorHAnsi"/>
+          <w:sz w:val="24"/>
+          <w:szCs w:val="24"/>
+        </w:rPr>
+        <w:t xml:space="preserve"> passing</w:t>
+      </w:r>
+      <w:r>
+        <w:rPr>
+          <w:rFonts w:asciiTheme="minorHAnsi" w:hAnsiTheme="minorHAnsi"/>
+          <w:sz w:val="24"/>
+          <w:szCs w:val="24"/>
+        </w:rPr>
+        <w:t>. (</w:t>
+      </w:r>
+      <w:r>
+        <w:rPr>
+          <w:rFonts w:asciiTheme="minorHAnsi" w:hAnsiTheme="minorHAnsi"/>
+          <w:sz w:val="24"/>
+          <w:szCs w:val="24"/>
+        </w:rPr>
+        <w:t>Please</w:t>
+      </w:r>
+      <w:r>
+        <w:rPr>
+          <w:rFonts w:asciiTheme="minorHAnsi" w:hAnsiTheme="minorHAnsi"/>
+          <w:sz w:val="24"/>
+          <w:szCs w:val="24"/>
+        </w:rPr>
+        <w:t xml:space="preserve"> </w:t>
+      </w:r>
+      <w:proofErr w:type="gramStart"/>
+      <w:r>
+        <w:rPr>
+          <w:rFonts w:asciiTheme="minorHAnsi" w:hAnsiTheme="minorHAnsi"/>
+          <w:sz w:val="24"/>
+          <w:szCs w:val="24"/>
+        </w:rPr>
+        <w:t>u</w:t>
+      </w:r>
+      <w:bookmarkStart w:id="0" w:name="_GoBack"/>
+      <w:bookmarkEnd w:id="0"/>
+      <w:r>
+        <w:rPr>
+          <w:rFonts w:asciiTheme="minorHAnsi" w:hAnsiTheme="minorHAnsi"/>
+          <w:sz w:val="24"/>
+          <w:szCs w:val="24"/>
+        </w:rPr>
+        <w:t>se .</w:t>
+      </w:r>
+      <w:proofErr w:type="spellStart"/>
+      <w:r>
+        <w:rPr>
+          <w:rFonts w:asciiTheme="minorHAnsi" w:hAnsiTheme="minorHAnsi"/>
+          <w:sz w:val="24"/>
+          <w:szCs w:val="24"/>
+        </w:rPr>
+        <w:t>docx</w:t>
+      </w:r>
+      <w:proofErr w:type="spellEnd"/>
+      <w:proofErr w:type="gramEnd"/>
+      <w:r>
+        <w:rPr>
+          <w:rFonts w:asciiTheme="minorHAnsi" w:hAnsiTheme="minorHAnsi"/>
+          <w:sz w:val="24"/>
+          <w:szCs w:val="24"/>
+        </w:rPr>
+        <w:t xml:space="preserve"> </w:t>
+      </w:r>
+      <w:r>
+        <w:rPr>
+          <w:rFonts w:asciiTheme="minorHAnsi" w:hAnsiTheme="minorHAnsi"/>
+          <w:sz w:val="24"/>
+          <w:szCs w:val="24"/>
+        </w:rPr>
+        <w:t>or .</w:t>
+      </w:r>
+      <w:proofErr w:type="spellStart"/>
+      <w:r>
+        <w:rPr>
+          <w:rFonts w:asciiTheme="minorHAnsi" w:hAnsiTheme="minorHAnsi"/>
+          <w:sz w:val="24"/>
+          <w:szCs w:val="24"/>
+        </w:rPr>
+        <w:t>pdf</w:t>
+      </w:r>
+      <w:proofErr w:type="spellEnd"/>
+      <w:r>
+        <w:rPr>
+          <w:rFonts w:asciiTheme="minorHAnsi" w:hAnsiTheme="minorHAnsi"/>
+          <w:sz w:val="24"/>
+          <w:szCs w:val="24"/>
+        </w:rPr>
+        <w:t xml:space="preserve"> </w:t>
       </w:r>
       <w:r>
         <w:rPr>
@@ -520,7 +673,25 @@
           <w:sz w:val="24"/>
           <w:szCs w:val="24"/>
         </w:rPr>
-        <w:t xml:space="preserve">Or, a link to a repository containing your web site solution source code. You can put the link on </w:t>
+        <w:t xml:space="preserve">Or, </w:t>
+      </w:r>
+      <w:proofErr w:type="gramStart"/>
+      <w:r>
+        <w:rPr>
+          <w:rFonts w:asciiTheme="minorHAnsi" w:hAnsiTheme="minorHAnsi"/>
+          <w:sz w:val="24"/>
+          <w:szCs w:val="24"/>
+        </w:rPr>
+        <w:t>a link to a repository containing your web site solution source code</w:t>
+      </w:r>
+      <w:proofErr w:type="gramEnd"/>
+      <w:r>
+        <w:rPr>
+          <w:rFonts w:asciiTheme="minorHAnsi" w:hAnsiTheme="minorHAnsi"/>
+          <w:sz w:val="24"/>
+          <w:szCs w:val="24"/>
+        </w:rPr>
+        <w:t xml:space="preserve">. You can put the link on </w:t>
       </w:r>
       <w:r>
         <w:rPr>
@@ -630,6 +801,7 @@
       </w:r>
     </w:p>
     <w:p>
+      <w:proofErr w:type="gramStart"/>
       <w:r>
         <w:rPr>
           <w:rFonts w:asciiTheme="minorHAnsi" w:hAnsiTheme="minorHAnsi"/>
@@ -644,23 +816,14 @@
           <w:sz w:val="24"/>
           <w:szCs w:val="24"/>
         </w:rPr>
-        <w:t xml:space="preserve"> filled out to show what you revised</w:t>
-      </w:r>
-      <w:bookmarkStart w:id="0" w:name="_GoBack"/>
-      <w:bookmarkEnd w:id="0"/>
-      <w:r>
-        <w:rPr>
-          <w:rFonts w:asciiTheme="minorHAnsi" w:hAnsiTheme="minorHAnsi"/>
-          <w:sz w:val="24"/>
-          <w:szCs w:val="24"/>
-        </w:rPr>
-        <w:t>.</w:t>
-      </w:r>
+        <w:t xml:space="preserve"> filled out to show what you revised.</w:t>
+      </w:r>
+      <w:proofErr w:type="gramEnd"/>
     </w:p>
     <w:sectPr>
-      <w:footerReference w:type="default" r:id="rId8"/>
-      <w:headerReference w:type="first" r:id="rId9"/>
-      <w:footerReference w:type="first" r:id="rId10"/>
+      <w:footerReference w:type="default" r:id="rId9"/>
+      <w:headerReference w:type="first" r:id="rId10"/>
+      <w:footerReference w:type="first" r:id="rId11"/>
       <w:type w:val="continuous"/>
       <w:pgSz w:w="12240" w:h="15840"/>
       <w:pgMar w:top="1440" w:right="1440" w:bottom="1440" w:left="1440" w:header="720" w:footer="720" w:gutter="0"/>
@@ -673,7 +836,7 @@
 </file>
 
 <file path=word/endnotes.xml><?xml version="1.0" encoding="utf-8"?>
-<w:endnotes xmlns:wpc="http://schemas.microsoft.com/office/word/2010/wordprocessingCanvas" xmlns:mo="http://schemas.microsoft.com/office/mac/office/2008/main" xmlns:mc="http://schemas.openxmlformats.org/markup-compatibility/2006" xmlns:mv="urn:schemas-microsoft-com:mac:vml" xmlns:o="urn:schemas-microsoft-com:office:office" xmlns:r="http://schemas.openxmlformats.org/officeDocument/2006/relationships" xmlns:m="http://schemas.openxmlformats.org/officeDocument/2006/math" xmlns:v="urn:schemas-microsoft-com:vml" xmlns:wp14="http://schemas.microsoft.com/office/word/2010/wordprocessingDrawing" xmlns:wp="http://schemas.openxmlformats.org/drawingml/2006/wordprocessingDrawing" xmlns:w10="urn:schemas-microsoft-com:office:word" xmlns:w="http://schemas.openxmlformats.org/wordprocessingml/2006/main" xmlns:w14="http://schemas.microsoft.com/office/word/2010/wordml" xmlns:w15="http://schemas.microsoft.com/office/word/2012/wordml" xmlns:wpg="http://schemas.microsoft.com/office/word/2010/wordprocessingGroup" xmlns:wpi="http://schemas.microsoft.com/office/word/2010/wordprocessingInk" xmlns:wne="http://schemas.microsoft.com/office/word/2006/wordml" xmlns:wps="http://schemas.microsoft.com/office/word/2010/wordprocessingShape" mc:Ignorable="w14 w15 wp14">
+<w:endnotes xmlns:wpc="http://schemas.microsoft.com/office/word/2010/wordprocessingCanvas" xmlns:mo="http://schemas.microsoft.com/office/mac/office/2008/main" xmlns:mc="http://schemas.openxmlformats.org/markup-compatibility/2006" xmlns:mv="urn:schemas-microsoft-com:mac:vml" xmlns:o="urn:schemas-microsoft-com:office:office" xmlns:r="http://schemas.openxmlformats.org/officeDocument/2006/relationships" xmlns:m="http://schemas.openxmlformats.org/officeDocument/2006/math" xmlns:v="urn:schemas-microsoft-com:vml" xmlns:wp14="http://schemas.microsoft.com/office/word/2010/wordprocessingDrawing" xmlns:wp="http://schemas.openxmlformats.org/drawingml/2006/wordprocessingDrawing" xmlns:w10="urn:schemas-microsoft-com:office:word" xmlns:w="http://schemas.openxmlformats.org/wordprocessingml/2006/main" xmlns:w14="http://schemas.microsoft.com/office/word/2010/wordml" xmlns:wpg="http://schemas.microsoft.com/office/word/2010/wordprocessingGroup" xmlns:wpi="http://schemas.microsoft.com/office/word/2010/wordprocessingInk" xmlns:wne="http://schemas.microsoft.com/office/word/2006/wordml" xmlns:wps="http://schemas.microsoft.com/office/word/2010/wordprocessingShape" mc:Ignorable="w14 wp14">
   <w:endnote w:type="separator" w:id="-1">
     <w:p>
       <w:pPr>
@@ -698,7 +861,7 @@
 </file>
 
 <file path=word/footer1.xml><?xml version="1.0" encoding="utf-8"?>
-<w:ftr xmlns:wpc="http://schemas.microsoft.com/office/word/2010/wordprocessingCanvas" xmlns:mo="http://schemas.microsoft.com/office/mac/office/2008/main" xmlns:mc="http://schemas.openxmlformats.org/markup-compatibility/2006" xmlns:mv="urn:schemas-microsoft-com:mac:vml" xmlns:o="urn:schemas-microsoft-com:office:office" xmlns:r="http://schemas.openxmlformats.org/officeDocument/2006/relationships" xmlns:m="http://schemas.openxmlformats.org/officeDocument/2006/math" xmlns:v="urn:schemas-microsoft-com:vml" xmlns:wp14="http://schemas.microsoft.com/office/word/2010/wordprocessingDrawing" xmlns:wp="http://schemas.openxmlformats.org/drawingml/2006/wordprocessingDrawing" xmlns:w10="urn:schemas-microsoft-com:office:word" xmlns:w="http://schemas.openxmlformats.org/wordprocessingml/2006/main" xmlns:w14="http://schemas.microsoft.com/office/word/2010/wordml" xmlns:w15="http://schemas.microsoft.com/office/word/2012/wordml" xmlns:wpg="http://schemas.microsoft.com/office/word/2010/wordprocessingGroup" xmlns:wpi="http://schemas.microsoft.com/office/word/2010/wordprocessingInk" xmlns:wne="http://schemas.microsoft.com/office/word/2006/wordml" xmlns:wps="http://schemas.microsoft.com/office/word/2010/wordprocessingShape" mc:Ignorable="w14 w15 wp14">
+<w:ftr xmlns:wpc="http://schemas.microsoft.com/office/word/2010/wordprocessingCanvas" xmlns:mo="http://schemas.microsoft.com/office/mac/office/2008/main" xmlns:mc="http://schemas.openxmlformats.org/markup-compatibility/2006" xmlns:mv="urn:schemas-microsoft-com:mac:vml" xmlns:o="urn:schemas-microsoft-com:office:office" xmlns:r="http://schemas.openxmlformats.org/officeDocument/2006/relationships" xmlns:m="http://schemas.openxmlformats.org/officeDocument/2006/math" xmlns:v="urn:schemas-microsoft-com:vml" xmlns:wp14="http://schemas.microsoft.com/office/word/2010/wordprocessingDrawing" xmlns:wp="http://schemas.openxmlformats.org/drawingml/2006/wordprocessingDrawing" xmlns:w10="urn:schemas-microsoft-com:office:word" xmlns:w="http://schemas.openxmlformats.org/wordprocessingml/2006/main" xmlns:w14="http://schemas.microsoft.com/office/word/2010/wordml" xmlns:wpg="http://schemas.microsoft.com/office/word/2010/wordprocessingGroup" xmlns:wpi="http://schemas.microsoft.com/office/word/2010/wordprocessingInk" xmlns:wne="http://schemas.microsoft.com/office/word/2006/wordml" xmlns:wps="http://schemas.microsoft.com/office/word/2010/wordprocessingShape" mc:Ignorable="w14 wp14">
   <w:p>
     <w:pPr>
       <w:pStyle w:val="Footer"/>
@@ -711,7 +874,7 @@
 </file>
 
 <file path=word/footer2.xml><?xml version="1.0" encoding="utf-8"?>
-<w:ftr xmlns:wpc="http://schemas.microsoft.com/office/word/2010/wordprocessingCanvas" xmlns:mo="http://schemas.microsoft.com/office/mac/office/2008/main" xmlns:mc="http://schemas.openxmlformats.org/markup-compatibility/2006" xmlns:mv="urn:schemas-microsoft-com:mac:vml" xmlns:o="urn:schemas-microsoft-com:office:office" xmlns:r="http://schemas.openxmlformats.org/officeDocument/2006/relationships" xmlns:m="http://schemas.openxmlformats.org/officeDocument/2006/math" xmlns:v="urn:schemas-microsoft-com:vml" xmlns:wp14="http://schemas.microsoft.com/office/word/2010/wordprocessingDrawing" xmlns:wp="http://schemas.openxmlformats.org/drawingml/2006/wordprocessingDrawing" xmlns:w10="urn:schemas-microsoft-com:office:word" xmlns:w="http://schemas.openxmlformats.org/wordprocessingml/2006/main" xmlns:w14="http://schemas.microsoft.com/office/word/2010/wordml" xmlns:w15="http://schemas.microsoft.com/office/word/2012/wordml" xmlns:wpg="http://schemas.microsoft.com/office/word/2010/wordprocessingGroup" xmlns:wpi="http://schemas.microsoft.com/office/word/2010/wordprocessingInk" xmlns:wne="http://schemas.microsoft.com/office/word/2006/wordml" xmlns:wps="http://schemas.microsoft.com/office/word/2010/wordprocessingShape" mc:Ignorable="w14 w15 wp14">
+<w:ftr xmlns:wpc="http://schemas.microsoft.com/office/word/2010/wordprocessingCanvas" xmlns:mo="http://schemas.microsoft.com/office/mac/office/2008/main" xmlns:mc="http://schemas.openxmlformats.org/markup-compatibility/2006" xmlns:mv="urn:schemas-microsoft-com:mac:vml" xmlns:o="urn:schemas-microsoft-com:office:office" xmlns:r="http://schemas.openxmlformats.org/officeDocument/2006/relationships" xmlns:m="http://schemas.openxmlformats.org/officeDocument/2006/math" xmlns:v="urn:schemas-microsoft-com:vml" xmlns:wp14="http://schemas.microsoft.com/office/word/2010/wordprocessingDrawing" xmlns:wp="http://schemas.openxmlformats.org/drawingml/2006/wordprocessingDrawing" xmlns:w10="urn:schemas-microsoft-com:office:word" xmlns:w="http://schemas.openxmlformats.org/wordprocessingml/2006/main" xmlns:w14="http://schemas.microsoft.com/office/word/2010/wordml" xmlns:wpg="http://schemas.microsoft.com/office/word/2010/wordprocessingGroup" xmlns:wpi="http://schemas.microsoft.com/office/word/2010/wordprocessingInk" xmlns:wne="http://schemas.microsoft.com/office/word/2006/wordml" xmlns:wps="http://schemas.microsoft.com/office/word/2010/wordprocessingShape" mc:Ignorable="w14 wp14">
   <w:p>
     <w:pPr>
       <w:pStyle w:val="Footer"/>
@@ -732,7 +895,7 @@
 </file>
 
 <file path=word/footnotes.xml><?xml version="1.0" encoding="utf-8"?>
-<w:footnotes xmlns:wpc="http://schemas.microsoft.com/office/word/2010/wordprocessingCanvas" xmlns:mo="http://schemas.microsoft.com/office/mac/office/2008/main" xmlns:mc="http://schemas.openxmlformats.org/markup-compatibility/2006" xmlns:mv="urn:schemas-microsoft-com:mac:vml" xmlns:o="urn:schemas-microsoft-com:office:office" xmlns:r="http://schemas.openxmlformats.org/officeDocument/2006/relationships" xmlns:m="http://schemas.openxmlformats.org/officeDocument/2006/math" xmlns:v="urn:schemas-microsoft-com:vml" xmlns:wp14="http://schemas.microsoft.com/office/word/2010/wordprocessingDrawing" xmlns:wp="http://schemas.openxmlformats.org/drawingml/2006/wordprocessingDrawing" xmlns:w10="urn:schemas-microsoft-com:office:word" xmlns:w="http://schemas.openxmlformats.org/wordprocessingml/2006/main" xmlns:w14="http://schemas.microsoft.com/office/word/2010/wordml" xmlns:w15="http://schemas.microsoft.com/office/word/2012/wordml" xmlns:wpg="http://schemas.microsoft.com/office/word/2010/wordprocessingGroup" xmlns:wpi="http://schemas.microsoft.com/office/word/2010/wordprocessingInk" xmlns:wne="http://schemas.microsoft.com/office/word/2006/wordml" xmlns:wps="http://schemas.microsoft.com/office/word/2010/wordprocessingShape" mc:Ignorable="w14 w15 wp14">
+<w:footnotes xmlns:wpc="http://schemas.microsoft.com/office/word/2010/wordprocessingCanvas" xmlns:mo="http://schemas.microsoft.com/office/mac/office/2008/main" xmlns:mc="http://schemas.openxmlformats.org/markup-compatibility/2006" xmlns:mv="urn:schemas-microsoft-com:mac:vml" xmlns:o="urn:schemas-microsoft-com:office:office" xmlns:r="http://schemas.openxmlformats.org/officeDocument/2006/relationships" xmlns:m="http://schemas.openxmlformats.org/officeDocument/2006/math" xmlns:v="urn:schemas-microsoft-com:vml" xmlns:wp14="http://schemas.microsoft.com/office/word/2010/wordprocessingDrawing" xmlns:wp="http://schemas.openxmlformats.org/drawingml/2006/wordprocessingDrawing" xmlns:w10="urn:schemas-microsoft-com:office:word" xmlns:w="http://schemas.openxmlformats.org/wordprocessingml/2006/main" xmlns:w14="http://schemas.microsoft.com/office/word/2010/wordml" xmlns:wpg="http://schemas.microsoft.com/office/word/2010/wordprocessingGroup" xmlns:wpi="http://schemas.microsoft.com/office/word/2010/wordprocessingInk" xmlns:wne="http://schemas.microsoft.com/office/word/2006/wordml" xmlns:wps="http://schemas.microsoft.com/office/word/2010/wordprocessingShape" mc:Ignorable="w14 wp14">
   <w:footnote w:type="separator" w:id="-1">
     <w:p>
       <w:pPr>
@@ -757,7 +920,7 @@
 </file>
 
 <file path=word/header1.xml><?xml version="1.0" encoding="utf-8"?>
-<w:hdr xmlns:wpc="http://schemas.microsoft.com/office/word/2010/wordprocessingCanvas" xmlns:mo="http://schemas.microsoft.com/office/mac/office/2008/main" xmlns:mc="http://schemas.openxmlformats.org/markup-compatibility/2006" xmlns:mv="urn:schemas-microsoft-com:mac:vml" xmlns:o="urn:schemas-microsoft-com:office:office" xmlns:r="http://schemas.openxmlformats.org/officeDocument/2006/relationships" xmlns:m="http://schemas.openxmlformats.org/officeDocument/2006/math" xmlns:v="urn:schemas-microsoft-com:vml" xmlns:wp14="http://schemas.microsoft.com/office/word/2010/wordprocessingDrawing" xmlns:wp="http://schemas.openxmlformats.org/drawingml/2006/wordprocessingDrawing" xmlns:w10="urn:schemas-microsoft-com:office:word" xmlns:w="http://schemas.openxmlformats.org/wordprocessingml/2006/main" xmlns:w14="http://schemas.microsoft.com/office/word/2010/wordml" xmlns:w15="http://schemas.microsoft.com/office/word/2012/wordml" xmlns:wpg="http://schemas.microsoft.com/office/word/2010/wordprocessingGroup" xmlns:wpi="http://schemas.microsoft.com/office/word/2010/wordprocessingInk" xmlns:wne="http://schemas.microsoft.com/office/word/2006/wordml" xmlns:wps="http://schemas.microsoft.com/office/word/2010/wordprocessingShape" mc:Ignorable="w14 w15 wp14">
+<w:hdr xmlns:wpc="http://schemas.microsoft.com/office/word/2010/wordprocessingCanvas" xmlns:mo="http://schemas.microsoft.com/office/mac/office/2008/main" xmlns:mc="http://schemas.openxmlformats.org/markup-compatibility/2006" xmlns:mv="urn:schemas-microsoft-com:mac:vml" xmlns:o="urn:schemas-microsoft-com:office:office" xmlns:r="http://schemas.openxmlformats.org/officeDocument/2006/relationships" xmlns:m="http://schemas.openxmlformats.org/officeDocument/2006/math" xmlns:v="urn:schemas-microsoft-com:vml" xmlns:wp14="http://schemas.microsoft.com/office/word/2010/wordprocessingDrawing" xmlns:wp="http://schemas.openxmlformats.org/drawingml/2006/wordprocessingDrawing" xmlns:w10="urn:schemas-microsoft-com:office:word" xmlns:w="http://schemas.openxmlformats.org/wordprocessingml/2006/main" xmlns:w14="http://schemas.microsoft.com/office/word/2010/wordml" xmlns:wpg="http://schemas.microsoft.com/office/word/2010/wordprocessingGroup" xmlns:wpi="http://schemas.microsoft.com/office/word/2010/wordprocessingInk" xmlns:wne="http://schemas.microsoft.com/office/word/2006/wordml" xmlns:wps="http://schemas.microsoft.com/office/word/2010/wordprocessingShape" mc:Ignorable="w14 wp14">
   <w:p>
     <w:pPr>
       <w:pStyle w:val="Header"/>
@@ -809,11 +972,11 @@
 </file>
 
 <file path=word/numbering.xml><?xml version="1.0" encoding="utf-8"?>
-<w:numbering xmlns:wpc="http://schemas.microsoft.com/office/word/2010/wordprocessingCanvas" xmlns:mo="http://schemas.microsoft.com/office/mac/office/2008/main" xmlns:mc="http://schemas.openxmlformats.org/markup-compatibility/2006" xmlns:mv="urn:schemas-microsoft-com:mac:vml" xmlns:o="urn:schemas-microsoft-com:office:office" xmlns:r="http://schemas.openxmlformats.org/officeDocument/2006/relationships" xmlns:m="http://schemas.openxmlformats.org/officeDocument/2006/math" xmlns:v="urn:schemas-microsoft-com:vml" xmlns:wp14="http://schemas.microsoft.com/office/word/2010/wordprocessingDrawing" xmlns:wp="http://schemas.openxmlformats.org/drawingml/2006/wordprocessingDrawing" xmlns:w10="urn:schemas-microsoft-com:office:word" xmlns:w="http://schemas.openxmlformats.org/wordprocessingml/2006/main" xmlns:w14="http://schemas.microsoft.com/office/word/2010/wordml" xmlns:w15="http://schemas.microsoft.com/office/word/2012/wordml" xmlns:wpg="http://schemas.microsoft.com/office/word/2010/wordprocessingGroup" xmlns:wpi="http://schemas.microsoft.com/office/word/2010/wordprocessingInk" xmlns:wne="http://schemas.microsoft.com/office/word/2006/wordml" xmlns:wps="http://schemas.microsoft.com/office/word/2010/wordprocessingShape" mc:Ignorable="w14 w15 wp14">
+<w:numbering xmlns:wpc="http://schemas.microsoft.com/office/word/2010/wordprocessingCanvas" xmlns:mo="http://schemas.microsoft.com/office/mac/office/2008/main" xmlns:mc="http://schemas.openxmlformats.org/markup-compatibility/2006" xmlns:mv="urn:schemas-microsoft-com:mac:vml" xmlns:o="urn:schemas-microsoft-com:office:office" xmlns:r="http://schemas.openxmlformats.org/officeDocument/2006/relationships" xmlns:m="http://schemas.openxmlformats.org/officeDocument/2006/math" xmlns:v="urn:schemas-microsoft-com:vml" xmlns:wp14="http://schemas.microsoft.com/office/word/2010/wordprocessingDrawing" xmlns:wp="http://schemas.openxmlformats.org/drawingml/2006/wordprocessingDrawing" xmlns:w10="urn:schemas-microsoft-com:office:word" xmlns:w="http://schemas.openxmlformats.org/wordprocessingml/2006/main" xmlns:w14="http://schemas.microsoft.com/office/word/2010/wordml" xmlns:wpg="http://schemas.microsoft.com/office/word/2010/wordprocessingGroup" xmlns:wpi="http://schemas.microsoft.com/office/word/2010/wordprocessingInk" xmlns:wne="http://schemas.microsoft.com/office/word/2006/wordml" xmlns:wps="http://schemas.microsoft.com/office/word/2010/wordprocessingShape" mc:Ignorable="w14 wp14">
   <w:abstractNum w:abstractNumId="0">
     <w:nsid w:val="FFFFFF1D"/>
     <w:multiLevelType w:val="multilevel"/>
-    <w:tmpl w:val="E2964D98"/>
+    <w:tmpl w:val="924858A6"/>
     <w:lvl w:ilvl="0">
       <w:start w:val="1"/>
       <w:numFmt w:val="bullet"/>
@@ -2130,7 +2293,7 @@
 </file>
 
 <file path=word/styles.xml><?xml version="1.0" encoding="utf-8"?>
-<w:styles xmlns:mc="http://schemas.openxmlformats.org/markup-compatibility/2006" xmlns:r="http://schemas.openxmlformats.org/officeDocument/2006/relationships" xmlns:w="http://schemas.openxmlformats.org/wordprocessingml/2006/main" xmlns:w14="http://schemas.microsoft.com/office/word/2010/wordml" xmlns:w15="http://schemas.microsoft.com/office/word/2012/wordml" mc:Ignorable="w14 w15">
+<w:styles xmlns:mc="http://schemas.openxmlformats.org/markup-compatibility/2006" xmlns:r="http://schemas.openxmlformats.org/officeDocument/2006/relationships" xmlns:w="http://schemas.openxmlformats.org/wordprocessingml/2006/main" xmlns:w14="http://schemas.microsoft.com/office/word/2010/wordml" mc:Ignorable="w14">
   <w:docDefaults>
     <w:rPrDefault>
       <w:rPr>
@@ -2140,389 +2303,444 @@
     </w:rPrDefault>
     <w:pPrDefault/>
   </w:docDefaults>
-  <w:latentStyles w:defLockedState="0" w:defUIPriority="99" w:defSemiHidden="0" w:defUnhideWhenUsed="0" w:defQFormat="0" w:count="382">
-    <w:lsdException w:name="Normal" w:uiPriority="0" w:qFormat="1"/>
-    <w:lsdException w:name="heading 1" w:uiPriority="9" w:qFormat="1"/>
-    <w:lsdException w:name="heading 2" w:semiHidden="1" w:uiPriority="9" w:unhideWhenUsed="1" w:qFormat="1"/>
-    <w:lsdException w:name="heading 3" w:semiHidden="1" w:uiPriority="9" w:unhideWhenUsed="1" w:qFormat="1"/>
-    <w:lsdException w:name="heading 4" w:semiHidden="1" w:uiPriority="9" w:unhideWhenUsed="1" w:qFormat="1"/>
-    <w:lsdException w:name="heading 5" w:semiHidden="1" w:uiPriority="9" w:unhideWhenUsed="1" w:qFormat="1"/>
-    <w:lsdException w:name="heading 6" w:semiHidden="1" w:uiPriority="9" w:unhideWhenUsed="1" w:qFormat="1"/>
-    <w:lsdException w:name="heading 7" w:semiHidden="1" w:uiPriority="9" w:unhideWhenUsed="1" w:qFormat="1"/>
-    <w:lsdException w:name="heading 8" w:semiHidden="1" w:uiPriority="9" w:unhideWhenUsed="1" w:qFormat="1"/>
-    <w:lsdException w:name="heading 9" w:semiHidden="1" w:uiPriority="9" w:unhideWhenUsed="1" w:qFormat="1"/>
-    <w:lsdException w:name="index 1" w:semiHidden="1" w:unhideWhenUsed="1"/>
-    <w:lsdException w:name="index 2" w:semiHidden="1" w:unhideWhenUsed="1"/>
-    <w:lsdException w:name="index 3" w:semiHidden="1" w:unhideWhenUsed="1"/>
-    <w:lsdException w:name="index 4" w:semiHidden="1" w:unhideWhenUsed="1"/>
-    <w:lsdException w:name="index 5" w:semiHidden="1" w:unhideWhenUsed="1"/>
-    <w:lsdException w:name="index 6" w:semiHidden="1" w:unhideWhenUsed="1"/>
-    <w:lsdException w:name="index 7" w:semiHidden="1" w:unhideWhenUsed="1"/>
-    <w:lsdException w:name="index 8" w:semiHidden="1" w:unhideWhenUsed="1"/>
-    <w:lsdException w:name="index 9" w:semiHidden="1" w:unhideWhenUsed="1"/>
-    <w:lsdException w:name="toc 1" w:semiHidden="1" w:uiPriority="39" w:unhideWhenUsed="1"/>
-    <w:lsdException w:name="toc 2" w:semiHidden="1" w:uiPriority="39" w:unhideWhenUsed="1"/>
-    <w:lsdException w:name="toc 3" w:semiHidden="1" w:uiPriority="39" w:unhideWhenUsed="1"/>
-    <w:lsdException w:name="toc 4" w:semiHidden="1" w:uiPriority="39" w:unhideWhenUsed="1"/>
-    <w:lsdException w:name="toc 5" w:semiHidden="1" w:uiPriority="39" w:unhideWhenUsed="1"/>
-    <w:lsdException w:name="toc 6" w:semiHidden="1" w:uiPriority="39" w:unhideWhenUsed="1"/>
-    <w:lsdException w:name="toc 7" w:semiHidden="1" w:uiPriority="39" w:unhideWhenUsed="1"/>
-    <w:lsdException w:name="toc 8" w:semiHidden="1" w:uiPriority="39" w:unhideWhenUsed="1"/>
-    <w:lsdException w:name="toc 9" w:semiHidden="1" w:uiPriority="39" w:unhideWhenUsed="1"/>
-    <w:lsdException w:name="Normal Indent" w:semiHidden="1" w:unhideWhenUsed="1"/>
-    <w:lsdException w:name="footnote text" w:semiHidden="1" w:unhideWhenUsed="1"/>
-    <w:lsdException w:name="annotation text" w:semiHidden="1" w:unhideWhenUsed="1"/>
-    <w:lsdException w:name="header" w:semiHidden="1" w:unhideWhenUsed="1"/>
-    <w:lsdException w:name="footer" w:semiHidden="1" w:unhideWhenUsed="1"/>
-    <w:lsdException w:name="index heading" w:semiHidden="1" w:unhideWhenUsed="1"/>
-    <w:lsdException w:name="caption" w:semiHidden="1" w:uiPriority="35" w:unhideWhenUsed="1" w:qFormat="1"/>
-    <w:lsdException w:name="table of figures" w:semiHidden="1" w:unhideWhenUsed="1"/>
-    <w:lsdException w:name="envelope address" w:semiHidden="1" w:unhideWhenUsed="1"/>
-    <w:lsdException w:name="envelope return" w:semiHidden="1" w:unhideWhenUsed="1"/>
-    <w:lsdException w:name="footnote reference" w:semiHidden="1" w:unhideWhenUsed="1"/>
-    <w:lsdException w:name="annotation reference" w:semiHidden="1" w:unhideWhenUsed="1"/>
-    <w:lsdException w:name="line number" w:semiHidden="1" w:unhideWhenUsed="1"/>
-    <w:lsdException w:name="page number" w:semiHidden="1" w:unhideWhenUsed="1"/>
-    <w:lsdException w:name="endnote reference" w:semiHidden="1" w:unhideWhenUsed="1"/>
-    <w:lsdException w:name="endnote text" w:semiHidden="1" w:unhideWhenUsed="1"/>
-    <w:lsdException w:name="table of authorities" w:semiHidden="1" w:unhideWhenUsed="1"/>
-    <w:lsdException w:name="macro" w:semiHidden="1" w:unhideWhenUsed="1"/>
-    <w:lsdException w:name="toa heading" w:semiHidden="1" w:unhideWhenUsed="1"/>
-    <w:lsdException w:name="List" w:semiHidden="1" w:unhideWhenUsed="1"/>
-    <w:lsdException w:name="List Bullet" w:semiHidden="1" w:unhideWhenUsed="1"/>
-    <w:lsdException w:name="List Number" w:semiHidden="1" w:unhideWhenUsed="1"/>
-    <w:lsdException w:name="List 2" w:semiHidden="1" w:unhideWhenUsed="1"/>
-    <w:lsdException w:name="List 3" w:semiHidden="1" w:unhideWhenUsed="1"/>
-    <w:lsdException w:name="List 4" w:semiHidden="1" w:unhideWhenUsed="1"/>
-    <w:lsdException w:name="List 5" w:semiHidden="1" w:unhideWhenUsed="1"/>
-    <w:lsdException w:name="List Bullet 2" w:semiHidden="1" w:unhideWhenUsed="1"/>
-    <w:lsdException w:name="List Bullet 3" w:semiHidden="1" w:unhideWhenUsed="1"/>
-    <w:lsdException w:name="List Bullet 4" w:semiHidden="1" w:unhideWhenUsed="1"/>
-    <w:lsdException w:name="List Bullet 5" w:semiHidden="1" w:unhideWhenUsed="1"/>
-    <w:lsdException w:name="List Number 2" w:semiHidden="1" w:unhideWhenUsed="1"/>
-    <w:lsdException w:name="List Number 3" w:semiHidden="1" w:unhideWhenUsed="1"/>
-    <w:lsdException w:name="List Number 4" w:semiHidden="1" w:unhideWhenUsed="1"/>
-    <w:lsdException w:name="List Number 5" w:semiHidden="1" w:unhideWhenUsed="1"/>
-    <w:lsdException w:name="Title" w:uiPriority="10" w:qFormat="1"/>
-    <w:lsdException w:name="Closing" w:semiHidden="1" w:unhideWhenUsed="1"/>
-    <w:lsdException w:name="Signature" w:semiHidden="1" w:unhideWhenUsed="1"/>
-    <w:lsdException w:name="Default Paragraph Font" w:semiHidden="1" w:uiPriority="1" w:unhideWhenUsed="1"/>
-    <w:lsdException w:name="Body Text" w:semiHidden="1" w:unhideWhenUsed="1"/>
-    <w:lsdException w:name="Body Text Indent" w:semiHidden="1" w:unhideWhenUsed="1"/>
-    <w:lsdException w:name="List Continue" w:semiHidden="1" w:unhideWhenUsed="1"/>
-    <w:lsdException w:name="List Continue 2" w:semiHidden="1" w:unhideWhenUsed="1"/>
-    <w:lsdException w:name="List Continue 3" w:semiHidden="1" w:unhideWhenUsed="1"/>
-    <w:lsdException w:name="List Continue 4" w:semiHidden="1" w:unhideWhenUsed="1"/>
-    <w:lsdException w:name="List Continue 5" w:semiHidden="1" w:unhideWhenUsed="1"/>
-    <w:lsdException w:name="Message Header" w:semiHidden="1" w:unhideWhenUsed="1"/>
-    <w:lsdException w:name="Subtitle" w:uiPriority="11" w:qFormat="1"/>
-    <w:lsdException w:name="Salutation" w:semiHidden="1" w:unhideWhenUsed="1"/>
-    <w:lsdException w:name="Date" w:semiHidden="1" w:unhideWhenUsed="1"/>
-    <w:lsdException w:name="Body Text First Indent" w:semiHidden="1" w:unhideWhenUsed="1"/>
-    <w:lsdException w:name="Body Text First Indent 2" w:semiHidden="1" w:unhideWhenUsed="1"/>
-    <w:lsdException w:name="Note Heading" w:semiHidden="1" w:unhideWhenUsed="1"/>
-    <w:lsdException w:name="Body Text 2" w:semiHidden="1" w:unhideWhenUsed="1"/>
-    <w:lsdException w:name="Body Text 3" w:semiHidden="1" w:unhideWhenUsed="1"/>
-    <w:lsdException w:name="Body Text Indent 2" w:semiHidden="1" w:unhideWhenUsed="1"/>
-    <w:lsdException w:name="Body Text Indent 3" w:semiHidden="1" w:unhideWhenUsed="1"/>
-    <w:lsdException w:name="Block Text" w:semiHidden="1" w:unhideWhenUsed="1"/>
-    <w:lsdException w:name="Hyperlink" w:semiHidden="1" w:unhideWhenUsed="1"/>
-    <w:lsdException w:name="FollowedHyperlink" w:semiHidden="1" w:unhideWhenUsed="1"/>
-    <w:lsdException w:name="Strong" w:uiPriority="22" w:qFormat="1"/>
-    <w:lsdException w:name="Emphasis" w:uiPriority="20" w:qFormat="1"/>
-    <w:lsdException w:name="Document Map" w:semiHidden="1" w:unhideWhenUsed="1"/>
-    <w:lsdException w:name="Plain Text" w:semiHidden="1" w:unhideWhenUsed="1"/>
-    <w:lsdException w:name="E-mail Signature" w:semiHidden="1" w:unhideWhenUsed="1"/>
-    <w:lsdException w:name="HTML Top of Form" w:semiHidden="1" w:unhideWhenUsed="1"/>
-    <w:lsdException w:name="HTML Bottom of Form" w:semiHidden="1" w:unhideWhenUsed="1"/>
-    <w:lsdException w:name="Normal (Web)" w:semiHidden="1" w:unhideWhenUsed="1"/>
-    <w:lsdException w:name="HTML Acronym" w:semiHidden="1" w:unhideWhenUsed="1"/>
-    <w:lsdException w:name="HTML Address" w:semiHidden="1" w:unhideWhenUsed="1"/>
-    <w:lsdException w:name="HTML Cite" w:semiHidden="1" w:unhideWhenUsed="1"/>
-    <w:lsdException w:name="HTML Code" w:semiHidden="1" w:unhideWhenUsed="1"/>
-    <w:lsdException w:name="HTML Definition" w:semiHidden="1" w:unhideWhenUsed="1"/>
-    <w:lsdException w:name="HTML Keyboard" w:semiHidden="1" w:unhideWhenUsed="1"/>
-    <w:lsdException w:name="HTML Preformatted" w:semiHidden="1" w:unhideWhenUsed="1"/>
-    <w:lsdException w:name="HTML Sample" w:semiHidden="1" w:unhideWhenUsed="1"/>
-    <w:lsdException w:name="HTML Typewriter" w:semiHidden="1" w:unhideWhenUsed="1"/>
-    <w:lsdException w:name="HTML Variable" w:semiHidden="1" w:unhideWhenUsed="1"/>
-    <w:lsdException w:name="Normal Table" w:semiHidden="1" w:unhideWhenUsed="1"/>
-    <w:lsdException w:name="annotation subject" w:semiHidden="1" w:unhideWhenUsed="1"/>
-    <w:lsdException w:name="No List" w:semiHidden="1" w:unhideWhenUsed="1"/>
-    <w:lsdException w:name="Outline List 1" w:semiHidden="1" w:unhideWhenUsed="1"/>
-    <w:lsdException w:name="Outline List 2" w:semiHidden="1" w:unhideWhenUsed="1"/>
-    <w:lsdException w:name="Outline List 3" w:semiHidden="1" w:unhideWhenUsed="1"/>
-    <w:lsdException w:name="Table Simple 1" w:semiHidden="1" w:unhideWhenUsed="1"/>
-    <w:lsdException w:name="Table Simple 2" w:semiHidden="1" w:unhideWhenUsed="1"/>
-    <w:lsdException w:name="Table Simple 3" w:semiHidden="1" w:unhideWhenUsed="1"/>
-    <w:lsdException w:name="Table Classic 1" w:semiHidden="1" w:unhideWhenUsed="1"/>
-    <w:lsdException w:name="Table Classic 2" w:semiHidden="1" w:unhideWhenUsed="1"/>
-    <w:lsdException w:name="Table Classic 3" w:semiHidden="1" w:unhideWhenUsed="1"/>
-    <w:lsdException w:name="Table Classic 4" w:semiHidden="1" w:unhideWhenUsed="1"/>
-    <w:lsdException w:name="Table Colorful 1" w:semiHidden="1" w:unhideWhenUsed="1"/>
-    <w:lsdException w:name="Table Colorful 2" w:semiHidden="1" w:unhideWhenUsed="1"/>
-    <w:lsdException w:name="Table Colorful 3" w:semiHidden="1" w:unhideWhenUsed="1"/>
-    <w:lsdException w:name="Table Columns 1" w:semiHidden="1" w:unhideWhenUsed="1"/>
-    <w:lsdException w:name="Table Columns 2" w:semiHidden="1" w:unhideWhenUsed="1"/>
-    <w:lsdException w:name="Table Columns 3" w:semiHidden="1" w:unhideWhenUsed="1"/>
-    <w:lsdException w:name="Table Columns 4" w:semiHidden="1" w:unhideWhenUsed="1"/>
-    <w:lsdException w:name="Table Columns 5" w:semiHidden="1" w:unhideWhenUsed="1"/>
-    <w:lsdException w:name="Table Grid 1" w:semiHidden="1" w:unhideWhenUsed="1"/>
-    <w:lsdException w:name="Table Grid 2" w:semiHidden="1" w:unhideWhenUsed="1"/>
-    <w:lsdException w:name="Table Grid 3" w:semiHidden="1" w:unhideWhenUsed="1"/>
-    <w:lsdException w:name="Table Grid 4" w:semiHidden="1" w:unhideWhenUsed="1"/>
-    <w:lsdException w:name="Table Grid 5" w:semiHidden="1" w:unhideWhenUsed="1"/>
-    <w:lsdException w:name="Table Grid 6" w:semiHidden="1" w:unhideWhenUsed="1"/>
-    <w:lsdException w:name="Table Grid 7" w:semiHidden="1" w:unhideWhenUsed="1"/>
-    <w:lsdException w:name="Table Grid 8" w:semiHidden="1" w:unhideWhenUsed="1"/>
-    <w:lsdException w:name="Table List 1" w:semiHidden="1" w:unhideWhenUsed="1"/>
-    <w:lsdException w:name="Table List 2" w:semiHidden="1" w:unhideWhenUsed="1"/>
-    <w:lsdException w:name="Table List 3" w:semiHidden="1" w:unhideWhenUsed="1"/>
-    <w:lsdException w:name="Table List 4" w:semiHidden="1" w:unhideWhenUsed="1"/>
-    <w:lsdException w:name="Table List 5" w:semiHidden="1" w:unhideWhenUsed="1"/>
-    <w:lsdException w:name="Table List 6" w:semiHidden="1" w:unhideWhenUsed="1"/>
-    <w:lsdException w:name="Table List 7" w:semiHidden="1" w:unhideWhenUsed="1"/>
-    <w:lsdException w:name="Table List 8" w:semiHidden="1" w:unhideWhenUsed="1"/>
-    <w:lsdException w:name="Table 3D effects 1" w:semiHidden="1" w:unhideWhenUsed="1"/>
-    <w:lsdException w:name="Table 3D effects 2" w:semiHidden="1" w:unhideWhenUsed="1"/>
-    <w:lsdException w:name="Table 3D effects 3" w:semiHidden="1" w:unhideWhenUsed="1"/>
-    <w:lsdException w:name="Table Contemporary" w:semiHidden="1" w:unhideWhenUsed="1"/>
-    <w:lsdException w:name="Table Elegant" w:semiHidden="1" w:unhideWhenUsed="1"/>
-    <w:lsdException w:name="Table Professional" w:semiHidden="1" w:unhideWhenUsed="1"/>
-    <w:lsdException w:name="Table Subtle 1" w:semiHidden="1" w:unhideWhenUsed="1"/>
-    <w:lsdException w:name="Table Subtle 2" w:semiHidden="1" w:unhideWhenUsed="1"/>
-    <w:lsdException w:name="Table Web 1" w:semiHidden="1" w:unhideWhenUsed="1"/>
-    <w:lsdException w:name="Table Web 2" w:semiHidden="1" w:unhideWhenUsed="1"/>
-    <w:lsdException w:name="Table Web 3" w:semiHidden="1" w:unhideWhenUsed="1"/>
-    <w:lsdException w:name="Balloon Text" w:semiHidden="1" w:unhideWhenUsed="1"/>
-    <w:lsdException w:name="Table Grid" w:uiPriority="39"/>
-    <w:lsdException w:name="Table Theme" w:semiHidden="1" w:unhideWhenUsed="1"/>
-    <w:lsdException w:name="Note Level 1" w:semiHidden="1"/>
-    <w:lsdException w:name="Note Level 2" w:uiPriority="1" w:qFormat="1"/>
-    <w:lsdException w:name="Note Level 3" w:semiHidden="1" w:uiPriority="60" w:unhideWhenUsed="1"/>
-    <w:lsdException w:name="Note Level 4" w:semiHidden="1" w:uiPriority="61" w:unhideWhenUsed="1"/>
-    <w:lsdException w:name="Note Level 5" w:semiHidden="1" w:uiPriority="62" w:unhideWhenUsed="1"/>
-    <w:lsdException w:name="Note Level 6" w:semiHidden="1" w:uiPriority="63" w:unhideWhenUsed="1"/>
-    <w:lsdException w:name="Note Level 7" w:semiHidden="1" w:uiPriority="64" w:unhideWhenUsed="1"/>
-    <w:lsdException w:name="Note Level 8" w:semiHidden="1" w:uiPriority="65" w:unhideWhenUsed="1"/>
-    <w:lsdException w:name="Note Level 9" w:semiHidden="1" w:uiPriority="66" w:unhideWhenUsed="1"/>
-    <w:lsdException w:name="Placeholder Text" w:semiHidden="1" w:uiPriority="67" w:unhideWhenUsed="1"/>
-    <w:lsdException w:name="No Spacing" w:semiHidden="1" w:uiPriority="68" w:unhideWhenUsed="1"/>
-    <w:lsdException w:name="Light Shading" w:uiPriority="69"/>
-    <w:lsdException w:name="Light List" w:uiPriority="70"/>
-    <w:lsdException w:name="Light Grid" w:uiPriority="71"/>
-    <w:lsdException w:name="Medium Shading 1" w:uiPriority="72"/>
-    <w:lsdException w:name="Medium Shading 2" w:uiPriority="73"/>
-    <w:lsdException w:name="Medium List 1" w:uiPriority="60"/>
-    <w:lsdException w:name="Medium List 2" w:uiPriority="61"/>
-    <w:lsdException w:name="Medium Grid 1" w:uiPriority="62"/>
-    <w:lsdException w:name="Medium Grid 2" w:uiPriority="63"/>
-    <w:lsdException w:name="Medium Grid 3" w:uiPriority="64"/>
-    <w:lsdException w:name="Dark List" w:uiPriority="65"/>
-    <w:lsdException w:name="Colorful Shading"/>
-    <w:lsdException w:name="Colorful List" w:uiPriority="34" w:qFormat="1"/>
-    <w:lsdException w:name="Colorful Grid" w:uiPriority="29" w:qFormat="1"/>
-    <w:lsdException w:name="Light Shading Accent 1" w:uiPriority="30" w:qFormat="1"/>
-    <w:lsdException w:name="Light List Accent 1" w:uiPriority="66"/>
-    <w:lsdException w:name="Light Grid Accent 1" w:uiPriority="67"/>
-    <w:lsdException w:name="Medium Shading 1 Accent 1" w:uiPriority="68"/>
-    <w:lsdException w:name="Medium Shading 2 Accent 1" w:uiPriority="69"/>
-    <w:lsdException w:name="Medium List 1 Accent 1" w:uiPriority="70"/>
-    <w:lsdException w:name="Revision" w:semiHidden="1" w:uiPriority="71"/>
-    <w:lsdException w:name="List Paragraph" w:uiPriority="72"/>
-    <w:lsdException w:name="Quote" w:uiPriority="73"/>
-    <w:lsdException w:name="Intense Quote" w:uiPriority="60"/>
-    <w:lsdException w:name="Medium List 2 Accent 1" w:uiPriority="61"/>
-    <w:lsdException w:name="Medium Grid 1 Accent 1" w:uiPriority="62"/>
-    <w:lsdException w:name="Medium Grid 2 Accent 1" w:uiPriority="63"/>
-    <w:lsdException w:name="Medium Grid 3 Accent 1" w:uiPriority="64"/>
-    <w:lsdException w:name="Dark List Accent 1" w:uiPriority="65"/>
-    <w:lsdException w:name="Colorful Shading Accent 1" w:uiPriority="66"/>
-    <w:lsdException w:name="Colorful List Accent 1" w:uiPriority="67"/>
-    <w:lsdException w:name="Colorful Grid Accent 1" w:uiPriority="68"/>
-    <w:lsdException w:name="Light Shading Accent 2" w:uiPriority="69"/>
-    <w:lsdException w:name="Light List Accent 2" w:uiPriority="70"/>
-    <w:lsdException w:name="Light Grid Accent 2" w:uiPriority="71"/>
-    <w:lsdException w:name="Medium Shading 1 Accent 2" w:uiPriority="72"/>
-    <w:lsdException w:name="Medium Shading 2 Accent 2" w:uiPriority="73"/>
-    <w:lsdException w:name="Medium List 1 Accent 2" w:uiPriority="60"/>
-    <w:lsdException w:name="Medium List 2 Accent 2" w:uiPriority="61"/>
-    <w:lsdException w:name="Medium Grid 1 Accent 2" w:uiPriority="62"/>
-    <w:lsdException w:name="Medium Grid 2 Accent 2" w:uiPriority="63"/>
-    <w:lsdException w:name="Medium Grid 3 Accent 2" w:uiPriority="64"/>
-    <w:lsdException w:name="Dark List Accent 2" w:uiPriority="65"/>
-    <w:lsdException w:name="Colorful Shading Accent 2" w:uiPriority="66"/>
-    <w:lsdException w:name="Colorful List Accent 2" w:uiPriority="67"/>
-    <w:lsdException w:name="Colorful Grid Accent 2" w:uiPriority="68"/>
-    <w:lsdException w:name="Light Shading Accent 3" w:uiPriority="69"/>
-    <w:lsdException w:name="Light List Accent 3" w:uiPriority="70"/>
-    <w:lsdException w:name="Light Grid Accent 3" w:uiPriority="71"/>
-    <w:lsdException w:name="Medium Shading 1 Accent 3" w:uiPriority="72"/>
-    <w:lsdException w:name="Medium Shading 2 Accent 3" w:uiPriority="73"/>
-    <w:lsdException w:name="Medium List 1 Accent 3" w:uiPriority="60"/>
-    <w:lsdException w:name="Medium List 2 Accent 3" w:uiPriority="61"/>
-    <w:lsdException w:name="Medium Grid 1 Accent 3" w:uiPriority="62"/>
-    <w:lsdException w:name="Medium Grid 2 Accent 3" w:uiPriority="63"/>
-    <w:lsdException w:name="Medium Grid 3 Accent 3" w:uiPriority="64"/>
-    <w:lsdException w:name="Dark List Accent 3" w:uiPriority="65"/>
-    <w:lsdException w:name="Colorful Shading Accent 3" w:uiPriority="66"/>
-    <w:lsdException w:name="Colorful List Accent 3" w:uiPriority="67"/>
-    <w:lsdException w:name="Colorful Grid Accent 3" w:uiPriority="68"/>
-    <w:lsdException w:name="Light Shading Accent 4" w:uiPriority="69"/>
-    <w:lsdException w:name="Light List Accent 4" w:uiPriority="70"/>
-    <w:lsdException w:name="Light Grid Accent 4" w:uiPriority="71"/>
-    <w:lsdException w:name="Medium Shading 1 Accent 4" w:uiPriority="72"/>
-    <w:lsdException w:name="Medium Shading 2 Accent 4" w:uiPriority="73"/>
-    <w:lsdException w:name="Medium List 1 Accent 4" w:uiPriority="60"/>
-    <w:lsdException w:name="Medium List 2 Accent 4" w:uiPriority="61"/>
-    <w:lsdException w:name="Medium Grid 1 Accent 4" w:uiPriority="62"/>
-    <w:lsdException w:name="Medium Grid 2 Accent 4" w:uiPriority="63"/>
-    <w:lsdException w:name="Medium Grid 3 Accent 4" w:uiPriority="64"/>
-    <w:lsdException w:name="Dark List Accent 4" w:uiPriority="65"/>
-    <w:lsdException w:name="Colorful Shading Accent 4" w:uiPriority="66"/>
-    <w:lsdException w:name="Colorful List Accent 4" w:uiPriority="67"/>
-    <w:lsdException w:name="Colorful Grid Accent 4" w:uiPriority="68"/>
-    <w:lsdException w:name="Light Shading Accent 5" w:uiPriority="69"/>
-    <w:lsdException w:name="Light List Accent 5" w:uiPriority="70"/>
-    <w:lsdException w:name="Light Grid Accent 5" w:uiPriority="71"/>
-    <w:lsdException w:name="Medium Shading 1 Accent 5" w:uiPriority="72"/>
-    <w:lsdException w:name="Medium Shading 2 Accent 5" w:uiPriority="73"/>
-    <w:lsdException w:name="Medium List 1 Accent 5" w:uiPriority="60"/>
-    <w:lsdException w:name="Medium List 2 Accent 5" w:uiPriority="61"/>
-    <w:lsdException w:name="Medium Grid 1 Accent 5" w:uiPriority="62"/>
-    <w:lsdException w:name="Medium Grid 2 Accent 5" w:uiPriority="63"/>
-    <w:lsdException w:name="Medium Grid 3 Accent 5" w:uiPriority="64"/>
-    <w:lsdException w:name="Dark List Accent 5" w:uiPriority="65"/>
-    <w:lsdException w:name="Colorful Shading Accent 5" w:uiPriority="66"/>
-    <w:lsdException w:name="Colorful List Accent 5" w:uiPriority="67"/>
-    <w:lsdException w:name="Colorful Grid Accent 5" w:uiPriority="68"/>
-    <w:lsdException w:name="Light Shading Accent 6" w:uiPriority="69"/>
-    <w:lsdException w:name="Light List Accent 6" w:uiPriority="70"/>
-    <w:lsdException w:name="Light Grid Accent 6" w:uiPriority="71"/>
-    <w:lsdException w:name="Medium Shading 1 Accent 6" w:uiPriority="72"/>
-    <w:lsdException w:name="Medium Shading 2 Accent 6" w:uiPriority="73"/>
-    <w:lsdException w:name="Medium List 1 Accent 6" w:uiPriority="19" w:qFormat="1"/>
-    <w:lsdException w:name="Medium List 2 Accent 6" w:uiPriority="21" w:qFormat="1"/>
-    <w:lsdException w:name="Medium Grid 1 Accent 6" w:uiPriority="31" w:qFormat="1"/>
-    <w:lsdException w:name="Medium Grid 2 Accent 6" w:uiPriority="32" w:qFormat="1"/>
-    <w:lsdException w:name="Medium Grid 3 Accent 6" w:uiPriority="33" w:qFormat="1"/>
-    <w:lsdException w:name="Dark List Accent 6" w:uiPriority="37"/>
-    <w:lsdException w:name="Colorful Shading Accent 6" w:uiPriority="39" w:qFormat="1"/>
-    <w:lsdException w:name="Colorful List Accent 6" w:uiPriority="41"/>
-    <w:lsdException w:name="Colorful Grid Accent 6" w:uiPriority="42"/>
-    <w:lsdException w:name="Subtle Emphasis" w:uiPriority="43"/>
-    <w:lsdException w:name="Intense Emphasis" w:uiPriority="44"/>
-    <w:lsdException w:name="Subtle Reference" w:uiPriority="45"/>
-    <w:lsdException w:name="Intense Reference" w:uiPriority="40"/>
-    <w:lsdException w:name="Book Title" w:uiPriority="46"/>
-    <w:lsdException w:name="Bibliography" w:uiPriority="47"/>
-    <w:lsdException w:name="TOC Heading" w:uiPriority="48"/>
-    <w:lsdException w:name="Plain Table 1" w:uiPriority="41"/>
-    <w:lsdException w:name="Plain Table 2" w:uiPriority="42"/>
-    <w:lsdException w:name="Plain Table 3" w:uiPriority="43"/>
-    <w:lsdException w:name="Plain Table 4" w:uiPriority="44"/>
-    <w:lsdException w:name="Plain Table 5" w:uiPriority="45"/>
-    <w:lsdException w:name="Grid Table Light" w:uiPriority="40"/>
-    <w:lsdException w:name="Grid Table 1 Light" w:uiPriority="46"/>
-    <w:lsdException w:name="Grid Table 2" w:uiPriority="47"/>
-    <w:lsdException w:name="Grid Table 3" w:uiPriority="48"/>
-    <w:lsdException w:name="Grid Table 4" w:uiPriority="49"/>
-    <w:lsdException w:name="Grid Table 5 Dark" w:uiPriority="50"/>
-    <w:lsdException w:name="Grid Table 6 Colorful" w:uiPriority="51"/>
-    <w:lsdException w:name="Grid Table 7 Colorful" w:uiPriority="52"/>
-    <w:lsdException w:name="Grid Table 1 Light Accent 1" w:uiPriority="46"/>
-    <w:lsdException w:name="Grid Table 2 Accent 1" w:uiPriority="47"/>
-    <w:lsdException w:name="Grid Table 3 Accent 1" w:uiPriority="48"/>
-    <w:lsdException w:name="Grid Table 4 Accent 1" w:uiPriority="49"/>
-    <w:lsdException w:name="Grid Table 5 Dark Accent 1" w:uiPriority="50"/>
-    <w:lsdException w:name="Grid Table 6 Colorful Accent 1" w:uiPriority="51"/>
-    <w:lsdException w:name="Grid Table 7 Colorful Accent 1" w:uiPriority="52"/>
-    <w:lsdException w:name="Grid Table 1 Light Accent 2" w:uiPriority="46"/>
-    <w:lsdException w:name="Grid Table 2 Accent 2" w:uiPriority="47"/>
-    <w:lsdException w:name="Grid Table 3 Accent 2" w:uiPriority="48"/>
-    <w:lsdException w:name="Grid Table 4 Accent 2" w:uiPriority="49"/>
-    <w:lsdException w:name="Grid Table 5 Dark Accent 2" w:uiPriority="50"/>
-    <w:lsdException w:name="Grid Table 6 Colorful Accent 2" w:uiPriority="51"/>
-    <w:lsdException w:name="Grid Table 7 Colorful Accent 2" w:uiPriority="52"/>
-    <w:lsdException w:name="Grid Table 1 Light Accent 3" w:uiPriority="46"/>
-    <w:lsdException w:name="Grid Table 2 Accent 3" w:uiPriority="47"/>
-    <w:lsdException w:name="Grid Table 3 Accent 3" w:uiPriority="48"/>
-    <w:lsdException w:name="Grid Table 4 Accent 3" w:uiPriority="49"/>
-    <w:lsdException w:name="Grid Table 5 Dark Accent 3" w:uiPriority="50"/>
-    <w:lsdException w:name="Grid Table 6 Colorful Accent 3" w:uiPriority="51"/>
-    <w:lsdException w:name="Grid Table 7 Colorful Accent 3" w:uiPriority="52"/>
-    <w:lsdException w:name="Grid Table 1 Light Accent 4" w:uiPriority="46"/>
-    <w:lsdException w:name="Grid Table 2 Accent 4" w:uiPriority="47"/>
-    <w:lsdException w:name="Grid Table 3 Accent 4" w:uiPriority="48"/>
-    <w:lsdException w:name="Grid Table 4 Accent 4" w:uiPriority="49"/>
-    <w:lsdException w:name="Grid Table 5 Dark Accent 4" w:uiPriority="50"/>
-    <w:lsdException w:name="Grid Table 6 Colorful Accent 4" w:uiPriority="51"/>
-    <w:lsdException w:name="Grid Table 7 Colorful Accent 4" w:uiPriority="52"/>
-    <w:lsdException w:name="Grid Table 1 Light Accent 5" w:uiPriority="46"/>
-    <w:lsdException w:name="Grid Table 2 Accent 5" w:uiPriority="47"/>
-    <w:lsdException w:name="Grid Table 3 Accent 5" w:uiPriority="48"/>
-    <w:lsdException w:name="Grid Table 4 Accent 5" w:uiPriority="49"/>
-    <w:lsdException w:name="Grid Table 5 Dark Accent 5" w:uiPriority="50"/>
-    <w:lsdException w:name="Grid Table 6 Colorful Accent 5" w:uiPriority="51"/>
-    <w:lsdException w:name="Grid Table 7 Colorful Accent 5" w:uiPriority="52"/>
-    <w:lsdException w:name="Grid Table 1 Light Accent 6" w:uiPriority="46"/>
-    <w:lsdException w:name="Grid Table 2 Accent 6" w:uiPriority="47"/>
-    <w:lsdException w:name="Grid Table 3 Accent 6" w:uiPriority="48"/>
-    <w:lsdException w:name="Grid Table 4 Accent 6" w:uiPriority="49"/>
-    <w:lsdException w:name="Grid Table 5 Dark Accent 6" w:uiPriority="50"/>
-    <w:lsdException w:name="Grid Table 6 Colorful Accent 6" w:uiPriority="51"/>
-    <w:lsdException w:name="Grid Table 7 Colorful Accent 6" w:uiPriority="52"/>
-    <w:lsdException w:name="List Table 1 Light" w:uiPriority="46"/>
-    <w:lsdException w:name="List Table 2" w:uiPriority="47"/>
-    <w:lsdException w:name="List Table 3" w:uiPriority="48"/>
-    <w:lsdException w:name="List Table 4" w:uiPriority="49"/>
-    <w:lsdException w:name="List Table 5 Dark" w:uiPriority="50"/>
-    <w:lsdException w:name="List Table 6 Colorful" w:uiPriority="51"/>
-    <w:lsdException w:name="List Table 7 Colorful" w:uiPriority="52"/>
-    <w:lsdException w:name="List Table 1 Light Accent 1" w:uiPriority="46"/>
-    <w:lsdException w:name="List Table 2 Accent 1" w:uiPriority="47"/>
-    <w:lsdException w:name="List Table 3 Accent 1" w:uiPriority="48"/>
-    <w:lsdException w:name="List Table 4 Accent 1" w:uiPriority="49"/>
-    <w:lsdException w:name="List Table 5 Dark Accent 1" w:uiPriority="50"/>
-    <w:lsdException w:name="List Table 6 Colorful Accent 1" w:uiPriority="51"/>
-    <w:lsdException w:name="List Table 7 Colorful Accent 1" w:uiPriority="52"/>
-    <w:lsdException w:name="List Table 1 Light Accent 2" w:uiPriority="46"/>
-    <w:lsdException w:name="List Table 2 Accent 2" w:uiPriority="47"/>
-    <w:lsdException w:name="List Table 3 Accent 2" w:uiPriority="48"/>
-    <w:lsdException w:name="List Table 4 Accent 2" w:uiPriority="49"/>
-    <w:lsdException w:name="List Table 5 Dark Accent 2" w:uiPriority="50"/>
-    <w:lsdException w:name="List Table 6 Colorful Accent 2" w:uiPriority="51"/>
-    <w:lsdException w:name="List Table 7 Colorful Accent 2" w:uiPriority="52"/>
-    <w:lsdException w:name="List Table 1 Light Accent 3" w:uiPriority="46"/>
-    <w:lsdException w:name="List Table 2 Accent 3" w:uiPriority="47"/>
-    <w:lsdException w:name="List Table 3 Accent 3" w:uiPriority="48"/>
-    <w:lsdException w:name="List Table 4 Accent 3" w:uiPriority="49"/>
-    <w:lsdException w:name="List Table 5 Dark Accent 3" w:uiPriority="50"/>
-    <w:lsdException w:name="List Table 6 Colorful Accent 3" w:uiPriority="51"/>
-    <w:lsdException w:name="List Table 7 Colorful Accent 3" w:uiPriority="52"/>
-    <w:lsdException w:name="List Table 1 Light Accent 4" w:uiPriority="46"/>
-    <w:lsdException w:name="List Table 2 Accent 4" w:uiPriority="47"/>
-    <w:lsdException w:name="List Table 3 Accent 4" w:uiPriority="48"/>
-    <w:lsdException w:name="List Table 4 Accent 4" w:uiPriority="49"/>
-    <w:lsdException w:name="List Table 5 Dark Accent 4" w:uiPriority="50"/>
-    <w:lsdException w:name="List Table 6 Colorful Accent 4" w:uiPriority="51"/>
-    <w:lsdException w:name="List Table 7 Colorful Accent 4" w:uiPriority="52"/>
-    <w:lsdException w:name="List Table 1 Light Accent 5" w:uiPriority="46"/>
-    <w:lsdException w:name="List Table 2 Accent 5" w:uiPriority="47"/>
-    <w:lsdException w:name="List Table 3 Accent 5" w:uiPriority="48"/>
-    <w:lsdException w:name="List Table 4 Accent 5" w:uiPriority="49"/>
-    <w:lsdException w:name="List Table 5 Dark Accent 5" w:uiPriority="50"/>
-    <w:lsdException w:name="List Table 6 Colorful Accent 5" w:uiPriority="51"/>
-    <w:lsdException w:name="List Table 7 Colorful Accent 5" w:uiPriority="52"/>
-    <w:lsdException w:name="List Table 1 Light Accent 6" w:uiPriority="46"/>
-    <w:lsdException w:name="List Table 2 Accent 6" w:uiPriority="47"/>
-    <w:lsdException w:name="List Table 3 Accent 6" w:uiPriority="48"/>
-    <w:lsdException w:name="List Table 4 Accent 6" w:uiPriority="49"/>
-    <w:lsdException w:name="List Table 5 Dark Accent 6" w:uiPriority="50"/>
-    <w:lsdException w:name="List Table 6 Colorful Accent 6" w:uiPriority="51"/>
-    <w:lsdException w:name="List Table 7 Colorful Accent 6" w:uiPriority="52"/>
-    <w:lsdException w:name="Mention" w:semiHidden="1" w:unhideWhenUsed="1"/>
-    <w:lsdException w:name="Smart Hyperlink" w:semiHidden="1" w:unhideWhenUsed="1"/>
+  <w:latentStyles w:defLockedState="0" w:defUIPriority="99" w:defSemiHidden="1" w:defUnhideWhenUsed="1" w:defQFormat="0" w:count="276">
+    <w:lsdException w:name="Normal" w:semiHidden="0" w:uiPriority="0" w:unhideWhenUsed="0" w:qFormat="1"/>
+    <w:lsdException w:name="heading 1" w:semiHidden="0" w:uiPriority="9" w:unhideWhenUsed="0" w:qFormat="1"/>
+    <w:lsdException w:name="heading 2" w:uiPriority="9" w:qFormat="1"/>
+    <w:lsdException w:name="heading 3" w:uiPriority="9" w:qFormat="1"/>
+    <w:lsdException w:name="heading 4" w:uiPriority="9" w:qFormat="1"/>
+    <w:lsdException w:name="heading 5" w:uiPriority="9" w:qFormat="1"/>
+    <w:lsdException w:name="heading 6" w:uiPriority="9" w:qFormat="1"/>
+    <w:lsdException w:name="heading 7" w:uiPriority="9" w:qFormat="1"/>
+    <w:lsdException w:name="heading 8" w:uiPriority="9" w:qFormat="1"/>
+    <w:lsdException w:name="heading 9" w:uiPriority="9" w:qFormat="1"/>
+    <w:lsdException w:name="toc 1" w:uiPriority="39"/>
+    <w:lsdException w:name="toc 2" w:uiPriority="39"/>
+    <w:lsdException w:name="toc 3" w:uiPriority="39"/>
+    <w:lsdException w:name="toc 4" w:uiPriority="39"/>
+    <w:lsdException w:name="toc 5" w:uiPriority="39"/>
+    <w:lsdException w:name="toc 6" w:uiPriority="39"/>
+    <w:lsdException w:name="toc 7" w:uiPriority="39"/>
+    <w:lsdException w:name="toc 8" w:uiPriority="39"/>
+    <w:lsdException w:name="toc 9" w:uiPriority="39"/>
+    <w:lsdException w:name="caption" w:uiPriority="35" w:qFormat="1"/>
+    <w:lsdException w:name="Title" w:semiHidden="0" w:uiPriority="10" w:unhideWhenUsed="0" w:qFormat="1"/>
+    <w:lsdException w:name="Default Paragraph Font" w:uiPriority="1"/>
+    <w:lsdException w:name="Subtitle" w:semiHidden="0" w:uiPriority="11" w:unhideWhenUsed="0" w:qFormat="1"/>
+    <w:lsdException w:name="Strong" w:semiHidden="0" w:uiPriority="22" w:unhideWhenUsed="0" w:qFormat="1"/>
+    <w:lsdException w:name="Emphasis" w:semiHidden="0" w:uiPriority="20" w:unhideWhenUsed="0" w:qFormat="1"/>
+    <w:lsdException w:name="Table Grid" w:semiHidden="0" w:uiPriority="39" w:unhideWhenUsed="0"/>
+    <w:lsdException w:name="Note Level 1" w:unhideWhenUsed="0"/>
+    <w:lsdException w:name="Note Level 2" w:semiHidden="0" w:uiPriority="1" w:unhideWhenUsed="0" w:qFormat="1"/>
+    <w:lsdException w:name="Note Level 3" w:uiPriority="60"/>
+    <w:lsdException w:name="Note Level 4" w:uiPriority="61"/>
+    <w:lsdException w:name="Note Level 5" w:uiPriority="62"/>
+    <w:lsdException w:name="Note Level 6" w:uiPriority="63"/>
+    <w:lsdException w:name="Note Level 7" w:uiPriority="64"/>
+    <w:lsdException w:name="Note Level 8" w:uiPriority="65"/>
+    <w:lsdException w:name="Note Level 9" w:uiPriority="66"/>
+    <w:lsdException w:name="Placeholder Text" w:uiPriority="67"/>
+    <w:lsdException w:name="No Spacing" w:uiPriority="68"/>
+    <w:lsdException w:name="Light Shading" w:semiHidden="0" w:uiPriority="69" w:unhideWhenUsed="0"/>
+    <w:lsdException w:name="Light List" w:semiHidden="0" w:uiPriority="70" w:unhideWhenUsed="0"/>
+    <w:lsdException w:name="Light Grid" w:semiHidden="0" w:uiPriority="71" w:unhideWhenUsed="0"/>
+    <w:lsdException w:name="Medium Shading 1" w:semiHidden="0" w:uiPriority="72" w:unhideWhenUsed="0"/>
+    <w:lsdException w:name="Medium Shading 2" w:semiHidden="0" w:uiPriority="73" w:unhideWhenUsed="0"/>
+    <w:lsdException w:name="Medium List 1" w:semiHidden="0" w:uiPriority="60" w:unhideWhenUsed="0"/>
+    <w:lsdException w:name="Medium List 2" w:semiHidden="0" w:uiPriority="61" w:unhideWhenUsed="0"/>
+    <w:lsdException w:name="Medium Grid 1" w:semiHidden="0" w:uiPriority="62" w:unhideWhenUsed="0"/>
+    <w:lsdException w:name="Medium Grid 2" w:semiHidden="0" w:uiPriority="63" w:unhideWhenUsed="0"/>
+    <w:lsdException w:name="Medium Grid 3" w:semiHidden="0" w:uiPriority="64" w:unhideWhenUsed="0"/>
+    <w:lsdException w:name="Dark List" w:semiHidden="0" w:uiPriority="65" w:unhideWhenUsed="0"/>
+    <w:lsdException w:name="Colorful Shading" w:semiHidden="0" w:unhideWhenUsed="0"/>
+    <w:lsdException w:name="Colorful List" w:semiHidden="0" w:uiPriority="34" w:unhideWhenUsed="0" w:qFormat="1"/>
+    <w:lsdException w:name="Colorful Grid" w:semiHidden="0" w:uiPriority="29" w:unhideWhenUsed="0" w:qFormat="1"/>
+    <w:lsdException w:name="Light Shading Accent 1" w:semiHidden="0" w:uiPriority="30" w:unhideWhenUsed="0" w:qFormat="1"/>
+    <w:lsdException w:name="Light List Accent 1" w:semiHidden="0" w:uiPriority="66" w:unhideWhenUsed="0"/>
+    <w:lsdException w:name="Light Grid Accent 1" w:semiHidden="0" w:uiPriority="67" w:unhideWhenUsed="0"/>
+    <w:lsdException w:name="Medium Shading 1 Accent 1" w:semiHidden="0" w:uiPriority="68" w:unhideWhenUsed="0"/>
+    <w:lsdException w:name="Medium Shading 2 Accent 1" w:semiHidden="0" w:uiPriority="69" w:unhideWhenUsed="0"/>
+    <w:lsdException w:name="Medium List 1 Accent 1" w:semiHidden="0" w:uiPriority="70" w:unhideWhenUsed="0"/>
+    <w:lsdException w:name="Revision" w:uiPriority="71" w:unhideWhenUsed="0"/>
+    <w:lsdException w:name="List Paragraph" w:semiHidden="0" w:uiPriority="72" w:unhideWhenUsed="0"/>
+    <w:lsdException w:name="Quote" w:semiHidden="0" w:uiPriority="73" w:unhideWhenUsed="0"/>
+    <w:lsdException w:name="Intense Quote" w:semiHidden="0" w:uiPriority="60" w:unhideWhenUsed="0"/>
+    <w:lsdException w:name="Medium List 2 Accent 1" w:semiHidden="0" w:uiPriority="61" w:unhideWhenUsed="0"/>
+    <w:lsdException w:name="Medium Grid 1 Accent 1" w:semiHidden="0" w:uiPriority="62" w:unhideWhenUsed="0"/>
+    <w:lsdException w:name="Medium Grid 2 Accent 1" w:semiHidden="0" w:uiPriority="63" w:unhideWhenUsed="0"/>
+    <w:lsdException w:name="Medium Grid 3 Accent 1" w:semiHidden="0" w:uiPriority="64" w:unhideWhenUsed="0"/>
+    <w:lsdException w:name="Dark List Accent 1" w:semiHidden="0" w:uiPriority="65" w:unhideWhenUsed="0"/>
+    <w:lsdException w:name="Colorful Shading Accent 1" w:semiHidden="0" w:uiPriority="66" w:unhideWhenUsed="0"/>
+    <w:lsdException w:name="Colorful List Accent 1" w:semiHidden="0" w:uiPriority="67" w:unhideWhenUsed="0"/>
+    <w:lsdException w:name="Colorful Grid Accent 1" w:semiHidden="0" w:uiPriority="68" w:unhideWhenUsed="0"/>
+    <w:lsdException w:name="Light Shading Accent 2" w:semiHidden="0" w:uiPriority="69" w:unhideWhenUsed="0"/>
+    <w:lsdException w:name="Light List Accent 2" w:semiHidden="0" w:uiPriority="70" w:unhideWhenUsed="0"/>
+    <w:lsdException w:name="Light Grid Accent 2" w:semiHidden="0" w:uiPriority="71" w:unhideWhenUsed="0"/>
+    <w:lsdException w:name="Medium Shading 1 Accent 2" w:semiHidden="0" w:uiPriority="72" w:unhideWhenUsed="0"/>
+    <w:lsdException w:name="Medium Shading 2 Accent 2" w:semiHidden="0" w:uiPriority="73" w:unhideWhenUsed="0"/>
+    <w:lsdException w:name="Medium List 1 Accent 2" w:semiHidden="0" w:uiPriority="60" w:unhideWhenUsed="0"/>
+    <w:lsdException w:name="Medium List 2 Accent 2" w:semiHidden="0" w:uiPriority="61" w:unhideWhenUsed="0"/>
+    <w:lsdException w:name="Medium Grid 1 Accent 2" w:semiHidden="0" w:uiPriority="62" w:unhideWhenUsed="0"/>
+    <w:lsdException w:name="Medium Grid 2 Accent 2" w:semiHidden="0" w:uiPriority="63" w:unhideWhenUsed="0"/>
+    <w:lsdException w:name="Medium Grid 3 Accent 2" w:semiHidden="0" w:uiPriority="64" w:unhideWhenUsed="0"/>
+    <w:lsdException w:name="Dark List Accent 2" w:semiHidden="0" w:uiPriority="65" w:unhideWhenUsed="0"/>
+    <w:lsdException w:name="Colorful Shading Accent 2" w:semiHidden="0" w:uiPriority="66" w:unhideWhenUsed="0"/>
+    <w:lsdException w:name="Colorful List Accent 2" w:semiHidden="0" w:uiPriority="67" w:unhideWhenUsed="0"/>
+    <w:lsdException w:name="Colorful Grid Accent 2" w:semiHidden="0" w:uiPriority="68" w:unhideWhenUsed="0"/>
+    <w:lsdException w:name="Light Shading Accent 3" w:semiHidden="0" w:uiPriority="69" w:unhideWhenUsed="0"/>
+    <w:lsdException w:name="Light List Accent 3" w:semiHidden="0" w:uiPriority="70" w:unhideWhenUsed="0"/>
+    <w:lsdException w:name="Light Grid Accent 3" w:semiHidden="0" w:uiPriority="71" w:unhideWhenUsed="0"/>
+    <w:lsdException w:name="Medium Shading 1 Accent 3" w:semiHidden="0" w:uiPriority="72" w:unhideWhenUsed="0"/>
+    <w:lsdException w:name="Medium Shading 2 Accent 3" w:semiHidden="0" w:uiPriority="73" w:unhideWhenUsed="0"/>
+    <w:lsdException w:name="Medium List 1 Accent 3" w:semiHidden="0" w:uiPriority="60" w:unhideWhenUsed="0"/>
+    <w:lsdException w:name="Medium List 2 Accent 3" w:semiHidden="0" w:uiPriority="61" w:unhideWhenUsed="0"/>
+    <w:lsdException w:name="Medium Grid 1 Accent 3" w:semiHidden="0" w:uiPriority="62" w:unhideWhenUsed="0"/>
+    <w:lsdException w:name="Medium Grid 2 Accent 3" w:semiHidden="0" w:uiPriority="63" w:unhideWhenUsed="0"/>
+    <w:lsdException w:name="Medium Grid 3 Accent 3" w:semiHidden="0" w:uiPriority="64" w:unhideWhenUsed="0"/>
+    <w:lsdException w:name="Dark List Accent 3" w:semiHidden="0" w:uiPriority="65" w:unhideWhenUsed="0"/>
+    <w:lsdException w:name="Colorful Shading Accent 3" w:semiHidden="0" w:uiPriority="66" w:unhideWhenUsed="0"/>
+    <w:lsdException w:name="Colorful List Accent 3" w:semiHidden="0" w:uiPriority="67" w:unhideWhenUsed="0"/>
+    <w:lsdException w:name="Colorful Grid Accent 3" w:semiHidden="0" w:uiPriority="68" w:unhideWhenUsed="0"/>
+    <w:lsdException w:name="Light Shading Accent 4" w:semiHidden="0" w:uiPriority="69" w:unhideWhenUsed="0"/>
+    <w:lsdException w:name="Light List Accent 4" w:semiHidden="0" w:uiPriority="70" w:unhideWhenUsed="0"/>
+    <w:lsdException w:name="Light Grid Accent 4" w:semiHidden="0" w:uiPriority="71" w:unhideWhenUsed="0"/>
+    <w:lsdException w:name="Medium Shading 1 Accent 4" w:semiHidden="0" w:uiPriority="72" w:unhideWhenUsed="0"/>
+    <w:lsdException w:name="Medium Shading 2 Accent 4" w:semiHidden="0" w:uiPriority="73" w:unhideWhenUsed="0"/>
+    <w:lsdException w:name="Medium List 1 Accent 4" w:semiHidden="0" w:uiPriority="60" w:unhideWhenUsed="0"/>
+    <w:lsdException w:name="Medium List 2 Accent 4" w:semiHidden="0" w:uiPriority="61" w:unhideWhenUsed="0"/>
+    <w:lsdException w:name="Medium Grid 1 Accent 4" w:semiHidden="0" w:uiPriority="62" w:unhideWhenUsed="0"/>
+    <w:lsdException w:name="Medium Grid 2 Accent 4" w:semiHidden="0" w:uiPriority="63" w:unhideWhenUsed="0"/>
+    <w:lsdException w:name="Medium Grid 3 Accent 4" w:semiHidden="0" w:uiPriority="64" w:unhideWhenUsed="0"/>
+    <w:lsdException w:name="Dark List Accent 4" w:semiHidden="0" w:uiPriority="65" w:unhideWhenUsed="0"/>
+    <w:lsdException w:name="Colorful Shading Accent 4" w:semiHidden="0" w:uiPriority="66" w:unhideWhenUsed="0"/>
+    <w:lsdException w:name="Colorful List Accent 4" w:semiHidden="0" w:uiPriority="67" w:unhideWhenUsed="0"/>
+    <w:lsdException w:name="Colorful Grid Accent 4" w:semiHidden="0" w:uiPriority="68" w:unhideWhenUsed="0"/>
+    <w:lsdException w:name="Light Shading Accent 5" w:semiHidden="0" w:uiPriority="69" w:unhideWhenUsed="0"/>
+    <w:lsdException w:name="Light List Accent 5" w:semiHidden="0" w:uiPriority="70" w:unhideWhenUsed="0"/>
+    <w:lsdException w:name="Light Grid Accent 5" w:semiHidden="0" w:uiPriority="71" w:unhideWhenUsed="0"/>
+    <w:lsdException w:name="Medium Shading 1 Accent 5" w:semiHidden="0" w:uiPriority="72" w:unhideWhenUsed="0"/>
+    <w:lsdException w:name="Medium Shading 2 Accent 5" w:semiHidden="0" w:uiPriority="73" w:unhideWhenUsed="0"/>
+    <w:lsdException w:name="Medium List 1 Accent 5" w:semiHidden="0" w:uiPriority="60" w:unhideWhenUsed="0"/>
+    <w:lsdException w:name="Medium List 2 Accent 5" w:semiHidden="0" w:uiPriority="61" w:unhideWhenUsed="0"/>
+    <w:lsdException w:name="Medium Grid 1 Accent 5" w:semiHidden="0" w:uiPriority="62" w:unhideWhenUsed="0"/>
+    <w:lsdException w:name="Medium Grid 2 Accent 5" w:semiHidden="0" w:uiPriority="63" w:unhideWhenUsed="0"/>
+    <w:lsdException w:name="Medium Grid 3 Accent 5" w:semiHidden="0" w:uiPriority="64" w:unhideWhenUsed="0"/>
+    <w:lsdException w:name="Dark List Accent 5" w:semiHidden="0" w:uiPriority="65" w:unhideWhenUsed="0"/>
+    <w:lsdException w:name="Colorful Shading Accent 5" w:semiHidden="0" w:uiPriority="66" w:unhideWhenUsed="0"/>
+    <w:lsdException w:name="Colorful List Accent 5" w:semiHidden="0" w:uiPriority="67" w:unhideWhenUsed="0"/>
+    <w:lsdException w:name="Colorful Grid Accent 5" w:semiHidden="0" w:uiPriority="68" w:unhideWhenUsed="0"/>
+    <w:lsdException w:name="Light Shading Accent 6" w:semiHidden="0" w:uiPriority="69" w:unhideWhenUsed="0"/>
+    <w:lsdException w:name="Light List Accent 6" w:semiHidden="0" w:uiPriority="70" w:unhideWhenUsed="0"/>
+    <w:lsdException w:name="Light Grid Accent 6" w:semiHidden="0" w:uiPriority="71" w:unhideWhenUsed="0"/>
+    <w:lsdException w:name="Medium Shading 1 Accent 6" w:semiHidden="0" w:uiPriority="72" w:unhideWhenUsed="0"/>
+    <w:lsdException w:name="Medium Shading 2 Accent 6" w:semiHidden="0" w:uiPriority="73" w:unhideWhenUsed="0"/>
+    <w:lsdException w:name="Medium List 1 Accent 6" w:semiHidden="0" w:uiPriority="19" w:unhideWhenUsed="0" w:qFormat="1"/>
+    <w:lsdException w:name="Medium List 2 Accent 6" w:semiHidden="0" w:uiPriority="21" w:unhideWhenUsed="0" w:qFormat="1"/>
+    <w:lsdException w:name="Medium Grid 1 Accent 6" w:semiHidden="0" w:uiPriority="31" w:unhideWhenUsed="0" w:qFormat="1"/>
+    <w:lsdException w:name="Medium Grid 2 Accent 6" w:semiHidden="0" w:uiPriority="32" w:unhideWhenUsed="0" w:qFormat="1"/>
+    <w:lsdException w:name="Medium Grid 3 Accent 6" w:semiHidden="0" w:uiPriority="33" w:unhideWhenUsed="0" w:qFormat="1"/>
+    <w:lsdException w:name="Dark List Accent 6" w:semiHidden="0" w:uiPriority="37" w:unhideWhenUsed="0"/>
+    <w:lsdException w:name="Colorful Shading Accent 6" w:semiHidden="0" w:uiPriority="39" w:unhideWhenUsed="0" w:qFormat="1"/>
+    <w:lsdException w:name="Colorful List Accent 6" w:semiHidden="0" w:uiPriority="41" w:unhideWhenUsed="0"/>
+    <w:lsdException w:name="Colorful Grid Accent 6" w:semiHidden="0" w:uiPriority="42" w:unhideWhenUsed="0"/>
+    <w:lsdException w:name="Subtle Emphasis" w:semiHidden="0" w:uiPriority="43" w:unhideWhenUsed="0"/>
+    <w:lsdException w:name="Intense Emphasis" w:semiHidden="0" w:uiPriority="44" w:unhideWhenUsed="0"/>
+    <w:lsdException w:name="Subtle Reference" w:semiHidden="0" w:uiPriority="45" w:unhideWhenUsed="0"/>
+    <w:lsdException w:name="Intense Reference" w:semiHidden="0" w:uiPriority="40" w:unhideWhenUsed="0"/>
+    <w:lsdException w:name="Book Title" w:semiHidden="0" w:uiPriority="46" w:unhideWhenUsed="0"/>
+    <w:lsdException w:name="Bibliography" w:semiHidden="0" w:uiPriority="47" w:unhideWhenUsed="0"/>
+    <w:lsdException w:name="TOC Heading" w:semiHidden="0" w:uiPriority="48" w:unhideWhenUsed="0"/>
+  </w:latentStyles>
+  <w:style w:type="paragraph" w:default="1" w:styleId="Normal">
+    <w:name w:val="Normal"/>
+    <w:qFormat/>
+    <w:pPr>
+      <w:spacing w:after="160" w:line="259" w:lineRule="auto"/>
+    </w:pPr>
+    <w:rPr>
+      <w:sz w:val="22"/>
+      <w:szCs w:val="22"/>
+    </w:rPr>
+  </w:style>
+  <w:style w:type="character" w:default="1" w:styleId="DefaultParagraphFont">
+    <w:name w:val="Default Paragraph Font"/>
+    <w:uiPriority w:val="1"/>
+    <w:semiHidden/>
+    <w:unhideWhenUsed/>
+  </w:style>
+  <w:style w:type="table" w:default="1" w:styleId="TableNormal">
+    <w:name w:val="Normal Table"/>
+    <w:uiPriority w:val="99"/>
+    <w:semiHidden/>
+    <w:unhideWhenUsed/>
+    <w:tblPr>
+      <w:tblInd w:w="0" w:type="dxa"/>
+      <w:tblCellMar>
+        <w:top w:w="0" w:type="dxa"/>
+        <w:left w:w="108" w:type="dxa"/>
+        <w:bottom w:w="0" w:type="dxa"/>
+        <w:right w:w="108" w:type="dxa"/>
+      </w:tblCellMar>
+    </w:tblPr>
+  </w:style>
+  <w:style w:type="numbering" w:default="1" w:styleId="NoList">
+    <w:name w:val="No List"/>
+    <w:uiPriority w:val="99"/>
+    <w:semiHidden/>
+    <w:unhideWhenUsed/>
+  </w:style>
+  <w:style w:type="paragraph" w:styleId="Header">
+    <w:name w:val="header"/>
+    <w:basedOn w:val="Normal"/>
+    <w:link w:val="HeaderChar"/>
+    <w:uiPriority w:val="99"/>
+    <w:unhideWhenUsed/>
+    <w:rsid w:val="002B3B50"/>
+    <w:pPr>
+      <w:tabs>
+        <w:tab w:val="center" w:pos="4680"/>
+        <w:tab w:val="right" w:pos="9360"/>
+      </w:tabs>
+      <w:spacing w:after="0" w:line="240" w:lineRule="auto"/>
+    </w:pPr>
+  </w:style>
+  <w:style w:type="character" w:customStyle="1" w:styleId="HeaderChar">
+    <w:name w:val="Header Char"/>
+    <w:basedOn w:val="DefaultParagraphFont"/>
+    <w:link w:val="Header"/>
+    <w:uiPriority w:val="99"/>
+    <w:rsid w:val="002B3B50"/>
+  </w:style>
+  <w:style w:type="paragraph" w:styleId="Footer">
+    <w:name w:val="footer"/>
+    <w:basedOn w:val="Normal"/>
+    <w:link w:val="FooterChar"/>
+    <w:uiPriority w:val="99"/>
+    <w:unhideWhenUsed/>
+    <w:rsid w:val="002B3B50"/>
+    <w:pPr>
+      <w:tabs>
+        <w:tab w:val="center" w:pos="4680"/>
+        <w:tab w:val="right" w:pos="9360"/>
+      </w:tabs>
+      <w:spacing w:after="0" w:line="240" w:lineRule="auto"/>
+    </w:pPr>
+  </w:style>
+  <w:style w:type="character" w:customStyle="1" w:styleId="FooterChar">
+    <w:name w:val="Footer Char"/>
+    <w:basedOn w:val="DefaultParagraphFont"/>
+    <w:link w:val="Footer"/>
+    <w:uiPriority w:val="99"/>
+    <w:rsid w:val="002B3B50"/>
+  </w:style>
+  <w:style w:type="paragraph" w:styleId="NormalWeb">
+    <w:name w:val="Normal (Web)"/>
+    <w:basedOn w:val="Normal"/>
+    <w:uiPriority w:val="99"/>
+    <w:unhideWhenUsed/>
+    <w:rsid w:val="00DD618B"/>
+    <w:pPr>
+      <w:spacing w:before="100" w:beforeAutospacing="1" w:after="100" w:afterAutospacing="1" w:line="240" w:lineRule="auto"/>
+    </w:pPr>
+    <w:rPr>
+      <w:rFonts w:ascii="Times" w:hAnsi="Times"/>
+      <w:sz w:val="20"/>
+      <w:szCs w:val="20"/>
+    </w:rPr>
+  </w:style>
+  <w:style w:type="character" w:styleId="Hyperlink">
+    <w:name w:val="Hyperlink"/>
+    <w:uiPriority w:val="99"/>
+    <w:unhideWhenUsed/>
+    <w:rsid w:val="00DB56EE"/>
+    <w:rPr>
+      <w:color w:val="0563C1"/>
+      <w:u w:val="single"/>
+    </w:rPr>
+  </w:style>
+  <w:style w:type="character" w:styleId="FollowedHyperlink">
+    <w:name w:val="FollowedHyperlink"/>
+    <w:uiPriority w:val="99"/>
+    <w:semiHidden/>
+    <w:unhideWhenUsed/>
+    <w:rsid w:val="00DB56EE"/>
+    <w:rPr>
+      <w:color w:val="954F72"/>
+      <w:u w:val="single"/>
+    </w:rPr>
+  </w:style>
+  <w:style w:type="paragraph" w:styleId="ListParagraph">
+    <w:name w:val="List Paragraph"/>
+    <w:basedOn w:val="Normal"/>
+    <w:uiPriority w:val="72"/>
+    <w:unhideWhenUsed/>
+    <w:rsid w:val="00313DC6"/>
+    <w:pPr>
+      <w:ind w:left="720"/>
+      <w:contextualSpacing/>
+    </w:pPr>
+  </w:style>
+</w:styles>
+</file>
+
+<file path=word/stylesWithEffects.xml><?xml version="1.0" encoding="utf-8"?>
+<w:styles xmlns:wpc="http://schemas.microsoft.com/office/word/2010/wordprocessingCanvas" xmlns:mo="http://schemas.microsoft.com/office/mac/office/2008/main" xmlns:mc="http://schemas.openxmlformats.org/markup-compatibility/2006" xmlns:mv="urn:schemas-microsoft-com:mac:vml" xmlns:o="urn:schemas-microsoft-com:office:office" xmlns:r="http://schemas.openxmlformats.org/officeDocument/2006/relationships" xmlns:m="http://schemas.openxmlformats.org/officeDocument/2006/math" xmlns:v="urn:schemas-microsoft-com:vml" xmlns:wp14="http://schemas.microsoft.com/office/word/2010/wordprocessingDrawing" xmlns:wp="http://schemas.openxmlformats.org/drawingml/2006/wordprocessingDrawing" xmlns:w10="urn:schemas-microsoft-com:office:word" xmlns:w="http://schemas.openxmlformats.org/wordprocessingml/2006/main" xmlns:w14="http://schemas.microsoft.com/office/word/2010/wordml" xmlns:wpg="http://schemas.microsoft.com/office/word/2010/wordprocessingGroup" xmlns:wpi="http://schemas.microsoft.com/office/word/2010/wordprocessingInk" xmlns:wne="http://schemas.microsoft.com/office/word/2006/wordml" xmlns:wps="http://schemas.microsoft.com/office/word/2010/wordprocessingShape" mc:Ignorable="w14 wp14">
+  <w:docDefaults>
+    <w:rPrDefault>
+      <w:rPr>
+        <w:rFonts w:ascii="Calibri" w:eastAsia="Calibri" w:hAnsi="Calibri" w:cs="Times New Roman"/>
+        <w:lang w:val="en-US" w:eastAsia="en-US" w:bidi="ar-SA"/>
+      </w:rPr>
+    </w:rPrDefault>
+    <w:pPrDefault/>
+  </w:docDefaults>
+  <w:latentStyles w:defLockedState="0" w:defUIPriority="99" w:defSemiHidden="1" w:defUnhideWhenUsed="1" w:defQFormat="0" w:count="276">
+    <w:lsdException w:name="Normal" w:semiHidden="0" w:uiPriority="0" w:unhideWhenUsed="0" w:qFormat="1"/>
+    <w:lsdException w:name="heading 1" w:semiHidden="0" w:uiPriority="9" w:unhideWhenUsed="0" w:qFormat="1"/>
+    <w:lsdException w:name="heading 2" w:uiPriority="9" w:qFormat="1"/>
+    <w:lsdException w:name="heading 3" w:uiPriority="9" w:qFormat="1"/>
+    <w:lsdException w:name="heading 4" w:uiPriority="9" w:qFormat="1"/>
+    <w:lsdException w:name="heading 5" w:uiPriority="9" w:qFormat="1"/>
+    <w:lsdException w:name="heading 6" w:uiPriority="9" w:qFormat="1"/>
+    <w:lsdException w:name="heading 7" w:uiPriority="9" w:qFormat="1"/>
+    <w:lsdException w:name="heading 8" w:uiPriority="9" w:qFormat="1"/>
+    <w:lsdException w:name="heading 9" w:uiPriority="9" w:qFormat="1"/>
+    <w:lsdException w:name="toc 1" w:uiPriority="39"/>
+    <w:lsdException w:name="toc 2" w:uiPriority="39"/>
+    <w:lsdException w:name="toc 3" w:uiPriority="39"/>
+    <w:lsdException w:name="toc 4" w:uiPriority="39"/>
+    <w:lsdException w:name="toc 5" w:uiPriority="39"/>
+    <w:lsdException w:name="toc 6" w:uiPriority="39"/>
+    <w:lsdException w:name="toc 7" w:uiPriority="39"/>
+    <w:lsdException w:name="toc 8" w:uiPriority="39"/>
+    <w:lsdException w:name="toc 9" w:uiPriority="39"/>
+    <w:lsdException w:name="caption" w:uiPriority="35" w:qFormat="1"/>
+    <w:lsdException w:name="Title" w:semiHidden="0" w:uiPriority="10" w:unhideWhenUsed="0" w:qFormat="1"/>
+    <w:lsdException w:name="Default Paragraph Font" w:uiPriority="1"/>
+    <w:lsdException w:name="Subtitle" w:semiHidden="0" w:uiPriority="11" w:unhideWhenUsed="0" w:qFormat="1"/>
+    <w:lsdException w:name="Strong" w:semiHidden="0" w:uiPriority="22" w:unhideWhenUsed="0" w:qFormat="1"/>
+    <w:lsdException w:name="Emphasis" w:semiHidden="0" w:uiPriority="20" w:unhideWhenUsed="0" w:qFormat="1"/>
+    <w:lsdException w:name="Table Grid" w:semiHidden="0" w:uiPriority="39" w:unhideWhenUsed="0"/>
+    <w:lsdException w:name="Note Level 1" w:unhideWhenUsed="0"/>
+    <w:lsdException w:name="Note Level 2" w:semiHidden="0" w:uiPriority="1" w:unhideWhenUsed="0" w:qFormat="1"/>
+    <w:lsdException w:name="Note Level 3" w:uiPriority="60"/>
+    <w:lsdException w:name="Note Level 4" w:uiPriority="61"/>
+    <w:lsdException w:name="Note Level 5" w:uiPriority="62"/>
+    <w:lsdException w:name="Note Level 6" w:uiPriority="63"/>
+    <w:lsdException w:name="Note Level 7" w:uiPriority="64"/>
+    <w:lsdException w:name="Note Level 8" w:uiPriority="65"/>
+    <w:lsdException w:name="Note Level 9" w:uiPriority="66"/>
+    <w:lsdException w:name="Placeholder Text" w:uiPriority="67"/>
+    <w:lsdException w:name="No Spacing" w:uiPriority="68"/>
+    <w:lsdException w:name="Light Shading" w:semiHidden="0" w:uiPriority="69" w:unhideWhenUsed="0"/>
+    <w:lsdException w:name="Light List" w:semiHidden="0" w:uiPriority="70" w:unhideWhenUsed="0"/>
+    <w:lsdException w:name="Light Grid" w:semiHidden="0" w:uiPriority="71" w:unhideWhenUsed="0"/>
+    <w:lsdException w:name="Medium Shading 1" w:semiHidden="0" w:uiPriority="72" w:unhideWhenUsed="0"/>
+    <w:lsdException w:name="Medium Shading 2" w:semiHidden="0" w:uiPriority="73" w:unhideWhenUsed="0"/>
+    <w:lsdException w:name="Medium List 1" w:semiHidden="0" w:uiPriority="60" w:unhideWhenUsed="0"/>
+    <w:lsdException w:name="Medium List 2" w:semiHidden="0" w:uiPriority="61" w:unhideWhenUsed="0"/>
+    <w:lsdException w:name="Medium Grid 1" w:semiHidden="0" w:uiPriority="62" w:unhideWhenUsed="0"/>
+    <w:lsdException w:name="Medium Grid 2" w:semiHidden="0" w:uiPriority="63" w:unhideWhenUsed="0"/>
+    <w:lsdException w:name="Medium Grid 3" w:semiHidden="0" w:uiPriority="64" w:unhideWhenUsed="0"/>
+    <w:lsdException w:name="Dark List" w:semiHidden="0" w:uiPriority="65" w:unhideWhenUsed="0"/>
+    <w:lsdException w:name="Colorful Shading" w:semiHidden="0" w:unhideWhenUsed="0"/>
+    <w:lsdException w:name="Colorful List" w:semiHidden="0" w:uiPriority="34" w:unhideWhenUsed="0" w:qFormat="1"/>
+    <w:lsdException w:name="Colorful Grid" w:semiHidden="0" w:uiPriority="29" w:unhideWhenUsed="0" w:qFormat="1"/>
+    <w:lsdException w:name="Light Shading Accent 1" w:semiHidden="0" w:uiPriority="30" w:unhideWhenUsed="0" w:qFormat="1"/>
+    <w:lsdException w:name="Light List Accent 1" w:semiHidden="0" w:uiPriority="66" w:unhideWhenUsed="0"/>
+    <w:lsdException w:name="Light Grid Accent 1" w:semiHidden="0" w:uiPriority="67" w:unhideWhenUsed="0"/>
+    <w:lsdException w:name="Medium Shading 1 Accent 1" w:semiHidden="0" w:uiPriority="68" w:unhideWhenUsed="0"/>
+    <w:lsdException w:name="Medium Shading 2 Accent 1" w:semiHidden="0" w:uiPriority="69" w:unhideWhenUsed="0"/>
+    <w:lsdException w:name="Medium List 1 Accent 1" w:semiHidden="0" w:uiPriority="70" w:unhideWhenUsed="0"/>
+    <w:lsdException w:name="Revision" w:uiPriority="71" w:unhideWhenUsed="0"/>
+    <w:lsdException w:name="List Paragraph" w:semiHidden="0" w:uiPriority="72" w:unhideWhenUsed="0"/>
+    <w:lsdException w:name="Quote" w:semiHidden="0" w:uiPriority="73" w:unhideWhenUsed="0"/>
+    <w:lsdException w:name="Intense Quote" w:semiHidden="0" w:uiPriority="60" w:unhideWhenUsed="0"/>
+    <w:lsdException w:name="Medium List 2 Accent 1" w:semiHidden="0" w:uiPriority="61" w:unhideWhenUsed="0"/>
+    <w:lsdException w:name="Medium Grid 1 Accent 1" w:semiHidden="0" w:uiPriority="62" w:unhideWhenUsed="0"/>
+    <w:lsdException w:name="Medium Grid 2 Accent 1" w:semiHidden="0" w:uiPriority="63" w:unhideWhenUsed="0"/>
+    <w:lsdException w:name="Medium Grid 3 Accent 1" w:semiHidden="0" w:uiPriority="64" w:unhideWhenUsed="0"/>
+    <w:lsdException w:name="Dark List Accent 1" w:semiHidden="0" w:uiPriority="65" w:unhideWhenUsed="0"/>
+    <w:lsdException w:name="Colorful Shading Accent 1" w:semiHidden="0" w:uiPriority="66" w:unhideWhenUsed="0"/>
+    <w:lsdException w:name="Colorful List Accent 1" w:semiHidden="0" w:uiPriority="67" w:unhideWhenUsed="0"/>
+    <w:lsdException w:name="Colorful Grid Accent 1" w:semiHidden="0" w:uiPriority="68" w:unhideWhenUsed="0"/>
+    <w:lsdException w:name="Light Shading Accent 2" w:semiHidden="0" w:uiPriority="69" w:unhideWhenUsed="0"/>
+    <w:lsdException w:name="Light List Accent 2" w:semiHidden="0" w:uiPriority="70" w:unhideWhenUsed="0"/>
+    <w:lsdException w:name="Light Grid Accent 2" w:semiHidden="0" w:uiPriority="71" w:unhideWhenUsed="0"/>
+    <w:lsdException w:name="Medium Shading 1 Accent 2" w:semiHidden="0" w:uiPriority="72" w:unhideWhenUsed="0"/>
+    <w:lsdException w:name="Medium Shading 2 Accent 2" w:semiHidden="0" w:uiPriority="73" w:unhideWhenUsed="0"/>
+    <w:lsdException w:name="Medium List 1 Accent 2" w:semiHidden="0" w:uiPriority="60" w:unhideWhenUsed="0"/>
+    <w:lsdException w:name="Medium List 2 Accent 2" w:semiHidden="0" w:uiPriority="61" w:unhideWhenUsed="0"/>
+    <w:lsdException w:name="Medium Grid 1 Accent 2" w:semiHidden="0" w:uiPriority="62" w:unhideWhenUsed="0"/>
+    <w:lsdException w:name="Medium Grid 2 Accent 2" w:semiHidden="0" w:uiPriority="63" w:unhideWhenUsed="0"/>
+    <w:lsdException w:name="Medium Grid 3 Accent 2" w:semiHidden="0" w:uiPriority="64" w:unhideWhenUsed="0"/>
+    <w:lsdException w:name="Dark List Accent 2" w:semiHidden="0" w:uiPriority="65" w:unhideWhenUsed="0"/>
+    <w:lsdException w:name="Colorful Shading Accent 2" w:semiHidden="0" w:uiPriority="66" w:unhideWhenUsed="0"/>
+    <w:lsdException w:name="Colorful List Accent 2" w:semiHidden="0" w:uiPriority="67" w:unhideWhenUsed="0"/>
+    <w:lsdException w:name="Colorful Grid Accent 2" w:semiHidden="0" w:uiPriority="68" w:unhideWhenUsed="0"/>
+    <w:lsdException w:name="Light Shading Accent 3" w:semiHidden="0" w:uiPriority="69" w:unhideWhenUsed="0"/>
+    <w:lsdException w:name="Light List Accent 3" w:semiHidden="0" w:uiPriority="70" w:unhideWhenUsed="0"/>
+    <w:lsdException w:name="Light Grid Accent 3" w:semiHidden="0" w:uiPriority="71" w:unhideWhenUsed="0"/>
+    <w:lsdException w:name="Medium Shading 1 Accent 3" w:semiHidden="0" w:uiPriority="72" w:unhideWhenUsed="0"/>
+    <w:lsdException w:name="Medium Shading 2 Accent 3" w:semiHidden="0" w:uiPriority="73" w:unhideWhenUsed="0"/>
+    <w:lsdException w:name="Medium List 1 Accent 3" w:semiHidden="0" w:uiPriority="60" w:unhideWhenUsed="0"/>
+    <w:lsdException w:name="Medium List 2 Accent 3" w:semiHidden="0" w:uiPriority="61" w:unhideWhenUsed="0"/>
+    <w:lsdException w:name="Medium Grid 1 Accent 3" w:semiHidden="0" w:uiPriority="62" w:unhideWhenUsed="0"/>
+    <w:lsdException w:name="Medium Grid 2 Accent 3" w:semiHidden="0" w:uiPriority="63" w:unhideWhenUsed="0"/>
+    <w:lsdException w:name="Medium Grid 3 Accent 3" w:semiHidden="0" w:uiPriority="64" w:unhideWhenUsed="0"/>
+    <w:lsdException w:name="Dark List Accent 3" w:semiHidden="0" w:uiPriority="65" w:unhideWhenUsed="0"/>
+    <w:lsdException w:name="Colorful Shading Accent 3" w:semiHidden="0" w:uiPriority="66" w:unhideWhenUsed="0"/>
+    <w:lsdException w:name="Colorful List Accent 3" w:semiHidden="0" w:uiPriority="67" w:unhideWhenUsed="0"/>
+    <w:lsdException w:name="Colorful Grid Accent 3" w:semiHidden="0" w:uiPriority="68" w:unhideWhenUsed="0"/>
+    <w:lsdException w:name="Light Shading Accent 4" w:semiHidden="0" w:uiPriority="69" w:unhideWhenUsed="0"/>
+    <w:lsdException w:name="Light List Accent 4" w:semiHidden="0" w:uiPriority="70" w:unhideWhenUsed="0"/>
+    <w:lsdException w:name="Light Grid Accent 4" w:semiHidden="0" w:uiPriority="71" w:unhideWhenUsed="0"/>
+    <w:lsdException w:name="Medium Shading 1 Accent 4" w:semiHidden="0" w:uiPriority="72" w:unhideWhenUsed="0"/>
+    <w:lsdException w:name="Medium Shading 2 Accent 4" w:semiHidden="0" w:uiPriority="73" w:unhideWhenUsed="0"/>
+    <w:lsdException w:name="Medium List 1 Accent 4" w:semiHidden="0" w:uiPriority="60" w:unhideWhenUsed="0"/>
+    <w:lsdException w:name="Medium List 2 Accent 4" w:semiHidden="0" w:uiPriority="61" w:unhideWhenUsed="0"/>
+    <w:lsdException w:name="Medium Grid 1 Accent 4" w:semiHidden="0" w:uiPriority="62" w:unhideWhenUsed="0"/>
+    <w:lsdException w:name="Medium Grid 2 Accent 4" w:semiHidden="0" w:uiPriority="63" w:unhideWhenUsed="0"/>
+    <w:lsdException w:name="Medium Grid 3 Accent 4" w:semiHidden="0" w:uiPriority="64" w:unhideWhenUsed="0"/>
+    <w:lsdException w:name="Dark List Accent 4" w:semiHidden="0" w:uiPriority="65" w:unhideWhenUsed="0"/>
+    <w:lsdException w:name="Colorful Shading Accent 4" w:semiHidden="0" w:uiPriority="66" w:unhideWhenUsed="0"/>
+    <w:lsdException w:name="Colorful List Accent 4" w:semiHidden="0" w:uiPriority="67" w:unhideWhenUsed="0"/>
+    <w:lsdException w:name="Colorful Grid Accent 4" w:semiHidden="0" w:uiPriority="68" w:unhideWhenUsed="0"/>
+    <w:lsdException w:name="Light Shading Accent 5" w:semiHidden="0" w:uiPriority="69" w:unhideWhenUsed="0"/>
+    <w:lsdException w:name="Light List Accent 5" w:semiHidden="0" w:uiPriority="70" w:unhideWhenUsed="0"/>
+    <w:lsdException w:name="Light Grid Accent 5" w:semiHidden="0" w:uiPriority="71" w:unhideWhenUsed="0"/>
+    <w:lsdException w:name="Medium Shading 1 Accent 5" w:semiHidden="0" w:uiPriority="72" w:unhideWhenUsed="0"/>
+    <w:lsdException w:name="Medium Shading 2 Accent 5" w:semiHidden="0" w:uiPriority="73" w:unhideWhenUsed="0"/>
+    <w:lsdException w:name="Medium List 1 Accent 5" w:semiHidden="0" w:uiPriority="60" w:unhideWhenUsed="0"/>
+    <w:lsdException w:name="Medium List 2 Accent 5" w:semiHidden="0" w:uiPriority="61" w:unhideWhenUsed="0"/>
+    <w:lsdException w:name="Medium Grid 1 Accent 5" w:semiHidden="0" w:uiPriority="62" w:unhideWhenUsed="0"/>
+    <w:lsdException w:name="Medium Grid 2 Accent 5" w:semiHidden="0" w:uiPriority="63" w:unhideWhenUsed="0"/>
+    <w:lsdException w:name="Medium Grid 3 Accent 5" w:semiHidden="0" w:uiPriority="64" w:unhideWhenUsed="0"/>
+    <w:lsdException w:name="Dark List Accent 5" w:semiHidden="0" w:uiPriority="65" w:unhideWhenUsed="0"/>
+    <w:lsdException w:name="Colorful Shading Accent 5" w:semiHidden="0" w:uiPriority="66" w:unhideWhenUsed="0"/>
+    <w:lsdException w:name="Colorful List Accent 5" w:semiHidden="0" w:uiPriority="67" w:unhideWhenUsed="0"/>
+    <w:lsdException w:name="Colorful Grid Accent 5" w:semiHidden="0" w:uiPriority="68" w:unhideWhenUsed="0"/>
+    <w:lsdException w:name="Light Shading Accent 6" w:semiHidden="0" w:uiPriority="69" w:unhideWhenUsed="0"/>
+    <w:lsdException w:name="Light List Accent 6" w:semiHidden="0" w:uiPriority="70" w:unhideWhenUsed="0"/>
+    <w:lsdException w:name="Light Grid Accent 6" w:semiHidden="0" w:uiPriority="71" w:unhideWhenUsed="0"/>
+    <w:lsdException w:name="Medium Shading 1 Accent 6" w:semiHidden="0" w:uiPriority="72" w:unhideWhenUsed="0"/>
+    <w:lsdException w:name="Medium Shading 2 Accent 6" w:semiHidden="0" w:uiPriority="73" w:unhideWhenUsed="0"/>
+    <w:lsdException w:name="Medium List 1 Accent 6" w:semiHidden="0" w:uiPriority="19" w:unhideWhenUsed="0" w:qFormat="1"/>
+    <w:lsdException w:name="Medium List 2 Accent 6" w:semiHidden="0" w:uiPriority="21" w:unhideWhenUsed="0" w:qFormat="1"/>
+    <w:lsdException w:name="Medium Grid 1 Accent 6" w:semiHidden="0" w:uiPriority="31" w:unhideWhenUsed="0" w:qFormat="1"/>
+    <w:lsdException w:name="Medium Grid 2 Accent 6" w:semiHidden="0" w:uiPriority="32" w:unhideWhenUsed="0" w:qFormat="1"/>
+    <w:lsdException w:name="Medium Grid 3 Accent 6" w:semiHidden="0" w:uiPriority="33" w:unhideWhenUsed="0" w:qFormat="1"/>
+    <w:lsdException w:name="Dark List Accent 6" w:semiHidden="0" w:uiPriority="37" w:unhideWhenUsed="0"/>
+    <w:lsdException w:name="Colorful Shading Accent 6" w:semiHidden="0" w:uiPriority="39" w:unhideWhenUsed="0" w:qFormat="1"/>
+    <w:lsdException w:name="Colorful List Accent 6" w:semiHidden="0" w:uiPriority="41" w:unhideWhenUsed="0"/>
+    <w:lsdException w:name="Colorful Grid Accent 6" w:semiHidden="0" w:uiPriority="42" w:unhideWhenUsed="0"/>
+    <w:lsdException w:name="Subtle Emphasis" w:semiHidden="0" w:uiPriority="43" w:unhideWhenUsed="0"/>
+    <w:lsdException w:name="Intense Emphasis" w:semiHidden="0" w:uiPriority="44" w:unhideWhenUsed="0"/>
+    <w:lsdException w:name="Subtle Reference" w:semiHidden="0" w:uiPriority="45" w:unhideWhenUsed="0"/>
+    <w:lsdException w:name="Intense Reference" w:semiHidden="0" w:uiPriority="40" w:unhideWhenUsed="0"/>
+    <w:lsdException w:name="Book Title" w:semiHidden="0" w:uiPriority="46" w:unhideWhenUsed="0"/>
+    <w:lsdException w:name="Bibliography" w:semiHidden="0" w:uiPriority="47" w:unhideWhenUsed="0"/>
+    <w:lsdException w:name="TOC Heading" w:semiHidden="0" w:uiPriority="48" w:unhideWhenUsed="0"/>
   </w:latentStyles>
   <w:style w:type="paragraph" w:default="1" w:styleId="Normal">
     <w:name w:val="Normal"/>
